--- a/Document/추진계획서(ver. 2.0).docx
+++ b/Document/추진계획서(ver. 2.0).docx
@@ -932,7 +932,7 @@
           <w:r>
             <w:fldChar w:fldCharType="separate"/>
           </w:r>
-          <w:hyperlink w:anchor="_Toc118663885" w:history="1">
+          <w:hyperlink w:anchor="_Toc118664113" w:history="1">
             <w:r>
               <w:rPr>
                 <w:rStyle w:val="a7"/>
@@ -987,7 +987,7 @@
                 <w:noProof/>
                 <w:webHidden/>
               </w:rPr>
-              <w:instrText xml:space="preserve"> PAGEREF _Toc118663885 \h </w:instrText>
+              <w:instrText xml:space="preserve"> PAGEREF _Toc118664113 \h </w:instrText>
             </w:r>
             <w:r>
               <w:rPr>
@@ -1031,7 +1031,7 @@
               <w:noProof/>
             </w:rPr>
           </w:pPr>
-          <w:hyperlink w:anchor="_Toc118663886" w:history="1">
+          <w:hyperlink w:anchor="_Toc118664114" w:history="1">
             <w:r>
               <w:rPr>
                 <w:rStyle w:val="a7"/>
@@ -1086,7 +1086,7 @@
                 <w:noProof/>
                 <w:webHidden/>
               </w:rPr>
-              <w:instrText xml:space="preserve"> PAGEREF _Toc118663886 \h </w:instrText>
+              <w:instrText xml:space="preserve"> PAGEREF _Toc118664114 \h </w:instrText>
             </w:r>
             <w:r>
               <w:rPr>
@@ -1130,7 +1130,7 @@
               <w:noProof/>
             </w:rPr>
           </w:pPr>
-          <w:hyperlink w:anchor="_Toc118663887" w:history="1">
+          <w:hyperlink w:anchor="_Toc118664115" w:history="1">
             <w:r>
               <w:rPr>
                 <w:rStyle w:val="a7"/>
@@ -1185,7 +1185,7 @@
                 <w:noProof/>
                 <w:webHidden/>
               </w:rPr>
-              <w:instrText xml:space="preserve"> PAGEREF _Toc118663887 \h </w:instrText>
+              <w:instrText xml:space="preserve"> PAGEREF _Toc118664115 \h </w:instrText>
             </w:r>
             <w:r>
               <w:rPr>
@@ -1229,7 +1229,7 @@
               <w:noProof/>
             </w:rPr>
           </w:pPr>
-          <w:hyperlink w:anchor="_Toc118663888" w:history="1">
+          <w:hyperlink w:anchor="_Toc118664116" w:history="1">
             <w:r>
               <w:rPr>
                 <w:rStyle w:val="a7"/>
@@ -1284,7 +1284,7 @@
                 <w:noProof/>
                 <w:webHidden/>
               </w:rPr>
-              <w:instrText xml:space="preserve"> PAGEREF _Toc118663888 \h </w:instrText>
+              <w:instrText xml:space="preserve"> PAGEREF _Toc118664116 \h </w:instrText>
             </w:r>
             <w:r>
               <w:rPr>
@@ -1328,7 +1328,7 @@
               <w:noProof/>
             </w:rPr>
           </w:pPr>
-          <w:hyperlink w:anchor="_Toc118663889" w:history="1">
+          <w:hyperlink w:anchor="_Toc118664117" w:history="1">
             <w:r>
               <w:rPr>
                 <w:rStyle w:val="a7"/>
@@ -1383,7 +1383,7 @@
                 <w:noProof/>
                 <w:webHidden/>
               </w:rPr>
-              <w:instrText xml:space="preserve"> PAGEREF _Toc118663889 \h </w:instrText>
+              <w:instrText xml:space="preserve"> PAGEREF _Toc118664117 \h </w:instrText>
             </w:r>
             <w:r>
               <w:rPr>
@@ -1426,7 +1426,7 @@
               <w:noProof/>
             </w:rPr>
           </w:pPr>
-          <w:hyperlink w:anchor="_Toc118663890" w:history="1">
+          <w:hyperlink w:anchor="_Toc118664118" w:history="1">
             <w:r>
               <w:rPr>
                 <w:rStyle w:val="a7"/>
@@ -1467,7 +1467,7 @@
                 <w:noProof/>
                 <w:webHidden/>
               </w:rPr>
-              <w:instrText xml:space="preserve"> PAGEREF _Toc118663890 \h </w:instrText>
+              <w:instrText xml:space="preserve"> PAGEREF _Toc118664118 \h </w:instrText>
             </w:r>
             <w:r>
               <w:rPr>
@@ -1511,7 +1511,7 @@
               <w:noProof/>
             </w:rPr>
           </w:pPr>
-          <w:hyperlink w:anchor="_Toc118663891" w:history="1">
+          <w:hyperlink w:anchor="_Toc118664119" w:history="1">
             <w:r>
               <w:rPr>
                 <w:rStyle w:val="a7"/>
@@ -1578,7 +1578,7 @@
                 <w:noProof/>
                 <w:webHidden/>
               </w:rPr>
-              <w:instrText xml:space="preserve"> PAGEREF _Toc118663891 \h </w:instrText>
+              <w:instrText xml:space="preserve"> PAGEREF _Toc118664119 \h </w:instrText>
             </w:r>
             <w:r>
               <w:rPr>
@@ -1622,7 +1622,7 @@
               <w:noProof/>
             </w:rPr>
           </w:pPr>
-          <w:hyperlink w:anchor="_Toc118663892" w:history="1">
+          <w:hyperlink w:anchor="_Toc118664120" w:history="1">
             <w:r>
               <w:rPr>
                 <w:rStyle w:val="a7"/>
@@ -1684,7 +1684,7 @@
                 <w:noProof/>
                 <w:webHidden/>
               </w:rPr>
-              <w:instrText xml:space="preserve"> PAGEREF _Toc118663892 \h </w:instrText>
+              <w:instrText xml:space="preserve"> PAGEREF _Toc118664120 \h </w:instrText>
             </w:r>
             <w:r>
               <w:rPr>
@@ -1728,7 +1728,7 @@
               <w:noProof/>
             </w:rPr>
           </w:pPr>
-          <w:hyperlink w:anchor="_Toc118663893" w:history="1">
+          <w:hyperlink w:anchor="_Toc118664121" w:history="1">
             <w:r>
               <w:rPr>
                 <w:rStyle w:val="a7"/>
@@ -1804,7 +1804,7 @@
                 <w:noProof/>
                 <w:webHidden/>
               </w:rPr>
-              <w:instrText xml:space="preserve"> PAGEREF _Toc118663893 \h </w:instrText>
+              <w:instrText xml:space="preserve"> PAGEREF _Toc118664121 \h </w:instrText>
             </w:r>
             <w:r>
               <w:rPr>
@@ -1847,7 +1847,7 @@
               <w:noProof/>
             </w:rPr>
           </w:pPr>
-          <w:hyperlink w:anchor="_Toc118663894" w:history="1">
+          <w:hyperlink w:anchor="_Toc118664122" w:history="1">
             <w:r>
               <w:rPr>
                 <w:rStyle w:val="a7"/>
@@ -1888,7 +1888,7 @@
                 <w:noProof/>
                 <w:webHidden/>
               </w:rPr>
-              <w:instrText xml:space="preserve"> PAGEREF _Toc118663894 \h </w:instrText>
+              <w:instrText xml:space="preserve"> PAGEREF _Toc118664122 \h </w:instrText>
             </w:r>
             <w:r>
               <w:rPr>
@@ -1932,7 +1932,7 @@
               <w:noProof/>
             </w:rPr>
           </w:pPr>
-          <w:hyperlink w:anchor="_Toc118663895" w:history="1">
+          <w:hyperlink w:anchor="_Toc118664123" w:history="1">
             <w:r>
               <w:rPr>
                 <w:rStyle w:val="a7"/>
@@ -1987,7 +1987,7 @@
                 <w:noProof/>
                 <w:webHidden/>
               </w:rPr>
-              <w:instrText xml:space="preserve"> PAGEREF _Toc118663895 \h </w:instrText>
+              <w:instrText xml:space="preserve"> PAGEREF _Toc118664123 \h </w:instrText>
             </w:r>
             <w:r>
               <w:rPr>
@@ -2031,7 +2031,7 @@
               <w:noProof/>
             </w:rPr>
           </w:pPr>
-          <w:hyperlink w:anchor="_Toc118663896" w:history="1">
+          <w:hyperlink w:anchor="_Toc118664124" w:history="1">
             <w:r>
               <w:rPr>
                 <w:rStyle w:val="a7"/>
@@ -2072,7 +2072,7 @@
                 <w:noProof/>
                 <w:webHidden/>
               </w:rPr>
-              <w:instrText xml:space="preserve"> PAGEREF _Toc118663896 \h </w:instrText>
+              <w:instrText xml:space="preserve"> PAGEREF _Toc118664124 \h </w:instrText>
             </w:r>
             <w:r>
               <w:rPr>
@@ -2116,7 +2116,7 @@
               <w:noProof/>
             </w:rPr>
           </w:pPr>
-          <w:hyperlink w:anchor="_Toc118663897" w:history="1">
+          <w:hyperlink w:anchor="_Toc118664125" w:history="1">
             <w:r>
               <w:rPr>
                 <w:rStyle w:val="a7"/>
@@ -2185,7 +2185,7 @@
                 <w:noProof/>
                 <w:webHidden/>
               </w:rPr>
-              <w:instrText xml:space="preserve"> PAGEREF _Toc118663897 \h </w:instrText>
+              <w:instrText xml:space="preserve"> PAGEREF _Toc118664125 \h </w:instrText>
             </w:r>
             <w:r>
               <w:rPr>
@@ -2228,7 +2228,7 @@
               <w:noProof/>
             </w:rPr>
           </w:pPr>
-          <w:hyperlink w:anchor="_Toc118663898" w:history="1">
+          <w:hyperlink w:anchor="_Toc118664126" w:history="1">
             <w:r>
               <w:rPr>
                 <w:rStyle w:val="a7"/>
@@ -2283,7 +2283,7 @@
                 <w:noProof/>
                 <w:webHidden/>
               </w:rPr>
-              <w:instrText xml:space="preserve"> PAGEREF _Toc118663898 \h </w:instrText>
+              <w:instrText xml:space="preserve"> PAGEREF _Toc118664126 \h </w:instrText>
             </w:r>
             <w:r>
               <w:rPr>
@@ -2327,7 +2327,7 @@
               <w:noProof/>
             </w:rPr>
           </w:pPr>
-          <w:hyperlink w:anchor="_Toc118663899" w:history="1">
+          <w:hyperlink w:anchor="_Toc118664127" w:history="1">
             <w:r>
               <w:rPr>
                 <w:rStyle w:val="a7"/>
@@ -2382,7 +2382,7 @@
                 <w:noProof/>
                 <w:webHidden/>
               </w:rPr>
-              <w:instrText xml:space="preserve"> PAGEREF _Toc118663899 \h </w:instrText>
+              <w:instrText xml:space="preserve"> PAGEREF _Toc118664127 \h </w:instrText>
             </w:r>
             <w:r>
               <w:rPr>
@@ -2426,7 +2426,7 @@
               <w:noProof/>
             </w:rPr>
           </w:pPr>
-          <w:hyperlink w:anchor="_Toc118663900" w:history="1">
+          <w:hyperlink w:anchor="_Toc118664128" w:history="1">
             <w:r>
               <w:rPr>
                 <w:rStyle w:val="a7"/>
@@ -2481,7 +2481,7 @@
                 <w:noProof/>
                 <w:webHidden/>
               </w:rPr>
-              <w:instrText xml:space="preserve"> PAGEREF _Toc118663900 \h </w:instrText>
+              <w:instrText xml:space="preserve"> PAGEREF _Toc118664128 \h </w:instrText>
             </w:r>
             <w:r>
               <w:rPr>
@@ -2524,7 +2524,7 @@
               <w:noProof/>
             </w:rPr>
           </w:pPr>
-          <w:hyperlink w:anchor="_Toc118663901" w:history="1">
+          <w:hyperlink w:anchor="_Toc118664129" w:history="1">
             <w:r>
               <w:rPr>
                 <w:rStyle w:val="a7"/>
@@ -2565,7 +2565,7 @@
                 <w:noProof/>
                 <w:webHidden/>
               </w:rPr>
-              <w:instrText xml:space="preserve"> PAGEREF _Toc118663901 \h </w:instrText>
+              <w:instrText xml:space="preserve"> PAGEREF _Toc118664129 \h </w:instrText>
             </w:r>
             <w:r>
               <w:rPr>
@@ -2608,7 +2608,7 @@
               <w:noProof/>
             </w:rPr>
           </w:pPr>
-          <w:hyperlink w:anchor="_Toc118663902" w:history="1">
+          <w:hyperlink w:anchor="_Toc118664130" w:history="1">
             <w:r>
               <w:rPr>
                 <w:rStyle w:val="a7"/>
@@ -2649,7 +2649,7 @@
                 <w:noProof/>
                 <w:webHidden/>
               </w:rPr>
-              <w:instrText xml:space="preserve"> PAGEREF _Toc118663902 \h </w:instrText>
+              <w:instrText xml:space="preserve"> PAGEREF _Toc118664130 \h </w:instrText>
             </w:r>
             <w:r>
               <w:rPr>
@@ -2693,7 +2693,7 @@
               <w:noProof/>
             </w:rPr>
           </w:pPr>
-          <w:hyperlink w:anchor="_Toc118663903" w:history="1">
+          <w:hyperlink w:anchor="_Toc118664131" w:history="1">
             <w:r>
               <w:rPr>
                 <w:rStyle w:val="a7"/>
@@ -2748,7 +2748,7 @@
                 <w:noProof/>
                 <w:webHidden/>
               </w:rPr>
-              <w:instrText xml:space="preserve"> PAGEREF _Toc118663903 \h </w:instrText>
+              <w:instrText xml:space="preserve"> PAGEREF _Toc118664131 \h </w:instrText>
             </w:r>
             <w:r>
               <w:rPr>
@@ -2792,7 +2792,7 @@
               <w:noProof/>
             </w:rPr>
           </w:pPr>
-          <w:hyperlink w:anchor="_Toc118663904" w:history="1">
+          <w:hyperlink w:anchor="_Toc118664132" w:history="1">
             <w:r>
               <w:rPr>
                 <w:rStyle w:val="a7"/>
@@ -2833,7 +2833,7 @@
                 <w:noProof/>
                 <w:webHidden/>
               </w:rPr>
-              <w:instrText xml:space="preserve"> PAGEREF _Toc118663904 \h </w:instrText>
+              <w:instrText xml:space="preserve"> PAGEREF _Toc118664132 \h </w:instrText>
             </w:r>
             <w:r>
               <w:rPr>
@@ -2877,7 +2877,7 @@
               <w:noProof/>
             </w:rPr>
           </w:pPr>
-          <w:hyperlink w:anchor="_Toc118663905" w:history="1">
+          <w:hyperlink w:anchor="_Toc118664133" w:history="1">
             <w:r>
               <w:rPr>
                 <w:rStyle w:val="a7"/>
@@ -2918,7 +2918,7 @@
                 <w:noProof/>
                 <w:webHidden/>
               </w:rPr>
-              <w:instrText xml:space="preserve"> PAGEREF _Toc118663905 \h </w:instrText>
+              <w:instrText xml:space="preserve"> PAGEREF _Toc118664133 \h </w:instrText>
             </w:r>
             <w:r>
               <w:rPr>
@@ -2962,7 +2962,7 @@
               <w:noProof/>
             </w:rPr>
           </w:pPr>
-          <w:hyperlink w:anchor="_Toc118663906" w:history="1">
+          <w:hyperlink w:anchor="_Toc118664134" w:history="1">
             <w:r>
               <w:rPr>
                 <w:rStyle w:val="a7"/>
@@ -3003,7 +3003,7 @@
                 <w:noProof/>
                 <w:webHidden/>
               </w:rPr>
-              <w:instrText xml:space="preserve"> PAGEREF _Toc118663906 \h </w:instrText>
+              <w:instrText xml:space="preserve"> PAGEREF _Toc118664134 \h </w:instrText>
             </w:r>
             <w:r>
               <w:rPr>
@@ -3045,7 +3045,7 @@
       <w:pPr>
         <w:pStyle w:val="1"/>
       </w:pPr>
-      <w:bookmarkStart w:id="0" w:name="_Toc118663885"/>
+      <w:bookmarkStart w:id="0" w:name="_Toc118664113"/>
       <w:r>
         <w:rPr>
           <w:rFonts w:hint="eastAsia"/>
@@ -3072,7 +3072,7 @@
         <w:pStyle w:val="2"/>
         <w:ind w:left="294" w:hanging="294"/>
       </w:pPr>
-      <w:bookmarkStart w:id="1" w:name="_Toc118663886"/>
+      <w:bookmarkStart w:id="1" w:name="_Toc118664114"/>
       <w:r>
         <w:rPr>
           <w:rFonts w:hint="eastAsia"/>
@@ -3592,7 +3592,7 @@
         </w:rPr>
         <w:t xml:space="preserve"> </w:t>
       </w:r>
-      <w:bookmarkStart w:id="2" w:name="_Toc118663887"/>
+      <w:bookmarkStart w:id="2" w:name="_Toc118664115"/>
       <w:r>
         <w:rPr>
           <w:rFonts w:hint="eastAsia"/>
@@ -4065,7 +4065,7 @@
         <w:pStyle w:val="2"/>
         <w:ind w:left="294" w:hanging="294"/>
       </w:pPr>
-      <w:bookmarkStart w:id="3" w:name="_Toc118663888"/>
+      <w:bookmarkStart w:id="3" w:name="_Toc118664116"/>
       <w:r>
         <w:rPr>
           <w:rFonts w:hint="eastAsia"/>
@@ -5348,7 +5348,7 @@
         <w:lastRenderedPageBreak/>
         <w:t xml:space="preserve"> </w:t>
       </w:r>
-      <w:bookmarkStart w:id="4" w:name="_Toc118663889"/>
+      <w:bookmarkStart w:id="4" w:name="_Toc118664117"/>
       <w:r>
         <w:rPr>
           <w:rFonts w:hint="eastAsia"/>
@@ -6267,7 +6267,7 @@
       <w:pPr>
         <w:pStyle w:val="1"/>
       </w:pPr>
-      <w:bookmarkStart w:id="5" w:name="_Toc118663890"/>
+      <w:bookmarkStart w:id="5" w:name="_Toc118664118"/>
       <w:r>
         <w:rPr>
           <w:rFonts w:hint="eastAsia"/>
@@ -6293,7 +6293,7 @@
           <w:strike/>
         </w:rPr>
       </w:pPr>
-      <w:bookmarkStart w:id="6" w:name="_Toc118663891"/>
+      <w:bookmarkStart w:id="6" w:name="_Toc118664119"/>
       <w:r>
         <w:rPr>
           <w:rFonts w:hint="eastAsia"/>
@@ -6410,7 +6410,7 @@
         </w:numPr>
         <w:ind w:firstLineChars="0"/>
       </w:pPr>
-      <w:bookmarkStart w:id="7" w:name="_Toc118663892"/>
+      <w:bookmarkStart w:id="7" w:name="_Toc118664120"/>
       <w:r>
         <w:rPr>
           <w:rFonts w:hint="eastAsia"/>
@@ -6503,7 +6503,7 @@
         <w:pStyle w:val="2"/>
         <w:ind w:left="294" w:hanging="294"/>
       </w:pPr>
-      <w:bookmarkStart w:id="8" w:name="_Toc118663893"/>
+      <w:bookmarkStart w:id="8" w:name="_Toc118664121"/>
       <w:r>
         <w:lastRenderedPageBreak/>
         <w:t xml:space="preserve">Scene </w:t>
@@ -7045,7 +7045,7 @@
       <w:pPr>
         <w:pStyle w:val="1"/>
       </w:pPr>
-      <w:bookmarkStart w:id="9" w:name="_Toc118663894"/>
+      <w:bookmarkStart w:id="9" w:name="_Toc118664122"/>
       <w:r>
         <w:rPr>
           <w:rFonts w:hint="eastAsia"/>
@@ -7067,7 +7067,7 @@
         </w:numPr>
         <w:ind w:firstLineChars="0"/>
       </w:pPr>
-      <w:bookmarkStart w:id="10" w:name="_Toc118663895"/>
+      <w:bookmarkStart w:id="10" w:name="_Toc118664123"/>
       <w:r>
         <w:rPr>
           <w:rFonts w:hint="eastAsia"/>
@@ -8581,7 +8581,7 @@
         </w:numPr>
         <w:ind w:firstLineChars="0"/>
       </w:pPr>
-      <w:bookmarkStart w:id="11" w:name="_Toc118663896"/>
+      <w:bookmarkStart w:id="11" w:name="_Toc118664124"/>
       <w:r>
         <w:rPr>
           <w:rFonts w:hint="eastAsia"/>
@@ -14988,7 +14988,7 @@
         </w:numPr>
         <w:ind w:firstLineChars="0"/>
       </w:pPr>
-      <w:bookmarkStart w:id="12" w:name="_Toc118663897"/>
+      <w:bookmarkStart w:id="12" w:name="_Toc118664125"/>
       <w:r>
         <w:rPr>
           <w:rFonts w:hint="eastAsia"/>
@@ -17751,7 +17751,7 @@
       <w:pPr>
         <w:pStyle w:val="1"/>
       </w:pPr>
-      <w:bookmarkStart w:id="13" w:name="_Toc118663898"/>
+      <w:bookmarkStart w:id="13" w:name="_Toc118664126"/>
       <w:r>
         <w:rPr>
           <w:rFonts w:hint="eastAsia"/>
@@ -17782,7 +17782,7 @@
         </w:numPr>
         <w:ind w:firstLineChars="0"/>
       </w:pPr>
-      <w:bookmarkStart w:id="14" w:name="_Toc118663899"/>
+      <w:bookmarkStart w:id="14" w:name="_Toc118664127"/>
       <w:r>
         <w:rPr>
           <w:rFonts w:hint="eastAsia"/>
@@ -18095,7 +18095,7 @@
         </w:rPr>
         <w:t xml:space="preserve"> </w:t>
       </w:r>
-      <w:bookmarkStart w:id="15" w:name="_Toc118663900"/>
+      <w:bookmarkStart w:id="15" w:name="_Toc118664128"/>
       <w:r>
         <w:rPr>
           <w:rFonts w:hint="eastAsia"/>
@@ -18157,7 +18157,7 @@
       <w:pPr>
         <w:pStyle w:val="1"/>
       </w:pPr>
-      <w:bookmarkStart w:id="16" w:name="_Toc118663901"/>
+      <w:bookmarkStart w:id="16" w:name="_Toc118664129"/>
       <w:r>
         <w:rPr>
           <w:rFonts w:hint="eastAsia"/>
@@ -18429,7 +18429,7 @@
       <w:pPr>
         <w:pStyle w:val="1"/>
       </w:pPr>
-      <w:bookmarkStart w:id="17" w:name="_Toc118663902"/>
+      <w:bookmarkStart w:id="17" w:name="_Toc118664130"/>
       <w:r>
         <w:rPr>
           <w:rFonts w:hint="eastAsia"/>
@@ -18444,7 +18444,7 @@
         <w:pStyle w:val="2"/>
         <w:ind w:left="294" w:hanging="294"/>
       </w:pPr>
-      <w:bookmarkStart w:id="18" w:name="_Toc118663903"/>
+      <w:bookmarkStart w:id="18" w:name="_Toc118664131"/>
       <w:r>
         <w:rPr>
           <w:rFonts w:hint="eastAsia"/>
@@ -20690,7 +20690,7 @@
         <w:pStyle w:val="2"/>
         <w:ind w:left="294" w:hanging="294"/>
       </w:pPr>
-      <w:bookmarkStart w:id="19" w:name="_Toc118663904"/>
+      <w:bookmarkStart w:id="19" w:name="_Toc118664132"/>
       <w:r>
         <w:rPr>
           <w:rFonts w:hint="eastAsia"/>
@@ -24311,7 +24311,7 @@
         <w:pStyle w:val="2"/>
         <w:ind w:left="294" w:hanging="294"/>
       </w:pPr>
-      <w:bookmarkStart w:id="20" w:name="_Toc118663905"/>
+      <w:bookmarkStart w:id="20" w:name="_Toc118664133"/>
       <w:r>
         <w:rPr>
           <w:rFonts w:hint="eastAsia"/>
@@ -27376,7 +27376,7 @@
         <w:pStyle w:val="2"/>
         <w:ind w:left="294" w:hanging="294"/>
       </w:pPr>
-      <w:bookmarkStart w:id="21" w:name="_Toc118663906"/>
+      <w:bookmarkStart w:id="21" w:name="_Toc118664134"/>
       <w:r>
         <w:rPr>
           <w:rFonts w:hint="eastAsia"/>

--- a/Document/추진계획서(ver. 2.0).docx
+++ b/Document/추진계획서(ver. 2.0).docx
@@ -6289,7 +6289,6 @@
         </w:numPr>
         <w:ind w:firstLineChars="0"/>
         <w:rPr>
-          <w:rFonts w:hint="eastAsia"/>
           <w:strike/>
         </w:rPr>
       </w:pPr>
@@ -6749,13 +6748,7 @@
       </w:r>
       <w:proofErr w:type="spellEnd"/>
       <w:r>
-        <w:t xml:space="preserve"> </w:t>
-      </w:r>
-      <w:r>
-        <w:t>2</w:t>
-      </w:r>
-      <w:r>
-        <w:t>.0)</w:t>
+        <w:t xml:space="preserve"> 2.0)</w:t>
       </w:r>
     </w:p>
     <w:p>
@@ -8146,6 +8139,7 @@
         <w:jc w:val="left"/>
         <w:rPr>
           <w:rFonts w:ascii="Consolas" w:eastAsia="굴림체" w:hAnsi="Consolas" w:cs="굴림체"/>
+          <w:strike/>
           <w:color w:val="000000"/>
           <w:spacing w:val="4"/>
           <w:kern w:val="0"/>
@@ -8158,6 +8152,7 @@
           <w:rFonts w:ascii="Consolas" w:eastAsia="굴림체" w:hAnsi="Consolas" w:cs="굴림체"/>
           <w:b/>
           <w:bCs/>
+          <w:strike/>
           <w:color w:val="008000"/>
           <w:spacing w:val="4"/>
           <w:kern w:val="0"/>
@@ -8169,6 +8164,7 @@
       <w:r>
         <w:rPr>
           <w:rFonts w:ascii="Consolas" w:eastAsia="굴림체" w:hAnsi="Consolas" w:cs="굴림체"/>
+          <w:strike/>
           <w:color w:val="BBBBBB"/>
           <w:spacing w:val="4"/>
           <w:kern w:val="0"/>
@@ -8182,6 +8178,7 @@
           <w:rFonts w:ascii="Consolas" w:eastAsia="굴림체" w:hAnsi="Consolas" w:cs="굴림체"/>
           <w:b/>
           <w:bCs/>
+          <w:strike/>
           <w:color w:val="0000FF"/>
           <w:spacing w:val="4"/>
           <w:kern w:val="0"/>
@@ -8193,6 +8190,7 @@
       <w:r>
         <w:rPr>
           <w:rFonts w:ascii="Consolas" w:eastAsia="굴림체" w:hAnsi="Consolas" w:cs="굴림체"/>
+          <w:strike/>
           <w:color w:val="000000"/>
           <w:spacing w:val="4"/>
           <w:kern w:val="0"/>
@@ -8203,6 +8201,7 @@
       <w:r>
         <w:rPr>
           <w:rFonts w:ascii="Consolas" w:eastAsia="굴림체" w:hAnsi="Consolas" w:cs="굴림체"/>
+          <w:strike/>
           <w:color w:val="BBBBBB"/>
           <w:spacing w:val="4"/>
           <w:kern w:val="0"/>
@@ -8215,6 +8214,7 @@
           <w:rFonts w:ascii="Consolas" w:eastAsia="굴림체" w:hAnsi="Consolas" w:cs="굴림체"/>
           <w:i/>
           <w:iCs/>
+          <w:strike/>
           <w:color w:val="3D7B7B"/>
           <w:spacing w:val="4"/>
           <w:kern w:val="0"/>
@@ -8227,6 +8227,7 @@
           <w:rFonts w:ascii="Consolas" w:eastAsia="굴림체" w:hAnsi="Consolas" w:cs="굴림체"/>
           <w:i/>
           <w:iCs/>
+          <w:strike/>
           <w:color w:val="3D7B7B"/>
           <w:spacing w:val="4"/>
           <w:kern w:val="0"/>
@@ -8239,6 +8240,7 @@
           <w:rFonts w:ascii="Consolas" w:eastAsia="굴림체" w:hAnsi="Consolas" w:cs="굴림체"/>
           <w:i/>
           <w:iCs/>
+          <w:strike/>
           <w:color w:val="3D7B7B"/>
           <w:spacing w:val="4"/>
           <w:kern w:val="0"/>
@@ -8251,6 +8253,7 @@
           <w:rFonts w:ascii="Consolas" w:eastAsia="굴림체" w:hAnsi="Consolas" w:cs="굴림체"/>
           <w:i/>
           <w:iCs/>
+          <w:strike/>
           <w:color w:val="3D7B7B"/>
           <w:spacing w:val="4"/>
           <w:kern w:val="0"/>
@@ -8263,6 +8266,7 @@
           <w:rFonts w:ascii="Consolas" w:eastAsia="굴림체" w:hAnsi="Consolas" w:cs="굴림체"/>
           <w:i/>
           <w:iCs/>
+          <w:strike/>
           <w:color w:val="3D7B7B"/>
           <w:spacing w:val="4"/>
           <w:kern w:val="0"/>
@@ -8275,6 +8279,7 @@
           <w:rFonts w:ascii="Consolas" w:eastAsia="굴림체" w:hAnsi="Consolas" w:cs="굴림체"/>
           <w:i/>
           <w:iCs/>
+          <w:strike/>
           <w:color w:val="3D7B7B"/>
           <w:spacing w:val="4"/>
           <w:kern w:val="0"/>
@@ -8311,6 +8316,7 @@
         <w:jc w:val="left"/>
         <w:rPr>
           <w:rFonts w:ascii="Consolas" w:eastAsia="굴림체" w:hAnsi="Consolas" w:cs="굴림체"/>
+          <w:strike/>
           <w:color w:val="000000"/>
           <w:spacing w:val="4"/>
           <w:kern w:val="0"/>
@@ -8320,6 +8326,7 @@
       <w:r>
         <w:rPr>
           <w:rFonts w:ascii="Consolas" w:eastAsia="굴림체" w:hAnsi="Consolas" w:cs="굴림체"/>
+          <w:strike/>
           <w:color w:val="BBBBBB"/>
           <w:spacing w:val="4"/>
           <w:kern w:val="0"/>
@@ -8330,6 +8337,7 @@
       <w:r>
         <w:rPr>
           <w:rFonts w:ascii="Consolas" w:eastAsia="굴림체" w:hAnsi="Consolas" w:cs="굴림체"/>
+          <w:strike/>
           <w:color w:val="000000"/>
           <w:spacing w:val="4"/>
           <w:kern w:val="0"/>
@@ -8366,6 +8374,7 @@
         <w:jc w:val="left"/>
         <w:rPr>
           <w:rFonts w:ascii="Consolas" w:eastAsia="굴림체" w:hAnsi="Consolas" w:cs="굴림체"/>
+          <w:strike/>
           <w:color w:val="000000"/>
           <w:spacing w:val="4"/>
           <w:kern w:val="0"/>
@@ -8375,6 +8384,7 @@
       <w:r>
         <w:rPr>
           <w:rFonts w:ascii="Consolas" w:eastAsia="굴림체" w:hAnsi="Consolas" w:cs="굴림체"/>
+          <w:strike/>
           <w:color w:val="BBBBBB"/>
           <w:spacing w:val="4"/>
           <w:kern w:val="0"/>
@@ -8386,6 +8396,7 @@
       <w:r>
         <w:rPr>
           <w:rFonts w:ascii="Consolas" w:eastAsia="굴림체" w:hAnsi="Consolas" w:cs="굴림체"/>
+          <w:strike/>
           <w:color w:val="000000"/>
           <w:spacing w:val="4"/>
           <w:kern w:val="0"/>
@@ -8397,6 +8408,7 @@
       <w:r>
         <w:rPr>
           <w:rFonts w:ascii="Consolas" w:eastAsia="굴림체" w:hAnsi="Consolas" w:cs="굴림체"/>
+          <w:strike/>
           <w:color w:val="000000"/>
           <w:spacing w:val="4"/>
           <w:kern w:val="0"/>
@@ -8433,6 +8445,7 @@
         <w:jc w:val="left"/>
         <w:rPr>
           <w:rFonts w:ascii="Consolas" w:eastAsia="굴림체" w:hAnsi="Consolas" w:cs="굴림체"/>
+          <w:strike/>
           <w:color w:val="000000"/>
           <w:spacing w:val="4"/>
           <w:kern w:val="0"/>
@@ -8442,6 +8455,7 @@
       <w:r>
         <w:rPr>
           <w:rFonts w:ascii="Consolas" w:eastAsia="굴림체" w:hAnsi="Consolas" w:cs="굴림체"/>
+          <w:strike/>
           <w:color w:val="BBBBBB"/>
           <w:spacing w:val="4"/>
           <w:kern w:val="0"/>
@@ -8453,6 +8467,7 @@
       <w:r>
         <w:rPr>
           <w:rFonts w:ascii="Consolas" w:eastAsia="굴림체" w:hAnsi="Consolas" w:cs="굴림체"/>
+          <w:strike/>
           <w:color w:val="000000"/>
           <w:spacing w:val="4"/>
           <w:kern w:val="0"/>
@@ -8490,6 +8505,7 @@
         <w:jc w:val="left"/>
         <w:rPr>
           <w:rFonts w:ascii="Consolas" w:eastAsia="굴림체" w:hAnsi="Consolas" w:cs="굴림체"/>
+          <w:strike/>
           <w:color w:val="000000"/>
           <w:spacing w:val="4"/>
           <w:kern w:val="0"/>
@@ -8499,6 +8515,7 @@
       <w:r>
         <w:rPr>
           <w:rFonts w:ascii="Consolas" w:eastAsia="굴림체" w:hAnsi="Consolas" w:cs="굴림체"/>
+          <w:strike/>
           <w:color w:val="BBBBBB"/>
           <w:spacing w:val="4"/>
           <w:kern w:val="0"/>
@@ -8511,6 +8528,7 @@
           <w:rFonts w:ascii="Consolas" w:eastAsia="굴림체" w:hAnsi="Consolas" w:cs="굴림체"/>
           <w:i/>
           <w:iCs/>
+          <w:strike/>
           <w:color w:val="3D7B7B"/>
           <w:spacing w:val="4"/>
           <w:kern w:val="0"/>
@@ -8547,6 +8565,7 @@
         <w:jc w:val="left"/>
         <w:rPr>
           <w:rFonts w:ascii="Consolas" w:eastAsia="굴림체" w:hAnsi="Consolas" w:cs="굴림체"/>
+          <w:strike/>
           <w:color w:val="000000"/>
           <w:spacing w:val="4"/>
           <w:kern w:val="0"/>
@@ -8556,6 +8575,7 @@
       <w:r>
         <w:rPr>
           <w:rFonts w:ascii="Consolas" w:eastAsia="굴림체" w:hAnsi="Consolas" w:cs="굴림체"/>
+          <w:strike/>
           <w:color w:val="000000"/>
           <w:spacing w:val="4"/>
           <w:kern w:val="0"/>
@@ -8571,6 +8591,993 @@
         <w:autoSpaceDE/>
         <w:autoSpaceDN/>
       </w:pPr>
+    </w:p>
+    <w:p>
+      <w:pPr>
+        <w:pStyle w:val="HTML"/>
+        <w:spacing w:line="244" w:lineRule="atLeast"/>
+        <w:rPr>
+          <w:rFonts w:ascii="Consolas" w:hAnsi="Consolas"/>
+          <w:color w:val="000000"/>
+          <w:spacing w:val="4"/>
+          <w:sz w:val="20"/>
+          <w:szCs w:val="20"/>
+        </w:rPr>
+      </w:pPr>
+      <w:r>
+        <w:rPr>
+          <w:rStyle w:val="c1"/>
+          <w:rFonts w:ascii="Consolas" w:hAnsi="Consolas"/>
+          <w:i/>
+          <w:iCs/>
+          <w:color w:val="3D7B7B"/>
+          <w:spacing w:val="4"/>
+          <w:sz w:val="20"/>
+          <w:szCs w:val="20"/>
+        </w:rPr>
+        <w:t>//</w:t>
+      </w:r>
+      <w:proofErr w:type="spellStart"/>
+      <w:r>
+        <w:rPr>
+          <w:rStyle w:val="c1"/>
+          <w:rFonts w:ascii="Consolas" w:hAnsi="Consolas"/>
+          <w:i/>
+          <w:iCs/>
+          <w:color w:val="3D7B7B"/>
+          <w:spacing w:val="4"/>
+          <w:sz w:val="20"/>
+          <w:szCs w:val="20"/>
+        </w:rPr>
+        <w:t>ver</w:t>
+      </w:r>
+      <w:proofErr w:type="spellEnd"/>
+      <w:r>
+        <w:rPr>
+          <w:rStyle w:val="c1"/>
+          <w:rFonts w:ascii="Consolas" w:hAnsi="Consolas"/>
+          <w:i/>
+          <w:iCs/>
+          <w:color w:val="3D7B7B"/>
+          <w:spacing w:val="4"/>
+          <w:sz w:val="20"/>
+          <w:szCs w:val="20"/>
+        </w:rPr>
+        <w:t xml:space="preserve"> 2.0 : add</w:t>
+      </w:r>
+    </w:p>
+    <w:p>
+      <w:pPr>
+        <w:pStyle w:val="HTML"/>
+        <w:spacing w:line="244" w:lineRule="atLeast"/>
+        <w:rPr>
+          <w:rFonts w:ascii="Consolas" w:hAnsi="Consolas"/>
+          <w:color w:val="000000"/>
+          <w:spacing w:val="4"/>
+          <w:sz w:val="20"/>
+          <w:szCs w:val="20"/>
+        </w:rPr>
+      </w:pPr>
+      <w:proofErr w:type="spellStart"/>
+      <w:r>
+        <w:rPr>
+          <w:rStyle w:val="k"/>
+          <w:rFonts w:ascii="Consolas" w:hAnsi="Consolas"/>
+          <w:b/>
+          <w:bCs/>
+          <w:color w:val="008000"/>
+          <w:spacing w:val="4"/>
+          <w:sz w:val="20"/>
+          <w:szCs w:val="20"/>
+        </w:rPr>
+        <w:t>enum</w:t>
+      </w:r>
+      <w:proofErr w:type="spellEnd"/>
+      <w:r>
+        <w:rPr>
+          <w:rStyle w:val="w"/>
+          <w:rFonts w:ascii="Consolas" w:hAnsi="Consolas"/>
+          <w:color w:val="BBBBBB"/>
+          <w:spacing w:val="4"/>
+          <w:sz w:val="20"/>
+          <w:szCs w:val="20"/>
+        </w:rPr>
+        <w:t xml:space="preserve"> </w:t>
+      </w:r>
+      <w:proofErr w:type="spellStart"/>
+      <w:r>
+        <w:rPr>
+          <w:rStyle w:val="nc"/>
+          <w:rFonts w:ascii="Consolas" w:hAnsi="Consolas"/>
+          <w:b/>
+          <w:bCs/>
+          <w:color w:val="0000FF"/>
+          <w:spacing w:val="4"/>
+          <w:sz w:val="20"/>
+          <w:szCs w:val="20"/>
+        </w:rPr>
+        <w:t>SC_ProtocalInfo</w:t>
+      </w:r>
+      <w:proofErr w:type="spellEnd"/>
+      <w:r>
+        <w:rPr>
+          <w:rStyle w:val="w"/>
+          <w:rFonts w:ascii="Consolas" w:hAnsi="Consolas"/>
+          <w:color w:val="BBBBBB"/>
+          <w:spacing w:val="4"/>
+          <w:sz w:val="20"/>
+          <w:szCs w:val="20"/>
+        </w:rPr>
+        <w:t xml:space="preserve"> </w:t>
+      </w:r>
+      <w:r>
+        <w:rPr>
+          <w:rStyle w:val="p"/>
+          <w:rFonts w:ascii="Consolas" w:hAnsi="Consolas"/>
+          <w:color w:val="000000"/>
+          <w:spacing w:val="4"/>
+          <w:sz w:val="20"/>
+          <w:szCs w:val="20"/>
+        </w:rPr>
+        <w:t>{</w:t>
+      </w:r>
+      <w:r>
+        <w:rPr>
+          <w:rStyle w:val="w"/>
+          <w:rFonts w:ascii="Consolas" w:hAnsi="Consolas"/>
+          <w:color w:val="BBBBBB"/>
+          <w:spacing w:val="4"/>
+          <w:sz w:val="20"/>
+          <w:szCs w:val="20"/>
+        </w:rPr>
+        <w:t xml:space="preserve"> </w:t>
+      </w:r>
+      <w:r>
+        <w:rPr>
+          <w:rStyle w:val="c1"/>
+          <w:rFonts w:ascii="Consolas" w:hAnsi="Consolas"/>
+          <w:i/>
+          <w:iCs/>
+          <w:color w:val="3D7B7B"/>
+          <w:spacing w:val="4"/>
+          <w:sz w:val="20"/>
+          <w:szCs w:val="20"/>
+        </w:rPr>
+        <w:t>//</w:t>
+      </w:r>
+      <w:r>
+        <w:rPr>
+          <w:rStyle w:val="c1"/>
+          <w:rFonts w:ascii="Consolas" w:hAnsi="Consolas"/>
+          <w:i/>
+          <w:iCs/>
+          <w:color w:val="3D7B7B"/>
+          <w:spacing w:val="4"/>
+          <w:sz w:val="20"/>
+          <w:szCs w:val="20"/>
+        </w:rPr>
+        <w:t>현재</w:t>
+      </w:r>
+      <w:r>
+        <w:rPr>
+          <w:rStyle w:val="c1"/>
+          <w:rFonts w:ascii="Consolas" w:hAnsi="Consolas"/>
+          <w:i/>
+          <w:iCs/>
+          <w:color w:val="3D7B7B"/>
+          <w:spacing w:val="4"/>
+          <w:sz w:val="20"/>
+          <w:szCs w:val="20"/>
+        </w:rPr>
+        <w:t xml:space="preserve"> </w:t>
+      </w:r>
+      <w:r>
+        <w:rPr>
+          <w:rStyle w:val="c1"/>
+          <w:rFonts w:ascii="Consolas" w:hAnsi="Consolas"/>
+          <w:i/>
+          <w:iCs/>
+          <w:color w:val="3D7B7B"/>
+          <w:spacing w:val="4"/>
+          <w:sz w:val="20"/>
+          <w:szCs w:val="20"/>
+        </w:rPr>
+        <w:t>전송하는</w:t>
+      </w:r>
+      <w:r>
+        <w:rPr>
+          <w:rStyle w:val="c1"/>
+          <w:rFonts w:ascii="Consolas" w:hAnsi="Consolas"/>
+          <w:i/>
+          <w:iCs/>
+          <w:color w:val="3D7B7B"/>
+          <w:spacing w:val="4"/>
+          <w:sz w:val="20"/>
+          <w:szCs w:val="20"/>
+        </w:rPr>
+        <w:t xml:space="preserve"> </w:t>
+      </w:r>
+      <w:r>
+        <w:rPr>
+          <w:rStyle w:val="c1"/>
+          <w:rFonts w:ascii="Consolas" w:hAnsi="Consolas"/>
+          <w:i/>
+          <w:iCs/>
+          <w:color w:val="3D7B7B"/>
+          <w:spacing w:val="4"/>
+          <w:sz w:val="20"/>
+          <w:szCs w:val="20"/>
+        </w:rPr>
+        <w:t>정보</w:t>
+      </w:r>
+    </w:p>
+    <w:p>
+      <w:pPr>
+        <w:pStyle w:val="HTML"/>
+        <w:spacing w:line="244" w:lineRule="atLeast"/>
+        <w:rPr>
+          <w:rFonts w:ascii="Consolas" w:hAnsi="Consolas"/>
+          <w:color w:val="000000"/>
+          <w:spacing w:val="4"/>
+          <w:sz w:val="20"/>
+          <w:szCs w:val="20"/>
+        </w:rPr>
+      </w:pPr>
+      <w:r>
+        <w:rPr>
+          <w:rStyle w:val="w"/>
+          <w:rFonts w:ascii="Consolas" w:hAnsi="Consolas"/>
+          <w:color w:val="BBBBBB"/>
+          <w:spacing w:val="4"/>
+          <w:sz w:val="20"/>
+          <w:szCs w:val="20"/>
+        </w:rPr>
+        <w:t xml:space="preserve">    </w:t>
+      </w:r>
+      <w:proofErr w:type="spellStart"/>
+      <w:r>
+        <w:rPr>
+          <w:rStyle w:val="n"/>
+          <w:rFonts w:ascii="Consolas" w:hAnsi="Consolas"/>
+          <w:color w:val="000000"/>
+          <w:spacing w:val="4"/>
+          <w:sz w:val="20"/>
+          <w:szCs w:val="20"/>
+        </w:rPr>
+        <w:t>SC_Ingame_send</w:t>
+      </w:r>
+      <w:proofErr w:type="spellEnd"/>
+      <w:r>
+        <w:rPr>
+          <w:rStyle w:val="p"/>
+          <w:rFonts w:ascii="Consolas" w:hAnsi="Consolas"/>
+          <w:color w:val="000000"/>
+          <w:spacing w:val="4"/>
+          <w:sz w:val="20"/>
+          <w:szCs w:val="20"/>
+        </w:rPr>
+        <w:t>,</w:t>
+      </w:r>
+    </w:p>
+    <w:p>
+      <w:pPr>
+        <w:pStyle w:val="HTML"/>
+        <w:spacing w:line="244" w:lineRule="atLeast"/>
+        <w:rPr>
+          <w:rFonts w:ascii="Consolas" w:hAnsi="Consolas"/>
+          <w:color w:val="000000"/>
+          <w:spacing w:val="4"/>
+          <w:sz w:val="20"/>
+          <w:szCs w:val="20"/>
+        </w:rPr>
+      </w:pPr>
+      <w:r>
+        <w:rPr>
+          <w:rStyle w:val="w"/>
+          <w:rFonts w:ascii="Consolas" w:hAnsi="Consolas"/>
+          <w:color w:val="BBBBBB"/>
+          <w:spacing w:val="4"/>
+          <w:sz w:val="20"/>
+          <w:szCs w:val="20"/>
+        </w:rPr>
+        <w:t xml:space="preserve">    </w:t>
+      </w:r>
+      <w:proofErr w:type="spellStart"/>
+      <w:r>
+        <w:rPr>
+          <w:rStyle w:val="n"/>
+          <w:rFonts w:ascii="Consolas" w:hAnsi="Consolas"/>
+          <w:color w:val="000000"/>
+          <w:spacing w:val="4"/>
+          <w:sz w:val="20"/>
+          <w:szCs w:val="20"/>
+        </w:rPr>
+        <w:t>SC_lobby_send</w:t>
+      </w:r>
+      <w:proofErr w:type="spellEnd"/>
+      <w:r>
+        <w:rPr>
+          <w:rStyle w:val="p"/>
+          <w:rFonts w:ascii="Consolas" w:hAnsi="Consolas"/>
+          <w:color w:val="000000"/>
+          <w:spacing w:val="4"/>
+          <w:sz w:val="20"/>
+          <w:szCs w:val="20"/>
+        </w:rPr>
+        <w:t>,</w:t>
+      </w:r>
+    </w:p>
+    <w:p>
+      <w:pPr>
+        <w:pStyle w:val="HTML"/>
+        <w:spacing w:line="244" w:lineRule="atLeast"/>
+        <w:rPr>
+          <w:rFonts w:ascii="Consolas" w:hAnsi="Consolas"/>
+          <w:color w:val="000000"/>
+          <w:spacing w:val="4"/>
+          <w:sz w:val="20"/>
+          <w:szCs w:val="20"/>
+        </w:rPr>
+      </w:pPr>
+      <w:r>
+        <w:rPr>
+          <w:rStyle w:val="w"/>
+          <w:rFonts w:ascii="Consolas" w:hAnsi="Consolas"/>
+          <w:color w:val="BBBBBB"/>
+          <w:spacing w:val="4"/>
+          <w:sz w:val="20"/>
+          <w:szCs w:val="20"/>
+        </w:rPr>
+        <w:t xml:space="preserve">    </w:t>
+      </w:r>
+      <w:proofErr w:type="spellStart"/>
+      <w:r>
+        <w:rPr>
+          <w:rStyle w:val="n"/>
+          <w:rFonts w:ascii="Consolas" w:hAnsi="Consolas"/>
+          <w:color w:val="000000"/>
+          <w:spacing w:val="4"/>
+          <w:sz w:val="20"/>
+          <w:szCs w:val="20"/>
+        </w:rPr>
+        <w:t>SC_scene_send</w:t>
+      </w:r>
+      <w:proofErr w:type="spellEnd"/>
+      <w:r>
+        <w:rPr>
+          <w:rStyle w:val="p"/>
+          <w:rFonts w:ascii="Consolas" w:hAnsi="Consolas"/>
+          <w:color w:val="000000"/>
+          <w:spacing w:val="4"/>
+          <w:sz w:val="20"/>
+          <w:szCs w:val="20"/>
+        </w:rPr>
+        <w:t>,</w:t>
+      </w:r>
+    </w:p>
+    <w:p>
+      <w:pPr>
+        <w:pStyle w:val="HTML"/>
+        <w:spacing w:line="244" w:lineRule="atLeast"/>
+        <w:rPr>
+          <w:rFonts w:ascii="Consolas" w:hAnsi="Consolas"/>
+          <w:color w:val="000000"/>
+          <w:spacing w:val="4"/>
+          <w:sz w:val="20"/>
+          <w:szCs w:val="20"/>
+        </w:rPr>
+      </w:pPr>
+      <w:r>
+        <w:rPr>
+          <w:rStyle w:val="w"/>
+          <w:rFonts w:ascii="Consolas" w:hAnsi="Consolas"/>
+          <w:color w:val="BBBBBB"/>
+          <w:spacing w:val="4"/>
+          <w:sz w:val="20"/>
+          <w:szCs w:val="20"/>
+        </w:rPr>
+        <w:t xml:space="preserve">    </w:t>
+      </w:r>
+      <w:proofErr w:type="spellStart"/>
+      <w:r>
+        <w:rPr>
+          <w:rStyle w:val="n"/>
+          <w:rFonts w:ascii="Consolas" w:hAnsi="Consolas"/>
+          <w:color w:val="000000"/>
+          <w:spacing w:val="4"/>
+          <w:sz w:val="20"/>
+          <w:szCs w:val="20"/>
+        </w:rPr>
+        <w:t>SC_LobbytoCharsel_init</w:t>
+      </w:r>
+      <w:proofErr w:type="spellEnd"/>
+      <w:r>
+        <w:rPr>
+          <w:rStyle w:val="p"/>
+          <w:rFonts w:ascii="Consolas" w:hAnsi="Consolas"/>
+          <w:color w:val="000000"/>
+          <w:spacing w:val="4"/>
+          <w:sz w:val="20"/>
+          <w:szCs w:val="20"/>
+        </w:rPr>
+        <w:t>,</w:t>
+      </w:r>
+    </w:p>
+    <w:p>
+      <w:pPr>
+        <w:pStyle w:val="HTML"/>
+        <w:spacing w:line="244" w:lineRule="atLeast"/>
+        <w:rPr>
+          <w:rFonts w:ascii="Consolas" w:hAnsi="Consolas"/>
+          <w:color w:val="000000"/>
+          <w:spacing w:val="4"/>
+          <w:sz w:val="20"/>
+          <w:szCs w:val="20"/>
+        </w:rPr>
+      </w:pPr>
+      <w:r>
+        <w:rPr>
+          <w:rStyle w:val="w"/>
+          <w:rFonts w:ascii="Consolas" w:hAnsi="Consolas"/>
+          <w:color w:val="BBBBBB"/>
+          <w:spacing w:val="4"/>
+          <w:sz w:val="20"/>
+          <w:szCs w:val="20"/>
+        </w:rPr>
+        <w:t xml:space="preserve">    </w:t>
+      </w:r>
+      <w:proofErr w:type="spellStart"/>
+      <w:r>
+        <w:rPr>
+          <w:rStyle w:val="n"/>
+          <w:rFonts w:ascii="Consolas" w:hAnsi="Consolas"/>
+          <w:color w:val="000000"/>
+          <w:spacing w:val="4"/>
+          <w:sz w:val="20"/>
+          <w:szCs w:val="20"/>
+        </w:rPr>
+        <w:t>SC_CharseltoIngame_init</w:t>
+      </w:r>
+      <w:proofErr w:type="spellEnd"/>
+      <w:r>
+        <w:rPr>
+          <w:rStyle w:val="p"/>
+          <w:rFonts w:ascii="Consolas" w:hAnsi="Consolas"/>
+          <w:color w:val="000000"/>
+          <w:spacing w:val="4"/>
+          <w:sz w:val="20"/>
+          <w:szCs w:val="20"/>
+        </w:rPr>
+        <w:t>,</w:t>
+      </w:r>
+    </w:p>
+    <w:p>
+      <w:pPr>
+        <w:pStyle w:val="HTML"/>
+        <w:spacing w:line="244" w:lineRule="atLeast"/>
+        <w:rPr>
+          <w:rFonts w:ascii="Consolas" w:hAnsi="Consolas"/>
+          <w:color w:val="000000"/>
+          <w:spacing w:val="4"/>
+          <w:sz w:val="20"/>
+          <w:szCs w:val="20"/>
+        </w:rPr>
+      </w:pPr>
+      <w:r>
+        <w:rPr>
+          <w:rStyle w:val="w"/>
+          <w:rFonts w:ascii="Consolas" w:hAnsi="Consolas"/>
+          <w:color w:val="BBBBBB"/>
+          <w:spacing w:val="4"/>
+          <w:sz w:val="20"/>
+          <w:szCs w:val="20"/>
+        </w:rPr>
+        <w:t xml:space="preserve">    </w:t>
+      </w:r>
+      <w:proofErr w:type="spellStart"/>
+      <w:r>
+        <w:rPr>
+          <w:rStyle w:val="n"/>
+          <w:rFonts w:ascii="Consolas" w:hAnsi="Consolas"/>
+          <w:color w:val="000000"/>
+          <w:spacing w:val="4"/>
+          <w:sz w:val="20"/>
+          <w:szCs w:val="20"/>
+        </w:rPr>
+        <w:t>SC_IngametoFinish_init</w:t>
+      </w:r>
+      <w:proofErr w:type="spellEnd"/>
+      <w:r>
+        <w:rPr>
+          <w:rStyle w:val="p"/>
+          <w:rFonts w:ascii="Consolas" w:hAnsi="Consolas"/>
+          <w:color w:val="000000"/>
+          <w:spacing w:val="4"/>
+          <w:sz w:val="20"/>
+          <w:szCs w:val="20"/>
+        </w:rPr>
+        <w:t>,</w:t>
+      </w:r>
+    </w:p>
+    <w:p>
+      <w:pPr>
+        <w:pStyle w:val="HTML"/>
+        <w:spacing w:line="244" w:lineRule="atLeast"/>
+        <w:rPr>
+          <w:rFonts w:ascii="Consolas" w:hAnsi="Consolas"/>
+          <w:color w:val="000000"/>
+          <w:spacing w:val="4"/>
+          <w:sz w:val="20"/>
+          <w:szCs w:val="20"/>
+        </w:rPr>
+      </w:pPr>
+      <w:r>
+        <w:rPr>
+          <w:rStyle w:val="w"/>
+          <w:rFonts w:ascii="Consolas" w:hAnsi="Consolas"/>
+          <w:color w:val="BBBBBB"/>
+          <w:spacing w:val="4"/>
+          <w:sz w:val="20"/>
+          <w:szCs w:val="20"/>
+        </w:rPr>
+        <w:t xml:space="preserve">    </w:t>
+      </w:r>
+      <w:proofErr w:type="spellStart"/>
+      <w:r>
+        <w:rPr>
+          <w:rStyle w:val="n"/>
+          <w:rFonts w:ascii="Consolas" w:hAnsi="Consolas"/>
+          <w:color w:val="000000"/>
+          <w:spacing w:val="4"/>
+          <w:sz w:val="20"/>
+          <w:szCs w:val="20"/>
+        </w:rPr>
+        <w:t>SC_FinishtoLobby_init</w:t>
+      </w:r>
+      <w:proofErr w:type="spellEnd"/>
+      <w:r>
+        <w:rPr>
+          <w:rStyle w:val="p"/>
+          <w:rFonts w:ascii="Consolas" w:hAnsi="Consolas"/>
+          <w:color w:val="000000"/>
+          <w:spacing w:val="4"/>
+          <w:sz w:val="20"/>
+          <w:szCs w:val="20"/>
+        </w:rPr>
+        <w:t>,</w:t>
+      </w:r>
+    </w:p>
+    <w:p>
+      <w:pPr>
+        <w:pStyle w:val="HTML"/>
+        <w:spacing w:line="244" w:lineRule="atLeast"/>
+        <w:rPr>
+          <w:rFonts w:ascii="Consolas" w:hAnsi="Consolas"/>
+          <w:color w:val="000000"/>
+          <w:spacing w:val="4"/>
+          <w:sz w:val="20"/>
+          <w:szCs w:val="20"/>
+        </w:rPr>
+      </w:pPr>
+      <w:r>
+        <w:rPr>
+          <w:rStyle w:val="p"/>
+          <w:rFonts w:ascii="Consolas" w:hAnsi="Consolas"/>
+          <w:color w:val="000000"/>
+          <w:spacing w:val="4"/>
+          <w:sz w:val="20"/>
+          <w:szCs w:val="20"/>
+        </w:rPr>
+        <w:t>}</w:t>
+      </w:r>
+    </w:p>
+    <w:p>
+      <w:pPr>
+        <w:pStyle w:val="HTML"/>
+        <w:spacing w:line="244" w:lineRule="atLeast"/>
+        <w:rPr>
+          <w:rFonts w:ascii="Consolas" w:hAnsi="Consolas"/>
+          <w:color w:val="000000"/>
+          <w:spacing w:val="4"/>
+          <w:sz w:val="20"/>
+          <w:szCs w:val="20"/>
+        </w:rPr>
+      </w:pPr>
+    </w:p>
+    <w:p>
+      <w:pPr>
+        <w:pStyle w:val="HTML"/>
+        <w:spacing w:line="244" w:lineRule="atLeast"/>
+        <w:rPr>
+          <w:rFonts w:ascii="Consolas" w:hAnsi="Consolas"/>
+          <w:color w:val="000000"/>
+          <w:spacing w:val="4"/>
+          <w:sz w:val="20"/>
+          <w:szCs w:val="20"/>
+        </w:rPr>
+      </w:pPr>
+      <w:r>
+        <w:rPr>
+          <w:rStyle w:val="c1"/>
+          <w:rFonts w:ascii="Consolas" w:hAnsi="Consolas"/>
+          <w:i/>
+          <w:iCs/>
+          <w:color w:val="3D7B7B"/>
+          <w:spacing w:val="4"/>
+          <w:sz w:val="20"/>
+          <w:szCs w:val="20"/>
+        </w:rPr>
+        <w:t>//</w:t>
+      </w:r>
+      <w:proofErr w:type="spellStart"/>
+      <w:r>
+        <w:rPr>
+          <w:rStyle w:val="c1"/>
+          <w:rFonts w:ascii="Consolas" w:hAnsi="Consolas"/>
+          <w:i/>
+          <w:iCs/>
+          <w:color w:val="3D7B7B"/>
+          <w:spacing w:val="4"/>
+          <w:sz w:val="20"/>
+          <w:szCs w:val="20"/>
+        </w:rPr>
+        <w:t>ver</w:t>
+      </w:r>
+      <w:proofErr w:type="spellEnd"/>
+      <w:r>
+        <w:rPr>
+          <w:rStyle w:val="c1"/>
+          <w:rFonts w:ascii="Consolas" w:hAnsi="Consolas"/>
+          <w:i/>
+          <w:iCs/>
+          <w:color w:val="3D7B7B"/>
+          <w:spacing w:val="4"/>
+          <w:sz w:val="20"/>
+          <w:szCs w:val="20"/>
+        </w:rPr>
+        <w:t xml:space="preserve"> 2.0 : add</w:t>
+      </w:r>
+    </w:p>
+    <w:p>
+      <w:pPr>
+        <w:pStyle w:val="HTML"/>
+        <w:spacing w:line="244" w:lineRule="atLeast"/>
+        <w:rPr>
+          <w:rFonts w:ascii="Consolas" w:hAnsi="Consolas"/>
+          <w:color w:val="000000"/>
+          <w:spacing w:val="4"/>
+          <w:sz w:val="20"/>
+          <w:szCs w:val="20"/>
+        </w:rPr>
+      </w:pPr>
+      <w:proofErr w:type="spellStart"/>
+      <w:r>
+        <w:rPr>
+          <w:rStyle w:val="k"/>
+          <w:rFonts w:ascii="Consolas" w:hAnsi="Consolas"/>
+          <w:b/>
+          <w:bCs/>
+          <w:color w:val="008000"/>
+          <w:spacing w:val="4"/>
+          <w:sz w:val="20"/>
+          <w:szCs w:val="20"/>
+        </w:rPr>
+        <w:t>enum</w:t>
+      </w:r>
+      <w:proofErr w:type="spellEnd"/>
+      <w:r>
+        <w:rPr>
+          <w:rStyle w:val="w"/>
+          <w:rFonts w:ascii="Consolas" w:hAnsi="Consolas"/>
+          <w:color w:val="BBBBBB"/>
+          <w:spacing w:val="4"/>
+          <w:sz w:val="20"/>
+          <w:szCs w:val="20"/>
+        </w:rPr>
+        <w:t xml:space="preserve"> </w:t>
+      </w:r>
+      <w:proofErr w:type="spellStart"/>
+      <w:r>
+        <w:rPr>
+          <w:rStyle w:val="nc"/>
+          <w:rFonts w:ascii="Consolas" w:hAnsi="Consolas"/>
+          <w:b/>
+          <w:bCs/>
+          <w:color w:val="0000FF"/>
+          <w:spacing w:val="4"/>
+          <w:sz w:val="20"/>
+          <w:szCs w:val="20"/>
+        </w:rPr>
+        <w:t>CS_ProtocalInfo</w:t>
+      </w:r>
+      <w:proofErr w:type="spellEnd"/>
+      <w:r>
+        <w:rPr>
+          <w:rStyle w:val="w"/>
+          <w:rFonts w:ascii="Consolas" w:hAnsi="Consolas"/>
+          <w:color w:val="BBBBBB"/>
+          <w:spacing w:val="4"/>
+          <w:sz w:val="20"/>
+          <w:szCs w:val="20"/>
+        </w:rPr>
+        <w:t xml:space="preserve"> </w:t>
+      </w:r>
+      <w:r>
+        <w:rPr>
+          <w:rStyle w:val="p"/>
+          <w:rFonts w:ascii="Consolas" w:hAnsi="Consolas"/>
+          <w:color w:val="000000"/>
+          <w:spacing w:val="4"/>
+          <w:sz w:val="20"/>
+          <w:szCs w:val="20"/>
+        </w:rPr>
+        <w:t>{</w:t>
+      </w:r>
+      <w:r>
+        <w:rPr>
+          <w:rStyle w:val="w"/>
+          <w:rFonts w:ascii="Consolas" w:hAnsi="Consolas"/>
+          <w:color w:val="BBBBBB"/>
+          <w:spacing w:val="4"/>
+          <w:sz w:val="20"/>
+          <w:szCs w:val="20"/>
+        </w:rPr>
+        <w:t xml:space="preserve"> </w:t>
+      </w:r>
+      <w:r>
+        <w:rPr>
+          <w:rStyle w:val="c1"/>
+          <w:rFonts w:ascii="Consolas" w:hAnsi="Consolas"/>
+          <w:i/>
+          <w:iCs/>
+          <w:color w:val="3D7B7B"/>
+          <w:spacing w:val="4"/>
+          <w:sz w:val="20"/>
+          <w:szCs w:val="20"/>
+        </w:rPr>
+        <w:t>//</w:t>
+      </w:r>
+      <w:r>
+        <w:rPr>
+          <w:rStyle w:val="c1"/>
+          <w:rFonts w:ascii="Consolas" w:hAnsi="Consolas"/>
+          <w:i/>
+          <w:iCs/>
+          <w:color w:val="3D7B7B"/>
+          <w:spacing w:val="4"/>
+          <w:sz w:val="20"/>
+          <w:szCs w:val="20"/>
+        </w:rPr>
+        <w:t>현재</w:t>
+      </w:r>
+      <w:r>
+        <w:rPr>
+          <w:rStyle w:val="c1"/>
+          <w:rFonts w:ascii="Consolas" w:hAnsi="Consolas"/>
+          <w:i/>
+          <w:iCs/>
+          <w:color w:val="3D7B7B"/>
+          <w:spacing w:val="4"/>
+          <w:sz w:val="20"/>
+          <w:szCs w:val="20"/>
+        </w:rPr>
+        <w:t xml:space="preserve"> </w:t>
+      </w:r>
+      <w:r>
+        <w:rPr>
+          <w:rStyle w:val="c1"/>
+          <w:rFonts w:ascii="Consolas" w:hAnsi="Consolas"/>
+          <w:i/>
+          <w:iCs/>
+          <w:color w:val="3D7B7B"/>
+          <w:spacing w:val="4"/>
+          <w:sz w:val="20"/>
+          <w:szCs w:val="20"/>
+        </w:rPr>
+        <w:t>전송하는</w:t>
+      </w:r>
+      <w:r>
+        <w:rPr>
+          <w:rStyle w:val="c1"/>
+          <w:rFonts w:ascii="Consolas" w:hAnsi="Consolas"/>
+          <w:i/>
+          <w:iCs/>
+          <w:color w:val="3D7B7B"/>
+          <w:spacing w:val="4"/>
+          <w:sz w:val="20"/>
+          <w:szCs w:val="20"/>
+        </w:rPr>
+        <w:t xml:space="preserve"> </w:t>
+      </w:r>
+      <w:r>
+        <w:rPr>
+          <w:rStyle w:val="c1"/>
+          <w:rFonts w:ascii="Consolas" w:hAnsi="Consolas"/>
+          <w:i/>
+          <w:iCs/>
+          <w:color w:val="3D7B7B"/>
+          <w:spacing w:val="4"/>
+          <w:sz w:val="20"/>
+          <w:szCs w:val="20"/>
+        </w:rPr>
+        <w:t>정보</w:t>
+      </w:r>
+    </w:p>
+    <w:p>
+      <w:pPr>
+        <w:pStyle w:val="HTML"/>
+        <w:spacing w:line="244" w:lineRule="atLeast"/>
+        <w:rPr>
+          <w:rFonts w:ascii="Consolas" w:hAnsi="Consolas"/>
+          <w:color w:val="000000"/>
+          <w:spacing w:val="4"/>
+          <w:sz w:val="20"/>
+          <w:szCs w:val="20"/>
+        </w:rPr>
+      </w:pPr>
+      <w:r>
+        <w:rPr>
+          <w:rStyle w:val="w"/>
+          <w:rFonts w:ascii="Consolas" w:hAnsi="Consolas"/>
+          <w:color w:val="BBBBBB"/>
+          <w:spacing w:val="4"/>
+          <w:sz w:val="20"/>
+          <w:szCs w:val="20"/>
+        </w:rPr>
+        <w:t xml:space="preserve">    </w:t>
+      </w:r>
+      <w:proofErr w:type="spellStart"/>
+      <w:r>
+        <w:rPr>
+          <w:rStyle w:val="n"/>
+          <w:rFonts w:ascii="Consolas" w:hAnsi="Consolas"/>
+          <w:color w:val="000000"/>
+          <w:spacing w:val="4"/>
+          <w:sz w:val="20"/>
+          <w:szCs w:val="20"/>
+        </w:rPr>
+        <w:t>CS_ingame_send</w:t>
+      </w:r>
+      <w:proofErr w:type="spellEnd"/>
+      <w:r>
+        <w:rPr>
+          <w:rStyle w:val="p"/>
+          <w:rFonts w:ascii="Consolas" w:hAnsi="Consolas"/>
+          <w:color w:val="000000"/>
+          <w:spacing w:val="4"/>
+          <w:sz w:val="20"/>
+          <w:szCs w:val="20"/>
+        </w:rPr>
+        <w:t>,</w:t>
+      </w:r>
+      <w:r>
+        <w:rPr>
+          <w:rStyle w:val="w"/>
+          <w:rFonts w:ascii="Consolas" w:hAnsi="Consolas"/>
+          <w:color w:val="BBBBBB"/>
+          <w:spacing w:val="4"/>
+          <w:sz w:val="20"/>
+          <w:szCs w:val="20"/>
+        </w:rPr>
+        <w:t xml:space="preserve"> </w:t>
+      </w:r>
+      <w:r>
+        <w:rPr>
+          <w:rStyle w:val="c1"/>
+          <w:rFonts w:ascii="Consolas" w:hAnsi="Consolas"/>
+          <w:i/>
+          <w:iCs/>
+          <w:color w:val="3D7B7B"/>
+          <w:spacing w:val="4"/>
+          <w:sz w:val="20"/>
+          <w:szCs w:val="20"/>
+        </w:rPr>
+        <w:t xml:space="preserve">//or </w:t>
+      </w:r>
+      <w:proofErr w:type="spellStart"/>
+      <w:r>
+        <w:rPr>
+          <w:rStyle w:val="c1"/>
+          <w:rFonts w:ascii="Consolas" w:hAnsi="Consolas"/>
+          <w:i/>
+          <w:iCs/>
+          <w:color w:val="3D7B7B"/>
+          <w:spacing w:val="4"/>
+          <w:sz w:val="20"/>
+          <w:szCs w:val="20"/>
+        </w:rPr>
+        <w:t>CS_ingame_send_temp</w:t>
+      </w:r>
+      <w:proofErr w:type="spellEnd"/>
+    </w:p>
+    <w:p>
+      <w:pPr>
+        <w:pStyle w:val="HTML"/>
+        <w:spacing w:line="244" w:lineRule="atLeast"/>
+        <w:rPr>
+          <w:rFonts w:ascii="Consolas" w:hAnsi="Consolas"/>
+          <w:color w:val="000000"/>
+          <w:spacing w:val="4"/>
+          <w:sz w:val="20"/>
+          <w:szCs w:val="20"/>
+        </w:rPr>
+      </w:pPr>
+      <w:r>
+        <w:rPr>
+          <w:rStyle w:val="w"/>
+          <w:rFonts w:ascii="Consolas" w:hAnsi="Consolas"/>
+          <w:color w:val="BBBBBB"/>
+          <w:spacing w:val="4"/>
+          <w:sz w:val="20"/>
+          <w:szCs w:val="20"/>
+        </w:rPr>
+        <w:t xml:space="preserve">    </w:t>
+      </w:r>
+      <w:proofErr w:type="spellStart"/>
+      <w:r>
+        <w:rPr>
+          <w:rStyle w:val="n"/>
+          <w:rFonts w:ascii="Consolas" w:hAnsi="Consolas"/>
+          <w:color w:val="000000"/>
+          <w:spacing w:val="4"/>
+          <w:sz w:val="20"/>
+          <w:szCs w:val="20"/>
+        </w:rPr>
+        <w:t>CS_lobby_send</w:t>
+      </w:r>
+      <w:proofErr w:type="spellEnd"/>
+      <w:r>
+        <w:rPr>
+          <w:rStyle w:val="p"/>
+          <w:rFonts w:ascii="Consolas" w:hAnsi="Consolas"/>
+          <w:color w:val="000000"/>
+          <w:spacing w:val="4"/>
+          <w:sz w:val="20"/>
+          <w:szCs w:val="20"/>
+        </w:rPr>
+        <w:t>,</w:t>
+      </w:r>
+    </w:p>
+    <w:p>
+      <w:pPr>
+        <w:pStyle w:val="HTML"/>
+        <w:spacing w:line="244" w:lineRule="atLeast"/>
+        <w:rPr>
+          <w:rFonts w:ascii="Consolas" w:hAnsi="Consolas"/>
+          <w:color w:val="000000"/>
+          <w:spacing w:val="4"/>
+          <w:sz w:val="20"/>
+          <w:szCs w:val="20"/>
+        </w:rPr>
+      </w:pPr>
+      <w:r>
+        <w:rPr>
+          <w:rStyle w:val="p"/>
+          <w:rFonts w:ascii="Consolas" w:hAnsi="Consolas"/>
+          <w:color w:val="000000"/>
+          <w:spacing w:val="4"/>
+          <w:sz w:val="20"/>
+          <w:szCs w:val="20"/>
+        </w:rPr>
+        <w:t>}</w:t>
+      </w:r>
+    </w:p>
+    <w:p>
+      <w:pPr>
+        <w:widowControl/>
+        <w:wordWrap/>
+        <w:autoSpaceDE/>
+        <w:autoSpaceDN/>
+        <w:rPr>
+          <w:rFonts w:asciiTheme="majorHAnsi" w:eastAsia="Microsoft GothicNeo" w:hAnsiTheme="majorHAnsi" w:cstheme="majorBidi"/>
+          <w:b/>
+          <w:sz w:val="32"/>
+        </w:rPr>
+      </w:pPr>
+      <w:bookmarkStart w:id="11" w:name="_Toc118664124"/>
+      <w:r>
+        <w:br w:type="page"/>
+      </w:r>
     </w:p>
     <w:p>
       <w:pPr>
@@ -8581,11 +9588,11 @@
         </w:numPr>
         <w:ind w:firstLineChars="0"/>
       </w:pPr>
-      <w:bookmarkStart w:id="11" w:name="_Toc118664124"/>
-      <w:r>
-        <w:rPr>
-          <w:rFonts w:hint="eastAsia"/>
-        </w:rPr>
+      <w:r>
+        <w:rPr>
+          <w:rFonts w:hint="eastAsia"/>
+        </w:rPr>
+        <w:lastRenderedPageBreak/>
         <w:t>구조체</w:t>
       </w:r>
       <w:bookmarkEnd w:id="11"/>
@@ -8910,6 +9917,1188 @@
         <w:spacing w:line="244" w:lineRule="atLeast"/>
         <w:rPr>
           <w:rFonts w:ascii="Consolas" w:hAnsi="Consolas"/>
+          <w:strike/>
+          <w:color w:val="000000"/>
+          <w:spacing w:val="4"/>
+          <w:sz w:val="20"/>
+          <w:szCs w:val="20"/>
+        </w:rPr>
+      </w:pPr>
+      <w:r>
+        <w:rPr>
+          <w:rStyle w:val="k"/>
+          <w:rFonts w:ascii="Consolas" w:hAnsi="Consolas"/>
+          <w:b/>
+          <w:bCs/>
+          <w:strike/>
+          <w:color w:val="008000"/>
+          <w:spacing w:val="4"/>
+          <w:sz w:val="20"/>
+          <w:szCs w:val="20"/>
+        </w:rPr>
+        <w:t>struct</w:t>
+      </w:r>
+      <w:r>
+        <w:rPr>
+          <w:rStyle w:val="w"/>
+          <w:rFonts w:ascii="Consolas" w:hAnsi="Consolas"/>
+          <w:strike/>
+          <w:color w:val="BBBBBB"/>
+          <w:spacing w:val="4"/>
+          <w:sz w:val="20"/>
+          <w:szCs w:val="20"/>
+        </w:rPr>
+        <w:t xml:space="preserve"> </w:t>
+      </w:r>
+      <w:proofErr w:type="spellStart"/>
+      <w:r>
+        <w:rPr>
+          <w:rStyle w:val="nc"/>
+          <w:rFonts w:ascii="Consolas" w:hAnsi="Consolas"/>
+          <w:b/>
+          <w:bCs/>
+          <w:strike/>
+          <w:color w:val="0000FF"/>
+          <w:spacing w:val="4"/>
+          <w:sz w:val="20"/>
+          <w:szCs w:val="20"/>
+        </w:rPr>
+        <w:t>Gtimer</w:t>
+      </w:r>
+      <w:proofErr w:type="spellEnd"/>
+      <w:r>
+        <w:rPr>
+          <w:rStyle w:val="p"/>
+          <w:rFonts w:ascii="Consolas" w:hAnsi="Consolas"/>
+          <w:strike/>
+          <w:color w:val="000000"/>
+          <w:spacing w:val="4"/>
+          <w:sz w:val="20"/>
+          <w:szCs w:val="20"/>
+        </w:rPr>
+        <w:t>{</w:t>
+      </w:r>
+    </w:p>
+    <w:p>
+      <w:pPr>
+        <w:pStyle w:val="HTML"/>
+        <w:spacing w:line="244" w:lineRule="atLeast"/>
+        <w:rPr>
+          <w:rFonts w:ascii="Consolas" w:hAnsi="Consolas"/>
+          <w:strike/>
+          <w:color w:val="000000"/>
+          <w:spacing w:val="4"/>
+          <w:sz w:val="20"/>
+          <w:szCs w:val="20"/>
+        </w:rPr>
+      </w:pPr>
+      <w:r>
+        <w:rPr>
+          <w:rStyle w:val="w"/>
+          <w:rFonts w:ascii="Consolas" w:hAnsi="Consolas"/>
+          <w:strike/>
+          <w:color w:val="BBBBBB"/>
+          <w:spacing w:val="4"/>
+          <w:sz w:val="20"/>
+          <w:szCs w:val="20"/>
+        </w:rPr>
+        <w:tab/>
+      </w:r>
+      <w:r>
+        <w:rPr>
+          <w:rStyle w:val="kt"/>
+          <w:rFonts w:ascii="Consolas" w:hAnsi="Consolas"/>
+          <w:strike/>
+          <w:color w:val="B00040"/>
+          <w:spacing w:val="4"/>
+          <w:sz w:val="20"/>
+          <w:szCs w:val="20"/>
+        </w:rPr>
+        <w:t>float</w:t>
+      </w:r>
+      <w:r>
+        <w:rPr>
+          <w:rStyle w:val="w"/>
+          <w:rFonts w:ascii="Consolas" w:hAnsi="Consolas"/>
+          <w:strike/>
+          <w:color w:val="BBBBBB"/>
+          <w:spacing w:val="4"/>
+          <w:sz w:val="20"/>
+          <w:szCs w:val="20"/>
+        </w:rPr>
+        <w:t xml:space="preserve"> </w:t>
+      </w:r>
+      <w:r>
+        <w:rPr>
+          <w:rStyle w:val="w"/>
+          <w:rFonts w:ascii="Consolas" w:hAnsi="Consolas"/>
+          <w:strike/>
+          <w:color w:val="BBBBBB"/>
+          <w:spacing w:val="4"/>
+          <w:sz w:val="20"/>
+          <w:szCs w:val="20"/>
+        </w:rPr>
+        <w:tab/>
+      </w:r>
+      <w:r>
+        <w:rPr>
+          <w:rStyle w:val="n"/>
+          <w:rFonts w:ascii="Consolas" w:hAnsi="Consolas"/>
+          <w:strike/>
+          <w:color w:val="000000"/>
+          <w:spacing w:val="4"/>
+          <w:sz w:val="20"/>
+          <w:szCs w:val="20"/>
+        </w:rPr>
+        <w:t>_</w:t>
+      </w:r>
+      <w:proofErr w:type="spellStart"/>
+      <w:r>
+        <w:rPr>
+          <w:rStyle w:val="n"/>
+          <w:rFonts w:ascii="Consolas" w:hAnsi="Consolas"/>
+          <w:strike/>
+          <w:color w:val="000000"/>
+          <w:spacing w:val="4"/>
+          <w:sz w:val="20"/>
+          <w:szCs w:val="20"/>
+        </w:rPr>
+        <w:t>left_</w:t>
+      </w:r>
+      <w:proofErr w:type="gramStart"/>
+      <w:r>
+        <w:rPr>
+          <w:rStyle w:val="n"/>
+          <w:rFonts w:ascii="Consolas" w:hAnsi="Consolas"/>
+          <w:strike/>
+          <w:color w:val="000000"/>
+          <w:spacing w:val="4"/>
+          <w:sz w:val="20"/>
+          <w:szCs w:val="20"/>
+        </w:rPr>
+        <w:t>time</w:t>
+      </w:r>
+      <w:proofErr w:type="spellEnd"/>
+      <w:r>
+        <w:rPr>
+          <w:rStyle w:val="p"/>
+          <w:rFonts w:ascii="Consolas" w:hAnsi="Consolas"/>
+          <w:strike/>
+          <w:color w:val="000000"/>
+          <w:spacing w:val="4"/>
+          <w:sz w:val="20"/>
+          <w:szCs w:val="20"/>
+        </w:rPr>
+        <w:t>;</w:t>
+      </w:r>
+      <w:proofErr w:type="gramEnd"/>
+    </w:p>
+    <w:p>
+      <w:pPr>
+        <w:pStyle w:val="HTML"/>
+        <w:spacing w:line="244" w:lineRule="atLeast"/>
+        <w:rPr>
+          <w:rFonts w:ascii="Consolas" w:hAnsi="Consolas"/>
+          <w:strike/>
+          <w:color w:val="000000"/>
+          <w:spacing w:val="4"/>
+          <w:sz w:val="20"/>
+          <w:szCs w:val="20"/>
+        </w:rPr>
+      </w:pPr>
+      <w:r>
+        <w:rPr>
+          <w:rStyle w:val="w"/>
+          <w:rFonts w:ascii="Consolas" w:hAnsi="Consolas"/>
+          <w:strike/>
+          <w:color w:val="BBBBBB"/>
+          <w:spacing w:val="4"/>
+          <w:sz w:val="20"/>
+          <w:szCs w:val="20"/>
+        </w:rPr>
+        <w:tab/>
+      </w:r>
+      <w:r>
+        <w:rPr>
+          <w:rStyle w:val="kt"/>
+          <w:rFonts w:ascii="Consolas" w:hAnsi="Consolas"/>
+          <w:strike/>
+          <w:color w:val="B00040"/>
+          <w:spacing w:val="4"/>
+          <w:sz w:val="20"/>
+          <w:szCs w:val="20"/>
+        </w:rPr>
+        <w:t>float</w:t>
+      </w:r>
+      <w:r>
+        <w:rPr>
+          <w:rStyle w:val="w"/>
+          <w:rFonts w:ascii="Consolas" w:hAnsi="Consolas"/>
+          <w:strike/>
+          <w:color w:val="BBBBBB"/>
+          <w:spacing w:val="4"/>
+          <w:sz w:val="20"/>
+          <w:szCs w:val="20"/>
+        </w:rPr>
+        <w:t xml:space="preserve"> </w:t>
+      </w:r>
+      <w:r>
+        <w:rPr>
+          <w:rStyle w:val="w"/>
+          <w:rFonts w:ascii="Consolas" w:hAnsi="Consolas"/>
+          <w:strike/>
+          <w:color w:val="BBBBBB"/>
+          <w:spacing w:val="4"/>
+          <w:sz w:val="20"/>
+          <w:szCs w:val="20"/>
+        </w:rPr>
+        <w:tab/>
+      </w:r>
+      <w:r>
+        <w:rPr>
+          <w:rStyle w:val="n"/>
+          <w:rFonts w:ascii="Consolas" w:hAnsi="Consolas"/>
+          <w:strike/>
+          <w:color w:val="000000"/>
+          <w:spacing w:val="4"/>
+          <w:sz w:val="20"/>
+          <w:szCs w:val="20"/>
+        </w:rPr>
+        <w:t>_skill_</w:t>
+      </w:r>
+      <w:proofErr w:type="gramStart"/>
+      <w:r>
+        <w:rPr>
+          <w:rStyle w:val="n"/>
+          <w:rFonts w:ascii="Consolas" w:hAnsi="Consolas"/>
+          <w:strike/>
+          <w:color w:val="000000"/>
+          <w:spacing w:val="4"/>
+          <w:sz w:val="20"/>
+          <w:szCs w:val="20"/>
+        </w:rPr>
+        <w:t>cooltime1</w:t>
+      </w:r>
+      <w:r>
+        <w:rPr>
+          <w:rStyle w:val="p"/>
+          <w:rFonts w:ascii="Consolas" w:hAnsi="Consolas"/>
+          <w:strike/>
+          <w:color w:val="000000"/>
+          <w:spacing w:val="4"/>
+          <w:sz w:val="20"/>
+          <w:szCs w:val="20"/>
+        </w:rPr>
+        <w:t>;</w:t>
+      </w:r>
+      <w:proofErr w:type="gramEnd"/>
+    </w:p>
+    <w:p>
+      <w:pPr>
+        <w:pStyle w:val="HTML"/>
+        <w:spacing w:line="244" w:lineRule="atLeast"/>
+        <w:rPr>
+          <w:rFonts w:ascii="Consolas" w:hAnsi="Consolas"/>
+          <w:strike/>
+          <w:color w:val="000000"/>
+          <w:spacing w:val="4"/>
+          <w:sz w:val="20"/>
+          <w:szCs w:val="20"/>
+        </w:rPr>
+      </w:pPr>
+      <w:r>
+        <w:rPr>
+          <w:rStyle w:val="w"/>
+          <w:rFonts w:ascii="Consolas" w:hAnsi="Consolas"/>
+          <w:strike/>
+          <w:color w:val="BBBBBB"/>
+          <w:spacing w:val="4"/>
+          <w:sz w:val="20"/>
+          <w:szCs w:val="20"/>
+        </w:rPr>
+        <w:tab/>
+      </w:r>
+      <w:r>
+        <w:rPr>
+          <w:rStyle w:val="kt"/>
+          <w:rFonts w:ascii="Consolas" w:hAnsi="Consolas"/>
+          <w:strike/>
+          <w:color w:val="B00040"/>
+          <w:spacing w:val="4"/>
+          <w:sz w:val="20"/>
+          <w:szCs w:val="20"/>
+        </w:rPr>
+        <w:t>float</w:t>
+      </w:r>
+      <w:r>
+        <w:rPr>
+          <w:rStyle w:val="w"/>
+          <w:rFonts w:ascii="Consolas" w:hAnsi="Consolas"/>
+          <w:strike/>
+          <w:color w:val="BBBBBB"/>
+          <w:spacing w:val="4"/>
+          <w:sz w:val="20"/>
+          <w:szCs w:val="20"/>
+        </w:rPr>
+        <w:t xml:space="preserve"> </w:t>
+      </w:r>
+      <w:r>
+        <w:rPr>
+          <w:rStyle w:val="w"/>
+          <w:rFonts w:ascii="Consolas" w:hAnsi="Consolas"/>
+          <w:strike/>
+          <w:color w:val="BBBBBB"/>
+          <w:spacing w:val="4"/>
+          <w:sz w:val="20"/>
+          <w:szCs w:val="20"/>
+        </w:rPr>
+        <w:tab/>
+      </w:r>
+      <w:r>
+        <w:rPr>
+          <w:rStyle w:val="n"/>
+          <w:rFonts w:ascii="Consolas" w:hAnsi="Consolas"/>
+          <w:strike/>
+          <w:color w:val="000000"/>
+          <w:spacing w:val="4"/>
+          <w:sz w:val="20"/>
+          <w:szCs w:val="20"/>
+        </w:rPr>
+        <w:t>_skill_</w:t>
+      </w:r>
+      <w:proofErr w:type="gramStart"/>
+      <w:r>
+        <w:rPr>
+          <w:rStyle w:val="n"/>
+          <w:rFonts w:ascii="Consolas" w:hAnsi="Consolas"/>
+          <w:strike/>
+          <w:color w:val="000000"/>
+          <w:spacing w:val="4"/>
+          <w:sz w:val="20"/>
+          <w:szCs w:val="20"/>
+        </w:rPr>
+        <w:t>cooltime2</w:t>
+      </w:r>
+      <w:r>
+        <w:rPr>
+          <w:rStyle w:val="p"/>
+          <w:rFonts w:ascii="Consolas" w:hAnsi="Consolas"/>
+          <w:strike/>
+          <w:color w:val="000000"/>
+          <w:spacing w:val="4"/>
+          <w:sz w:val="20"/>
+          <w:szCs w:val="20"/>
+        </w:rPr>
+        <w:t>;</w:t>
+      </w:r>
+      <w:proofErr w:type="gramEnd"/>
+    </w:p>
+    <w:p>
+      <w:pPr>
+        <w:pStyle w:val="HTML"/>
+        <w:spacing w:line="244" w:lineRule="atLeast"/>
+        <w:rPr>
+          <w:rFonts w:ascii="Consolas" w:hAnsi="Consolas"/>
+          <w:strike/>
+          <w:color w:val="000000"/>
+          <w:spacing w:val="4"/>
+          <w:sz w:val="20"/>
+          <w:szCs w:val="20"/>
+        </w:rPr>
+      </w:pPr>
+      <w:r>
+        <w:rPr>
+          <w:rStyle w:val="p"/>
+          <w:rFonts w:ascii="Consolas" w:hAnsi="Consolas"/>
+          <w:strike/>
+          <w:color w:val="000000"/>
+          <w:spacing w:val="4"/>
+          <w:sz w:val="20"/>
+          <w:szCs w:val="20"/>
+        </w:rPr>
+        <w:t>}</w:t>
+      </w:r>
+      <w:r>
+        <w:rPr>
+          <w:rStyle w:val="w"/>
+          <w:rFonts w:ascii="Consolas" w:hAnsi="Consolas"/>
+          <w:strike/>
+          <w:color w:val="BBBBBB"/>
+          <w:spacing w:val="4"/>
+          <w:sz w:val="20"/>
+          <w:szCs w:val="20"/>
+        </w:rPr>
+        <w:t> </w:t>
+      </w:r>
+    </w:p>
+    <w:p>
+      <w:pPr>
+        <w:pStyle w:val="HTML"/>
+        <w:spacing w:line="244" w:lineRule="atLeast"/>
+        <w:rPr>
+          <w:rFonts w:ascii="Consolas" w:hAnsi="Consolas"/>
+          <w:strike/>
+          <w:color w:val="000000"/>
+          <w:spacing w:val="4"/>
+          <w:sz w:val="20"/>
+          <w:szCs w:val="20"/>
+        </w:rPr>
+      </w:pPr>
+      <w:r>
+        <w:rPr>
+          <w:rStyle w:val="k"/>
+          <w:rFonts w:ascii="Consolas" w:hAnsi="Consolas"/>
+          <w:b/>
+          <w:bCs/>
+          <w:strike/>
+          <w:color w:val="008000"/>
+          <w:spacing w:val="4"/>
+          <w:sz w:val="20"/>
+          <w:szCs w:val="20"/>
+        </w:rPr>
+        <w:t>struct</w:t>
+      </w:r>
+      <w:r>
+        <w:rPr>
+          <w:rStyle w:val="w"/>
+          <w:rFonts w:ascii="Consolas" w:hAnsi="Consolas"/>
+          <w:strike/>
+          <w:color w:val="BBBBBB"/>
+          <w:spacing w:val="4"/>
+          <w:sz w:val="20"/>
+          <w:szCs w:val="20"/>
+        </w:rPr>
+        <w:t xml:space="preserve"> </w:t>
+      </w:r>
+      <w:proofErr w:type="spellStart"/>
+      <w:r>
+        <w:rPr>
+          <w:rStyle w:val="nc"/>
+          <w:rFonts w:ascii="Consolas" w:hAnsi="Consolas"/>
+          <w:b/>
+          <w:bCs/>
+          <w:strike/>
+          <w:color w:val="0000FF"/>
+          <w:spacing w:val="4"/>
+          <w:sz w:val="20"/>
+          <w:szCs w:val="20"/>
+        </w:rPr>
+        <w:t>player_data</w:t>
+      </w:r>
+      <w:proofErr w:type="spellEnd"/>
+      <w:r>
+        <w:rPr>
+          <w:rStyle w:val="p"/>
+          <w:rFonts w:ascii="Consolas" w:hAnsi="Consolas"/>
+          <w:strike/>
+          <w:color w:val="000000"/>
+          <w:spacing w:val="4"/>
+          <w:sz w:val="20"/>
+          <w:szCs w:val="20"/>
+        </w:rPr>
+        <w:t>{</w:t>
+      </w:r>
+    </w:p>
+    <w:p>
+      <w:pPr>
+        <w:pStyle w:val="HTML"/>
+        <w:spacing w:line="244" w:lineRule="atLeast"/>
+        <w:rPr>
+          <w:rFonts w:ascii="Consolas" w:hAnsi="Consolas"/>
+          <w:strike/>
+          <w:color w:val="000000"/>
+          <w:spacing w:val="4"/>
+          <w:sz w:val="20"/>
+          <w:szCs w:val="20"/>
+        </w:rPr>
+      </w:pPr>
+      <w:r>
+        <w:rPr>
+          <w:rStyle w:val="w"/>
+          <w:rFonts w:ascii="Consolas" w:hAnsi="Consolas"/>
+          <w:strike/>
+          <w:color w:val="BBBBBB"/>
+          <w:spacing w:val="4"/>
+          <w:sz w:val="20"/>
+          <w:szCs w:val="20"/>
+        </w:rPr>
+        <w:tab/>
+      </w:r>
+      <w:r>
+        <w:rPr>
+          <w:rStyle w:val="kt"/>
+          <w:rFonts w:ascii="Consolas" w:hAnsi="Consolas"/>
+          <w:strike/>
+          <w:color w:val="B00040"/>
+          <w:spacing w:val="4"/>
+          <w:sz w:val="20"/>
+          <w:szCs w:val="20"/>
+        </w:rPr>
+        <w:t>int</w:t>
+      </w:r>
+      <w:r>
+        <w:rPr>
+          <w:rStyle w:val="w"/>
+          <w:rFonts w:ascii="Consolas" w:hAnsi="Consolas"/>
+          <w:strike/>
+          <w:color w:val="BBBBBB"/>
+          <w:spacing w:val="4"/>
+          <w:sz w:val="20"/>
+          <w:szCs w:val="20"/>
+        </w:rPr>
+        <w:t xml:space="preserve"> </w:t>
+      </w:r>
+      <w:r>
+        <w:rPr>
+          <w:rStyle w:val="w"/>
+          <w:rFonts w:ascii="Consolas" w:hAnsi="Consolas"/>
+          <w:strike/>
+          <w:color w:val="BBBBBB"/>
+          <w:spacing w:val="4"/>
+          <w:sz w:val="20"/>
+          <w:szCs w:val="20"/>
+        </w:rPr>
+        <w:tab/>
+      </w:r>
+      <w:r>
+        <w:rPr>
+          <w:rStyle w:val="w"/>
+          <w:rFonts w:ascii="Consolas" w:hAnsi="Consolas"/>
+          <w:strike/>
+          <w:color w:val="BBBBBB"/>
+          <w:spacing w:val="4"/>
+          <w:sz w:val="20"/>
+          <w:szCs w:val="20"/>
+        </w:rPr>
+        <w:tab/>
+      </w:r>
+      <w:r>
+        <w:rPr>
+          <w:rStyle w:val="n"/>
+          <w:rFonts w:ascii="Consolas" w:hAnsi="Consolas"/>
+          <w:strike/>
+          <w:color w:val="000000"/>
+          <w:spacing w:val="4"/>
+          <w:sz w:val="20"/>
+          <w:szCs w:val="20"/>
+        </w:rPr>
+        <w:t>_</w:t>
+      </w:r>
+      <w:proofErr w:type="spellStart"/>
+      <w:r>
+        <w:rPr>
+          <w:rStyle w:val="n"/>
+          <w:rFonts w:ascii="Consolas" w:hAnsi="Consolas"/>
+          <w:strike/>
+          <w:color w:val="000000"/>
+          <w:spacing w:val="4"/>
+          <w:sz w:val="20"/>
+          <w:szCs w:val="20"/>
+        </w:rPr>
+        <w:t>char_</w:t>
+      </w:r>
+      <w:proofErr w:type="gramStart"/>
+      <w:r>
+        <w:rPr>
+          <w:rStyle w:val="n"/>
+          <w:rFonts w:ascii="Consolas" w:hAnsi="Consolas"/>
+          <w:strike/>
+          <w:color w:val="000000"/>
+          <w:spacing w:val="4"/>
+          <w:sz w:val="20"/>
+          <w:szCs w:val="20"/>
+        </w:rPr>
+        <w:t>type</w:t>
+      </w:r>
+      <w:proofErr w:type="spellEnd"/>
+      <w:r>
+        <w:rPr>
+          <w:rStyle w:val="p"/>
+          <w:rFonts w:ascii="Consolas" w:hAnsi="Consolas"/>
+          <w:strike/>
+          <w:color w:val="000000"/>
+          <w:spacing w:val="4"/>
+          <w:sz w:val="20"/>
+          <w:szCs w:val="20"/>
+        </w:rPr>
+        <w:t>;</w:t>
+      </w:r>
+      <w:proofErr w:type="gramEnd"/>
+      <w:r>
+        <w:rPr>
+          <w:rStyle w:val="w"/>
+          <w:rFonts w:ascii="Consolas" w:hAnsi="Consolas"/>
+          <w:strike/>
+          <w:color w:val="BBBBBB"/>
+          <w:spacing w:val="4"/>
+          <w:sz w:val="20"/>
+          <w:szCs w:val="20"/>
+        </w:rPr>
+        <w:tab/>
+      </w:r>
+    </w:p>
+    <w:p>
+      <w:pPr>
+        <w:pStyle w:val="HTML"/>
+        <w:spacing w:line="244" w:lineRule="atLeast"/>
+        <w:rPr>
+          <w:rFonts w:ascii="Consolas" w:hAnsi="Consolas"/>
+          <w:strike/>
+          <w:color w:val="000000"/>
+          <w:spacing w:val="4"/>
+          <w:sz w:val="20"/>
+          <w:szCs w:val="20"/>
+        </w:rPr>
+      </w:pPr>
+      <w:r>
+        <w:rPr>
+          <w:rStyle w:val="w"/>
+          <w:rFonts w:ascii="Consolas" w:hAnsi="Consolas"/>
+          <w:strike/>
+          <w:color w:val="BBBBBB"/>
+          <w:spacing w:val="4"/>
+          <w:sz w:val="20"/>
+          <w:szCs w:val="20"/>
+        </w:rPr>
+        <w:tab/>
+      </w:r>
+      <w:r>
+        <w:rPr>
+          <w:rStyle w:val="n"/>
+          <w:rFonts w:ascii="Consolas" w:hAnsi="Consolas"/>
+          <w:strike/>
+          <w:color w:val="000000"/>
+          <w:spacing w:val="4"/>
+          <w:sz w:val="20"/>
+          <w:szCs w:val="20"/>
+        </w:rPr>
+        <w:t>fvec2</w:t>
+      </w:r>
+      <w:r>
+        <w:rPr>
+          <w:rStyle w:val="w"/>
+          <w:rFonts w:ascii="Consolas" w:hAnsi="Consolas"/>
+          <w:strike/>
+          <w:color w:val="BBBBBB"/>
+          <w:spacing w:val="4"/>
+          <w:sz w:val="20"/>
+          <w:szCs w:val="20"/>
+        </w:rPr>
+        <w:t xml:space="preserve"> </w:t>
+      </w:r>
+      <w:r>
+        <w:rPr>
+          <w:rStyle w:val="w"/>
+          <w:rFonts w:ascii="Consolas" w:hAnsi="Consolas"/>
+          <w:strike/>
+          <w:color w:val="BBBBBB"/>
+          <w:spacing w:val="4"/>
+          <w:sz w:val="20"/>
+          <w:szCs w:val="20"/>
+        </w:rPr>
+        <w:tab/>
+      </w:r>
+      <w:r>
+        <w:rPr>
+          <w:rStyle w:val="w"/>
+          <w:rFonts w:ascii="Consolas" w:hAnsi="Consolas"/>
+          <w:strike/>
+          <w:color w:val="BBBBBB"/>
+          <w:spacing w:val="4"/>
+          <w:sz w:val="20"/>
+          <w:szCs w:val="20"/>
+        </w:rPr>
+        <w:tab/>
+      </w:r>
+      <w:r>
+        <w:rPr>
+          <w:rStyle w:val="n"/>
+          <w:rFonts w:ascii="Consolas" w:hAnsi="Consolas"/>
+          <w:strike/>
+          <w:color w:val="000000"/>
+          <w:spacing w:val="4"/>
+          <w:sz w:val="20"/>
+          <w:szCs w:val="20"/>
+        </w:rPr>
+        <w:t>_</w:t>
+      </w:r>
+      <w:proofErr w:type="gramStart"/>
+      <w:r>
+        <w:rPr>
+          <w:rStyle w:val="n"/>
+          <w:rFonts w:ascii="Consolas" w:hAnsi="Consolas"/>
+          <w:strike/>
+          <w:color w:val="000000"/>
+          <w:spacing w:val="4"/>
+          <w:sz w:val="20"/>
+          <w:szCs w:val="20"/>
+        </w:rPr>
+        <w:t>location</w:t>
+      </w:r>
+      <w:r>
+        <w:rPr>
+          <w:rStyle w:val="p"/>
+          <w:rFonts w:ascii="Consolas" w:hAnsi="Consolas"/>
+          <w:strike/>
+          <w:color w:val="000000"/>
+          <w:spacing w:val="4"/>
+          <w:sz w:val="20"/>
+          <w:szCs w:val="20"/>
+        </w:rPr>
+        <w:t>;</w:t>
+      </w:r>
+      <w:proofErr w:type="gramEnd"/>
+    </w:p>
+    <w:p>
+      <w:pPr>
+        <w:pStyle w:val="HTML"/>
+        <w:spacing w:line="244" w:lineRule="atLeast"/>
+        <w:rPr>
+          <w:rFonts w:ascii="Consolas" w:hAnsi="Consolas"/>
+          <w:strike/>
+          <w:color w:val="000000"/>
+          <w:spacing w:val="4"/>
+          <w:sz w:val="20"/>
+          <w:szCs w:val="20"/>
+        </w:rPr>
+      </w:pPr>
+      <w:r>
+        <w:rPr>
+          <w:rStyle w:val="w"/>
+          <w:rFonts w:ascii="Consolas" w:hAnsi="Consolas"/>
+          <w:strike/>
+          <w:color w:val="BBBBBB"/>
+          <w:spacing w:val="4"/>
+          <w:sz w:val="20"/>
+          <w:szCs w:val="20"/>
+        </w:rPr>
+        <w:tab/>
+      </w:r>
+      <w:r>
+        <w:rPr>
+          <w:rStyle w:val="kt"/>
+          <w:rFonts w:ascii="Consolas" w:hAnsi="Consolas"/>
+          <w:strike/>
+          <w:color w:val="B00040"/>
+          <w:spacing w:val="4"/>
+          <w:sz w:val="20"/>
+          <w:szCs w:val="20"/>
+        </w:rPr>
+        <w:t>int</w:t>
+      </w:r>
+      <w:r>
+        <w:rPr>
+          <w:rStyle w:val="w"/>
+          <w:rFonts w:ascii="Consolas" w:hAnsi="Consolas"/>
+          <w:strike/>
+          <w:color w:val="BBBBBB"/>
+          <w:spacing w:val="4"/>
+          <w:sz w:val="20"/>
+          <w:szCs w:val="20"/>
+        </w:rPr>
+        <w:t xml:space="preserve"> </w:t>
+      </w:r>
+      <w:r>
+        <w:rPr>
+          <w:rStyle w:val="w"/>
+          <w:rFonts w:ascii="Consolas" w:hAnsi="Consolas"/>
+          <w:strike/>
+          <w:color w:val="BBBBBB"/>
+          <w:spacing w:val="4"/>
+          <w:sz w:val="20"/>
+          <w:szCs w:val="20"/>
+        </w:rPr>
+        <w:tab/>
+      </w:r>
+      <w:r>
+        <w:rPr>
+          <w:rStyle w:val="w"/>
+          <w:rFonts w:ascii="Consolas" w:hAnsi="Consolas"/>
+          <w:strike/>
+          <w:color w:val="BBBBBB"/>
+          <w:spacing w:val="4"/>
+          <w:sz w:val="20"/>
+          <w:szCs w:val="20"/>
+        </w:rPr>
+        <w:tab/>
+      </w:r>
+      <w:r>
+        <w:rPr>
+          <w:rStyle w:val="n"/>
+          <w:rFonts w:ascii="Consolas" w:hAnsi="Consolas"/>
+          <w:strike/>
+          <w:color w:val="000000"/>
+          <w:spacing w:val="4"/>
+          <w:sz w:val="20"/>
+          <w:szCs w:val="20"/>
+        </w:rPr>
+        <w:t>_</w:t>
+      </w:r>
+      <w:proofErr w:type="gramStart"/>
+      <w:r>
+        <w:rPr>
+          <w:rStyle w:val="n"/>
+          <w:rFonts w:ascii="Consolas" w:hAnsi="Consolas"/>
+          <w:strike/>
+          <w:color w:val="000000"/>
+          <w:spacing w:val="4"/>
+          <w:sz w:val="20"/>
+          <w:szCs w:val="20"/>
+        </w:rPr>
+        <w:t>look</w:t>
+      </w:r>
+      <w:r>
+        <w:rPr>
+          <w:rStyle w:val="p"/>
+          <w:rFonts w:ascii="Consolas" w:hAnsi="Consolas"/>
+          <w:strike/>
+          <w:color w:val="000000"/>
+          <w:spacing w:val="4"/>
+          <w:sz w:val="20"/>
+          <w:szCs w:val="20"/>
+        </w:rPr>
+        <w:t>;</w:t>
+      </w:r>
+      <w:proofErr w:type="gramEnd"/>
+    </w:p>
+    <w:p>
+      <w:pPr>
+        <w:pStyle w:val="HTML"/>
+        <w:spacing w:line="244" w:lineRule="atLeast"/>
+        <w:rPr>
+          <w:rFonts w:ascii="Consolas" w:hAnsi="Consolas"/>
+          <w:strike/>
+          <w:color w:val="000000"/>
+          <w:spacing w:val="4"/>
+          <w:sz w:val="20"/>
+          <w:szCs w:val="20"/>
+        </w:rPr>
+      </w:pPr>
+      <w:r>
+        <w:rPr>
+          <w:rStyle w:val="w"/>
+          <w:rFonts w:ascii="Consolas" w:hAnsi="Consolas"/>
+          <w:strike/>
+          <w:color w:val="BBBBBB"/>
+          <w:spacing w:val="4"/>
+          <w:sz w:val="20"/>
+          <w:szCs w:val="20"/>
+        </w:rPr>
+        <w:tab/>
+      </w:r>
+      <w:r>
+        <w:rPr>
+          <w:rStyle w:val="kt"/>
+          <w:rFonts w:ascii="Consolas" w:hAnsi="Consolas"/>
+          <w:strike/>
+          <w:color w:val="B00040"/>
+          <w:spacing w:val="4"/>
+          <w:sz w:val="20"/>
+          <w:szCs w:val="20"/>
+        </w:rPr>
+        <w:t>int</w:t>
+      </w:r>
+      <w:r>
+        <w:rPr>
+          <w:rStyle w:val="w"/>
+          <w:rFonts w:ascii="Consolas" w:hAnsi="Consolas"/>
+          <w:strike/>
+          <w:color w:val="BBBBBB"/>
+          <w:spacing w:val="4"/>
+          <w:sz w:val="20"/>
+          <w:szCs w:val="20"/>
+        </w:rPr>
+        <w:t xml:space="preserve"> </w:t>
+      </w:r>
+      <w:r>
+        <w:rPr>
+          <w:rStyle w:val="w"/>
+          <w:rFonts w:ascii="Consolas" w:hAnsi="Consolas"/>
+          <w:strike/>
+          <w:color w:val="BBBBBB"/>
+          <w:spacing w:val="4"/>
+          <w:sz w:val="20"/>
+          <w:szCs w:val="20"/>
+        </w:rPr>
+        <w:tab/>
+      </w:r>
+      <w:r>
+        <w:rPr>
+          <w:rStyle w:val="w"/>
+          <w:rFonts w:ascii="Consolas" w:hAnsi="Consolas"/>
+          <w:strike/>
+          <w:color w:val="BBBBBB"/>
+          <w:spacing w:val="4"/>
+          <w:sz w:val="20"/>
+          <w:szCs w:val="20"/>
+        </w:rPr>
+        <w:tab/>
+      </w:r>
+      <w:r>
+        <w:rPr>
+          <w:rStyle w:val="n"/>
+          <w:rFonts w:ascii="Consolas" w:hAnsi="Consolas"/>
+          <w:strike/>
+          <w:color w:val="000000"/>
+          <w:spacing w:val="4"/>
+          <w:sz w:val="20"/>
+          <w:szCs w:val="20"/>
+        </w:rPr>
+        <w:t>_</w:t>
+      </w:r>
+      <w:proofErr w:type="gramStart"/>
+      <w:r>
+        <w:rPr>
+          <w:rStyle w:val="n"/>
+          <w:rFonts w:ascii="Consolas" w:hAnsi="Consolas"/>
+          <w:strike/>
+          <w:color w:val="000000"/>
+          <w:spacing w:val="4"/>
+          <w:sz w:val="20"/>
+          <w:szCs w:val="20"/>
+        </w:rPr>
+        <w:t>state</w:t>
+      </w:r>
+      <w:r>
+        <w:rPr>
+          <w:rStyle w:val="p"/>
+          <w:rFonts w:ascii="Consolas" w:hAnsi="Consolas"/>
+          <w:strike/>
+          <w:color w:val="000000"/>
+          <w:spacing w:val="4"/>
+          <w:sz w:val="20"/>
+          <w:szCs w:val="20"/>
+        </w:rPr>
+        <w:t>;</w:t>
+      </w:r>
+      <w:proofErr w:type="gramEnd"/>
+    </w:p>
+    <w:p>
+      <w:pPr>
+        <w:pStyle w:val="HTML"/>
+        <w:spacing w:line="244" w:lineRule="atLeast"/>
+        <w:rPr>
+          <w:rFonts w:ascii="Consolas" w:hAnsi="Consolas"/>
+          <w:strike/>
+          <w:color w:val="000000"/>
+          <w:spacing w:val="4"/>
+          <w:sz w:val="20"/>
+          <w:szCs w:val="20"/>
+        </w:rPr>
+      </w:pPr>
+      <w:r>
+        <w:rPr>
+          <w:rStyle w:val="w"/>
+          <w:rFonts w:ascii="Consolas" w:hAnsi="Consolas"/>
+          <w:strike/>
+          <w:color w:val="BBBBBB"/>
+          <w:spacing w:val="4"/>
+          <w:sz w:val="20"/>
+          <w:szCs w:val="20"/>
+        </w:rPr>
+        <w:t xml:space="preserve">    </w:t>
+      </w:r>
+      <w:r>
+        <w:rPr>
+          <w:rStyle w:val="w"/>
+          <w:rFonts w:ascii="Consolas" w:hAnsi="Consolas"/>
+          <w:strike/>
+          <w:color w:val="BBBBBB"/>
+          <w:spacing w:val="4"/>
+          <w:sz w:val="20"/>
+          <w:szCs w:val="20"/>
+        </w:rPr>
+        <w:tab/>
+      </w:r>
+      <w:r>
+        <w:rPr>
+          <w:rStyle w:val="kt"/>
+          <w:rFonts w:ascii="Consolas" w:hAnsi="Consolas"/>
+          <w:strike/>
+          <w:color w:val="B00040"/>
+          <w:spacing w:val="4"/>
+          <w:sz w:val="20"/>
+          <w:szCs w:val="20"/>
+        </w:rPr>
+        <w:t>bool</w:t>
+      </w:r>
+      <w:r>
+        <w:rPr>
+          <w:rStyle w:val="w"/>
+          <w:rFonts w:ascii="Consolas" w:hAnsi="Consolas"/>
+          <w:strike/>
+          <w:color w:val="BBBBBB"/>
+          <w:spacing w:val="4"/>
+          <w:sz w:val="20"/>
+          <w:szCs w:val="20"/>
+        </w:rPr>
+        <w:t xml:space="preserve"> </w:t>
+      </w:r>
+      <w:r>
+        <w:rPr>
+          <w:rStyle w:val="w"/>
+          <w:rFonts w:ascii="Consolas" w:hAnsi="Consolas"/>
+          <w:strike/>
+          <w:color w:val="BBBBBB"/>
+          <w:spacing w:val="4"/>
+          <w:sz w:val="20"/>
+          <w:szCs w:val="20"/>
+        </w:rPr>
+        <w:tab/>
+      </w:r>
+      <w:r>
+        <w:rPr>
+          <w:rStyle w:val="w"/>
+          <w:rFonts w:ascii="Consolas" w:hAnsi="Consolas"/>
+          <w:strike/>
+          <w:color w:val="BBBBBB"/>
+          <w:spacing w:val="4"/>
+          <w:sz w:val="20"/>
+          <w:szCs w:val="20"/>
+        </w:rPr>
+        <w:tab/>
+      </w:r>
+      <w:r>
+        <w:rPr>
+          <w:rStyle w:val="n"/>
+          <w:rFonts w:ascii="Consolas" w:hAnsi="Consolas"/>
+          <w:strike/>
+          <w:color w:val="000000"/>
+          <w:spacing w:val="4"/>
+          <w:sz w:val="20"/>
+          <w:szCs w:val="20"/>
+        </w:rPr>
+        <w:t>_</w:t>
+      </w:r>
+      <w:proofErr w:type="gramStart"/>
+      <w:r>
+        <w:rPr>
+          <w:rStyle w:val="n"/>
+          <w:rFonts w:ascii="Consolas" w:hAnsi="Consolas"/>
+          <w:strike/>
+          <w:color w:val="000000"/>
+          <w:spacing w:val="4"/>
+          <w:sz w:val="20"/>
+          <w:szCs w:val="20"/>
+        </w:rPr>
+        <w:t>coin</w:t>
+      </w:r>
+      <w:r>
+        <w:rPr>
+          <w:rStyle w:val="p"/>
+          <w:rFonts w:ascii="Consolas" w:hAnsi="Consolas"/>
+          <w:strike/>
+          <w:color w:val="000000"/>
+          <w:spacing w:val="4"/>
+          <w:sz w:val="20"/>
+          <w:szCs w:val="20"/>
+        </w:rPr>
+        <w:t>;</w:t>
+      </w:r>
+      <w:proofErr w:type="gramEnd"/>
+    </w:p>
+    <w:p>
+      <w:pPr>
+        <w:pStyle w:val="HTML"/>
+        <w:spacing w:line="244" w:lineRule="atLeast"/>
+        <w:rPr>
+          <w:rStyle w:val="p"/>
+          <w:rFonts w:ascii="Consolas" w:hAnsi="Consolas"/>
+          <w:strike/>
+          <w:color w:val="000000"/>
+          <w:spacing w:val="4"/>
+          <w:sz w:val="20"/>
+          <w:szCs w:val="20"/>
+        </w:rPr>
+      </w:pPr>
+      <w:r>
+        <w:rPr>
+          <w:rStyle w:val="p"/>
+          <w:rFonts w:ascii="Consolas" w:hAnsi="Consolas"/>
+          <w:strike/>
+          <w:color w:val="000000"/>
+          <w:spacing w:val="4"/>
+          <w:sz w:val="20"/>
+          <w:szCs w:val="20"/>
+        </w:rPr>
+        <w:t>}</w:t>
+      </w:r>
+    </w:p>
+    <w:p>
+      <w:pPr>
+        <w:pStyle w:val="HTML"/>
+        <w:spacing w:line="244" w:lineRule="atLeast"/>
+        <w:rPr>
+          <w:rStyle w:val="p"/>
+          <w:rFonts w:ascii="Consolas" w:hAnsi="Consolas" w:hint="eastAsia"/>
+          <w:strike/>
+          <w:color w:val="000000"/>
+          <w:spacing w:val="4"/>
+          <w:sz w:val="20"/>
+          <w:szCs w:val="20"/>
+        </w:rPr>
+      </w:pPr>
+    </w:p>
+    <w:p>
+      <w:pPr>
+        <w:pStyle w:val="HTML"/>
+        <w:spacing w:line="244" w:lineRule="atLeast"/>
+        <w:rPr>
+          <w:rFonts w:ascii="Consolas" w:hAnsi="Consolas"/>
+          <w:color w:val="000000"/>
+          <w:spacing w:val="4"/>
+          <w:sz w:val="20"/>
+          <w:szCs w:val="20"/>
+        </w:rPr>
+      </w:pPr>
+      <w:r>
+        <w:rPr>
+          <w:rStyle w:val="c1"/>
+          <w:rFonts w:ascii="Consolas" w:hAnsi="Consolas"/>
+          <w:i/>
+          <w:iCs/>
+          <w:color w:val="3D7B7B"/>
+          <w:spacing w:val="4"/>
+          <w:sz w:val="20"/>
+          <w:szCs w:val="20"/>
+        </w:rPr>
+        <w:t>//</w:t>
+      </w:r>
+      <w:proofErr w:type="spellStart"/>
+      <w:r>
+        <w:rPr>
+          <w:rStyle w:val="c1"/>
+          <w:rFonts w:ascii="Consolas" w:hAnsi="Consolas"/>
+          <w:i/>
+          <w:iCs/>
+          <w:color w:val="3D7B7B"/>
+          <w:spacing w:val="4"/>
+          <w:sz w:val="20"/>
+          <w:szCs w:val="20"/>
+        </w:rPr>
+        <w:t>ver</w:t>
+      </w:r>
+      <w:proofErr w:type="spellEnd"/>
+      <w:r>
+        <w:rPr>
+          <w:rStyle w:val="c1"/>
+          <w:rFonts w:ascii="Consolas" w:hAnsi="Consolas"/>
+          <w:i/>
+          <w:iCs/>
+          <w:color w:val="3D7B7B"/>
+          <w:spacing w:val="4"/>
+          <w:sz w:val="20"/>
+          <w:szCs w:val="20"/>
+        </w:rPr>
+        <w:t xml:space="preserve"> 2.0 : add</w:t>
+      </w:r>
+    </w:p>
+    <w:p>
+      <w:pPr>
+        <w:pStyle w:val="HTML"/>
+        <w:spacing w:line="244" w:lineRule="atLeast"/>
+        <w:rPr>
+          <w:rFonts w:ascii="Consolas" w:hAnsi="Consolas"/>
           <w:color w:val="000000"/>
           <w:spacing w:val="4"/>
           <w:sz w:val="20"/>
@@ -8952,9 +11141,20 @@
           <w:sz w:val="20"/>
           <w:szCs w:val="20"/>
         </w:rPr>
-        <w:t>Gtimer</w:t>
+        <w:t>Character_data</w:t>
       </w:r>
       <w:proofErr w:type="spellEnd"/>
+      <w:r>
+        <w:rPr>
+          <w:rStyle w:val="w"/>
+          <w:rFonts w:ascii="Consolas" w:hAnsi="Consolas"/>
+          <w:color w:val="BBBBBB"/>
+          <w:spacing w:val="4"/>
+          <w:sz w:val="20"/>
+          <w:szCs w:val="20"/>
+        </w:rPr>
+        <w:t xml:space="preserve"> </w:t>
+      </w:r>
       <w:r>
         <w:rPr>
           <w:rStyle w:val="p"/>
@@ -8970,6 +11170,10 @@
     <w:p>
       <w:pPr>
         <w:pStyle w:val="HTML"/>
+        <w:tabs>
+          <w:tab w:val="clear" w:pos="1832"/>
+          <w:tab w:val="left" w:pos="1828"/>
+        </w:tabs>
         <w:spacing w:line="244" w:lineRule="atLeast"/>
         <w:rPr>
           <w:rFonts w:ascii="Consolas" w:hAnsi="Consolas"/>
@@ -8988,21 +11192,43 @@
           <w:sz w:val="20"/>
           <w:szCs w:val="20"/>
         </w:rPr>
+        <w:t xml:space="preserve">    </w:t>
+      </w:r>
+      <w:r>
+        <w:rPr>
+          <w:rStyle w:val="kt"/>
+          <w:rFonts w:ascii="Consolas" w:hAnsi="Consolas"/>
+          <w:color w:val="B00040"/>
+          <w:spacing w:val="4"/>
+          <w:sz w:val="20"/>
+          <w:szCs w:val="20"/>
+        </w:rPr>
+        <w:t>int</w:t>
+      </w:r>
+      <w:r>
+        <w:rPr>
+          <w:rStyle w:val="w"/>
+          <w:rFonts w:ascii="Consolas" w:hAnsi="Consolas"/>
+          <w:color w:val="BBBBBB"/>
+          <w:spacing w:val="4"/>
+          <w:sz w:val="20"/>
+          <w:szCs w:val="20"/>
+        </w:rPr>
+        <w:t xml:space="preserve"> </w:t>
+      </w:r>
+      <w:r>
+        <w:rPr>
+          <w:rStyle w:val="w"/>
+          <w:rFonts w:ascii="Consolas" w:hAnsi="Consolas"/>
+          <w:color w:val="BBBBBB"/>
+          <w:spacing w:val="4"/>
+          <w:sz w:val="20"/>
+          <w:szCs w:val="20"/>
+        </w:rPr>
         <w:tab/>
       </w:r>
       <w:r>
         <w:rPr>
-          <w:rStyle w:val="kt"/>
-          <w:rFonts w:ascii="Consolas" w:hAnsi="Consolas"/>
-          <w:color w:val="B00040"/>
-          <w:spacing w:val="4"/>
-          <w:sz w:val="20"/>
-          <w:szCs w:val="20"/>
-        </w:rPr>
-        <w:t>float</w:t>
-      </w:r>
-      <w:r>
-        <w:rPr>
           <w:rStyle w:val="w"/>
           <w:rFonts w:ascii="Consolas" w:hAnsi="Consolas"/>
           <w:color w:val="BBBBBB"/>
@@ -9010,17 +11236,6 @@
           <w:sz w:val="20"/>
           <w:szCs w:val="20"/>
         </w:rPr>
-        <w:t xml:space="preserve"> </w:t>
-      </w:r>
-      <w:r>
-        <w:rPr>
-          <w:rStyle w:val="w"/>
-          <w:rFonts w:ascii="Consolas" w:hAnsi="Consolas"/>
-          <w:color w:val="BBBBBB"/>
-          <w:spacing w:val="4"/>
-          <w:sz w:val="20"/>
-          <w:szCs w:val="20"/>
-        </w:rPr>
         <w:tab/>
       </w:r>
       <w:r>
@@ -9044,7 +11259,7 @@
           <w:sz w:val="20"/>
           <w:szCs w:val="20"/>
         </w:rPr>
-        <w:t>left_</w:t>
+        <w:t>char_</w:t>
       </w:r>
       <w:proofErr w:type="gramStart"/>
       <w:r>
@@ -9056,7 +11271,7 @@
           <w:sz w:val="20"/>
           <w:szCs w:val="20"/>
         </w:rPr>
-        <w:t>time</w:t>
+        <w:t>type</w:t>
       </w:r>
       <w:proofErr w:type="spellEnd"/>
       <w:r>
@@ -9093,18 +11308,18 @@
           <w:sz w:val="20"/>
           <w:szCs w:val="20"/>
         </w:rPr>
-        <w:tab/>
-      </w:r>
-      <w:r>
-        <w:rPr>
-          <w:rStyle w:val="kt"/>
-          <w:rFonts w:ascii="Consolas" w:hAnsi="Consolas"/>
-          <w:color w:val="B00040"/>
-          <w:spacing w:val="4"/>
-          <w:sz w:val="20"/>
-          <w:szCs w:val="20"/>
-        </w:rPr>
-        <w:t>float</w:t>
+        <w:t xml:space="preserve">    </w:t>
+      </w:r>
+      <w:r>
+        <w:rPr>
+          <w:rStyle w:val="n"/>
+          <w:rFonts w:ascii="Consolas" w:hAnsi="Consolas"/>
+          <w:color w:val="000000"/>
+          <w:spacing w:val="4"/>
+          <w:sz w:val="20"/>
+          <w:szCs w:val="20"/>
+        </w:rPr>
+        <w:t>fvec2</w:t>
       </w:r>
       <w:r>
         <w:rPr>
@@ -9115,21 +11330,21 @@
           <w:sz w:val="20"/>
           <w:szCs w:val="20"/>
         </w:rPr>
+        <w:t xml:space="preserve">       </w:t>
+      </w:r>
+      <w:r>
+        <w:rPr>
+          <w:rStyle w:val="w"/>
+          <w:rFonts w:ascii="Consolas" w:hAnsi="Consolas"/>
+          <w:color w:val="BBBBBB"/>
+          <w:spacing w:val="4"/>
+          <w:sz w:val="20"/>
+          <w:szCs w:val="20"/>
+        </w:rPr>
         <w:t xml:space="preserve"> </w:t>
       </w:r>
       <w:r>
         <w:rPr>
-          <w:rStyle w:val="w"/>
-          <w:rFonts w:ascii="Consolas" w:hAnsi="Consolas"/>
-          <w:color w:val="BBBBBB"/>
-          <w:spacing w:val="4"/>
-          <w:sz w:val="20"/>
-          <w:szCs w:val="20"/>
-        </w:rPr>
-        <w:tab/>
-      </w:r>
-      <w:r>
-        <w:rPr>
           <w:rStyle w:val="n"/>
           <w:rFonts w:ascii="Consolas" w:hAnsi="Consolas"/>
           <w:color w:val="000000"/>
@@ -9137,7 +11352,7 @@
           <w:sz w:val="20"/>
           <w:szCs w:val="20"/>
         </w:rPr>
-        <w:t>_skill_</w:t>
+        <w:t>_</w:t>
       </w:r>
       <w:proofErr w:type="gramStart"/>
       <w:r>
@@ -9149,7 +11364,7 @@
           <w:sz w:val="20"/>
           <w:szCs w:val="20"/>
         </w:rPr>
-        <w:t>cooltime1</w:t>
+        <w:t>location</w:t>
       </w:r>
       <w:r>
         <w:rPr>
@@ -9185,21 +11400,43 @@
           <w:sz w:val="20"/>
           <w:szCs w:val="20"/>
         </w:rPr>
+        <w:t xml:space="preserve">    </w:t>
+      </w:r>
+      <w:r>
+        <w:rPr>
+          <w:rStyle w:val="kt"/>
+          <w:rFonts w:ascii="Consolas" w:hAnsi="Consolas"/>
+          <w:color w:val="B00040"/>
+          <w:spacing w:val="4"/>
+          <w:sz w:val="20"/>
+          <w:szCs w:val="20"/>
+        </w:rPr>
+        <w:t>int</w:t>
+      </w:r>
+      <w:r>
+        <w:rPr>
+          <w:rStyle w:val="w"/>
+          <w:rFonts w:ascii="Consolas" w:hAnsi="Consolas"/>
+          <w:color w:val="BBBBBB"/>
+          <w:spacing w:val="4"/>
+          <w:sz w:val="20"/>
+          <w:szCs w:val="20"/>
+        </w:rPr>
+        <w:t xml:space="preserve"> </w:t>
+      </w:r>
+      <w:r>
+        <w:rPr>
+          <w:rStyle w:val="w"/>
+          <w:rFonts w:ascii="Consolas" w:hAnsi="Consolas"/>
+          <w:color w:val="BBBBBB"/>
+          <w:spacing w:val="4"/>
+          <w:sz w:val="20"/>
+          <w:szCs w:val="20"/>
+        </w:rPr>
         <w:tab/>
       </w:r>
       <w:r>
         <w:rPr>
-          <w:rStyle w:val="kt"/>
-          <w:rFonts w:ascii="Consolas" w:hAnsi="Consolas"/>
-          <w:color w:val="B00040"/>
-          <w:spacing w:val="4"/>
-          <w:sz w:val="20"/>
-          <w:szCs w:val="20"/>
-        </w:rPr>
-        <w:t>float</w:t>
-      </w:r>
-      <w:r>
-        <w:rPr>
           <w:rStyle w:val="w"/>
           <w:rFonts w:ascii="Consolas" w:hAnsi="Consolas"/>
           <w:color w:val="BBBBBB"/>
@@ -9207,17 +11444,6 @@
           <w:sz w:val="20"/>
           <w:szCs w:val="20"/>
         </w:rPr>
-        <w:t xml:space="preserve"> </w:t>
-      </w:r>
-      <w:r>
-        <w:rPr>
-          <w:rStyle w:val="w"/>
-          <w:rFonts w:ascii="Consolas" w:hAnsi="Consolas"/>
-          <w:color w:val="BBBBBB"/>
-          <w:spacing w:val="4"/>
-          <w:sz w:val="20"/>
-          <w:szCs w:val="20"/>
-        </w:rPr>
         <w:tab/>
       </w:r>
       <w:r>
@@ -9229,7 +11455,7 @@
           <w:sz w:val="20"/>
           <w:szCs w:val="20"/>
         </w:rPr>
-        <w:t>_skill_</w:t>
+        <w:t>_</w:t>
       </w:r>
       <w:proofErr w:type="gramStart"/>
       <w:r>
@@ -9241,7 +11467,7 @@
           <w:sz w:val="20"/>
           <w:szCs w:val="20"/>
         </w:rPr>
-        <w:t>cooltime2</w:t>
+        <w:t>look</w:t>
       </w:r>
       <w:r>
         <w:rPr>
@@ -9270,6 +11496,84 @@
       </w:pPr>
       <w:r>
         <w:rPr>
+          <w:rStyle w:val="w"/>
+          <w:rFonts w:ascii="Consolas" w:hAnsi="Consolas"/>
+          <w:color w:val="BBBBBB"/>
+          <w:spacing w:val="4"/>
+          <w:sz w:val="20"/>
+          <w:szCs w:val="20"/>
+        </w:rPr>
+        <w:t xml:space="preserve">    </w:t>
+      </w:r>
+      <w:r>
+        <w:rPr>
+          <w:rStyle w:val="kt"/>
+          <w:rFonts w:ascii="Consolas" w:hAnsi="Consolas"/>
+          <w:color w:val="B00040"/>
+          <w:spacing w:val="4"/>
+          <w:sz w:val="20"/>
+          <w:szCs w:val="20"/>
+        </w:rPr>
+        <w:t>int</w:t>
+      </w:r>
+      <w:r>
+        <w:rPr>
+          <w:rStyle w:val="w"/>
+          <w:rFonts w:ascii="Consolas" w:hAnsi="Consolas"/>
+          <w:color w:val="BBBBBB"/>
+          <w:spacing w:val="4"/>
+          <w:sz w:val="20"/>
+          <w:szCs w:val="20"/>
+        </w:rPr>
+        <w:t xml:space="preserve"> </w:t>
+      </w:r>
+      <w:r>
+        <w:rPr>
+          <w:rStyle w:val="w"/>
+          <w:rFonts w:ascii="Consolas" w:hAnsi="Consolas"/>
+          <w:color w:val="BBBBBB"/>
+          <w:spacing w:val="4"/>
+          <w:sz w:val="20"/>
+          <w:szCs w:val="20"/>
+        </w:rPr>
+        <w:tab/>
+      </w:r>
+      <w:r>
+        <w:rPr>
+          <w:rStyle w:val="w"/>
+          <w:rFonts w:ascii="Consolas" w:hAnsi="Consolas"/>
+          <w:color w:val="BBBBBB"/>
+          <w:spacing w:val="4"/>
+          <w:sz w:val="20"/>
+          <w:szCs w:val="20"/>
+        </w:rPr>
+        <w:tab/>
+      </w:r>
+      <w:r>
+        <w:rPr>
+          <w:rStyle w:val="n"/>
+          <w:rFonts w:ascii="Consolas" w:hAnsi="Consolas"/>
+          <w:color w:val="000000"/>
+          <w:spacing w:val="4"/>
+          <w:sz w:val="20"/>
+          <w:szCs w:val="20"/>
+        </w:rPr>
+        <w:t>_</w:t>
+      </w:r>
+      <w:proofErr w:type="gramStart"/>
+      <w:r>
+        <w:rPr>
+          <w:rStyle w:val="n"/>
+          <w:rFonts w:ascii="Consolas" w:hAnsi="Consolas"/>
+          <w:color w:val="000000"/>
+          <w:spacing w:val="4"/>
+          <w:sz w:val="20"/>
+          <w:szCs w:val="20"/>
+        </w:rPr>
+        <w:t>state</w:t>
+      </w:r>
+      <w:r>
+        <w:rPr>
           <w:rStyle w:val="p"/>
           <w:rFonts w:ascii="Consolas" w:hAnsi="Consolas"/>
           <w:color w:val="000000"/>
@@ -9277,18 +11581,375 @@
           <w:sz w:val="20"/>
           <w:szCs w:val="20"/>
         </w:rPr>
+        <w:t>;</w:t>
+      </w:r>
+      <w:proofErr w:type="gramEnd"/>
+    </w:p>
+    <w:p>
+      <w:pPr>
+        <w:pStyle w:val="HTML"/>
+        <w:spacing w:line="244" w:lineRule="atLeast"/>
+        <w:rPr>
+          <w:rFonts w:ascii="Consolas" w:hAnsi="Consolas"/>
+          <w:color w:val="000000"/>
+          <w:spacing w:val="4"/>
+          <w:sz w:val="20"/>
+          <w:szCs w:val="20"/>
+        </w:rPr>
+      </w:pPr>
+      <w:r>
+        <w:rPr>
+          <w:rStyle w:val="w"/>
+          <w:rFonts w:ascii="Consolas" w:hAnsi="Consolas"/>
+          <w:color w:val="BBBBBB"/>
+          <w:spacing w:val="4"/>
+          <w:sz w:val="20"/>
+          <w:szCs w:val="20"/>
+        </w:rPr>
+        <w:t xml:space="preserve">    </w:t>
+      </w:r>
+      <w:r>
+        <w:rPr>
+          <w:rStyle w:val="kt"/>
+          <w:rFonts w:ascii="Consolas" w:hAnsi="Consolas"/>
+          <w:color w:val="B00040"/>
+          <w:spacing w:val="4"/>
+          <w:sz w:val="20"/>
+          <w:szCs w:val="20"/>
+        </w:rPr>
+        <w:t>bool</w:t>
+      </w:r>
+      <w:r>
+        <w:rPr>
+          <w:rStyle w:val="w"/>
+          <w:rFonts w:ascii="Consolas" w:hAnsi="Consolas"/>
+          <w:color w:val="BBBBBB"/>
+          <w:spacing w:val="4"/>
+          <w:sz w:val="20"/>
+          <w:szCs w:val="20"/>
+        </w:rPr>
+        <w:t xml:space="preserve"> </w:t>
+      </w:r>
+      <w:r>
+        <w:rPr>
+          <w:rStyle w:val="w"/>
+          <w:rFonts w:ascii="Consolas" w:hAnsi="Consolas"/>
+          <w:color w:val="BBBBBB"/>
+          <w:spacing w:val="4"/>
+          <w:sz w:val="20"/>
+          <w:szCs w:val="20"/>
+        </w:rPr>
+        <w:tab/>
+      </w:r>
+      <w:r>
+        <w:rPr>
+          <w:rStyle w:val="n"/>
+          <w:rFonts w:ascii="Consolas" w:hAnsi="Consolas"/>
+          <w:color w:val="000000"/>
+          <w:spacing w:val="4"/>
+          <w:sz w:val="20"/>
+          <w:szCs w:val="20"/>
+        </w:rPr>
+        <w:t>_</w:t>
+      </w:r>
+      <w:proofErr w:type="gramStart"/>
+      <w:r>
+        <w:rPr>
+          <w:rStyle w:val="n"/>
+          <w:rFonts w:ascii="Consolas" w:hAnsi="Consolas"/>
+          <w:color w:val="000000"/>
+          <w:spacing w:val="4"/>
+          <w:sz w:val="20"/>
+          <w:szCs w:val="20"/>
+        </w:rPr>
+        <w:t>coin</w:t>
+      </w:r>
+      <w:r>
+        <w:rPr>
+          <w:rStyle w:val="p"/>
+          <w:rFonts w:ascii="Consolas" w:hAnsi="Consolas"/>
+          <w:color w:val="000000"/>
+          <w:spacing w:val="4"/>
+          <w:sz w:val="20"/>
+          <w:szCs w:val="20"/>
+        </w:rPr>
+        <w:t>;</w:t>
+      </w:r>
+      <w:proofErr w:type="gramEnd"/>
+    </w:p>
+    <w:p>
+      <w:pPr>
+        <w:pStyle w:val="HTML"/>
+        <w:spacing w:line="244" w:lineRule="atLeast"/>
+        <w:rPr>
+          <w:rFonts w:ascii="Consolas" w:hAnsi="Consolas"/>
+          <w:color w:val="000000"/>
+          <w:spacing w:val="4"/>
+          <w:sz w:val="20"/>
+          <w:szCs w:val="20"/>
+        </w:rPr>
+      </w:pPr>
+      <w:r>
+        <w:rPr>
+          <w:rStyle w:val="w"/>
+          <w:rFonts w:ascii="Consolas" w:hAnsi="Consolas"/>
+          <w:color w:val="BBBBBB"/>
+          <w:spacing w:val="4"/>
+          <w:sz w:val="20"/>
+          <w:szCs w:val="20"/>
+        </w:rPr>
+        <w:t xml:space="preserve">    </w:t>
+      </w:r>
+      <w:r>
+        <w:rPr>
+          <w:rStyle w:val="kt"/>
+          <w:rFonts w:ascii="Consolas" w:hAnsi="Consolas"/>
+          <w:color w:val="B00040"/>
+          <w:spacing w:val="4"/>
+          <w:sz w:val="20"/>
+          <w:szCs w:val="20"/>
+        </w:rPr>
+        <w:t>float</w:t>
+      </w:r>
+      <w:r>
+        <w:rPr>
+          <w:rStyle w:val="w"/>
+          <w:rFonts w:ascii="Consolas" w:hAnsi="Consolas"/>
+          <w:color w:val="BBBBBB"/>
+          <w:spacing w:val="4"/>
+          <w:sz w:val="20"/>
+          <w:szCs w:val="20"/>
+        </w:rPr>
+        <w:t xml:space="preserve"> </w:t>
+      </w:r>
+      <w:r>
+        <w:rPr>
+          <w:rStyle w:val="w"/>
+          <w:rFonts w:ascii="Consolas" w:hAnsi="Consolas"/>
+          <w:color w:val="BBBBBB"/>
+          <w:spacing w:val="4"/>
+          <w:sz w:val="20"/>
+          <w:szCs w:val="20"/>
+        </w:rPr>
+        <w:tab/>
+      </w:r>
+      <w:r>
+        <w:rPr>
+          <w:rStyle w:val="n"/>
+          <w:rFonts w:ascii="Consolas" w:hAnsi="Consolas"/>
+          <w:color w:val="000000"/>
+          <w:spacing w:val="4"/>
+          <w:sz w:val="20"/>
+          <w:szCs w:val="20"/>
+        </w:rPr>
+        <w:t>_skill_</w:t>
+      </w:r>
+      <w:proofErr w:type="gramStart"/>
+      <w:r>
+        <w:rPr>
+          <w:rStyle w:val="n"/>
+          <w:rFonts w:ascii="Consolas" w:hAnsi="Consolas"/>
+          <w:color w:val="000000"/>
+          <w:spacing w:val="4"/>
+          <w:sz w:val="20"/>
+          <w:szCs w:val="20"/>
+        </w:rPr>
+        <w:t>cooltime1</w:t>
+      </w:r>
+      <w:r>
+        <w:rPr>
+          <w:rStyle w:val="p"/>
+          <w:rFonts w:ascii="Consolas" w:hAnsi="Consolas"/>
+          <w:color w:val="000000"/>
+          <w:spacing w:val="4"/>
+          <w:sz w:val="20"/>
+          <w:szCs w:val="20"/>
+        </w:rPr>
+        <w:t>;</w:t>
+      </w:r>
+      <w:proofErr w:type="gramEnd"/>
+    </w:p>
+    <w:p>
+      <w:pPr>
+        <w:pStyle w:val="HTML"/>
+        <w:spacing w:line="244" w:lineRule="atLeast"/>
+        <w:rPr>
+          <w:rFonts w:ascii="Consolas" w:hAnsi="Consolas"/>
+          <w:color w:val="000000"/>
+          <w:spacing w:val="4"/>
+          <w:sz w:val="20"/>
+          <w:szCs w:val="20"/>
+        </w:rPr>
+      </w:pPr>
+      <w:r>
+        <w:rPr>
+          <w:rStyle w:val="w"/>
+          <w:rFonts w:ascii="Consolas" w:hAnsi="Consolas"/>
+          <w:color w:val="BBBBBB"/>
+          <w:spacing w:val="4"/>
+          <w:sz w:val="20"/>
+          <w:szCs w:val="20"/>
+        </w:rPr>
+        <w:t xml:space="preserve">    </w:t>
+      </w:r>
+      <w:r>
+        <w:rPr>
+          <w:rStyle w:val="kt"/>
+          <w:rFonts w:ascii="Consolas" w:hAnsi="Consolas"/>
+          <w:color w:val="B00040"/>
+          <w:spacing w:val="4"/>
+          <w:sz w:val="20"/>
+          <w:szCs w:val="20"/>
+        </w:rPr>
+        <w:t>float</w:t>
+      </w:r>
+      <w:r>
+        <w:rPr>
+          <w:rStyle w:val="w"/>
+          <w:rFonts w:ascii="Consolas" w:hAnsi="Consolas"/>
+          <w:color w:val="BBBBBB"/>
+          <w:spacing w:val="4"/>
+          <w:sz w:val="20"/>
+          <w:szCs w:val="20"/>
+        </w:rPr>
+        <w:t xml:space="preserve"> </w:t>
+      </w:r>
+      <w:r>
+        <w:rPr>
+          <w:rStyle w:val="w"/>
+          <w:rFonts w:ascii="Consolas" w:hAnsi="Consolas"/>
+          <w:color w:val="BBBBBB"/>
+          <w:spacing w:val="4"/>
+          <w:sz w:val="20"/>
+          <w:szCs w:val="20"/>
+        </w:rPr>
+        <w:tab/>
+      </w:r>
+      <w:r>
+        <w:rPr>
+          <w:rStyle w:val="n"/>
+          <w:rFonts w:ascii="Consolas" w:hAnsi="Consolas"/>
+          <w:color w:val="000000"/>
+          <w:spacing w:val="4"/>
+          <w:sz w:val="20"/>
+          <w:szCs w:val="20"/>
+        </w:rPr>
+        <w:t>_skill_</w:t>
+      </w:r>
+      <w:proofErr w:type="gramStart"/>
+      <w:r>
+        <w:rPr>
+          <w:rStyle w:val="n"/>
+          <w:rFonts w:ascii="Consolas" w:hAnsi="Consolas"/>
+          <w:color w:val="000000"/>
+          <w:spacing w:val="4"/>
+          <w:sz w:val="20"/>
+          <w:szCs w:val="20"/>
+        </w:rPr>
+        <w:t>cooltime2</w:t>
+      </w:r>
+      <w:r>
+        <w:rPr>
+          <w:rStyle w:val="p"/>
+          <w:rFonts w:ascii="Consolas" w:hAnsi="Consolas"/>
+          <w:color w:val="000000"/>
+          <w:spacing w:val="4"/>
+          <w:sz w:val="20"/>
+          <w:szCs w:val="20"/>
+        </w:rPr>
+        <w:t>;</w:t>
+      </w:r>
+      <w:proofErr w:type="gramEnd"/>
+    </w:p>
+    <w:p>
+      <w:pPr>
+        <w:pStyle w:val="HTML"/>
+        <w:spacing w:line="244" w:lineRule="atLeast"/>
+        <w:rPr>
+          <w:rFonts w:ascii="Consolas" w:hAnsi="Consolas"/>
+          <w:color w:val="000000"/>
+          <w:spacing w:val="4"/>
+          <w:sz w:val="20"/>
+          <w:szCs w:val="20"/>
+        </w:rPr>
+      </w:pPr>
+      <w:r>
+        <w:rPr>
+          <w:rStyle w:val="p"/>
+          <w:rFonts w:ascii="Consolas" w:hAnsi="Consolas"/>
+          <w:color w:val="000000"/>
+          <w:spacing w:val="4"/>
+          <w:sz w:val="20"/>
+          <w:szCs w:val="20"/>
+        </w:rPr>
         <w:t>}</w:t>
       </w:r>
-      <w:r>
-        <w:rPr>
-          <w:rStyle w:val="w"/>
-          <w:rFonts w:ascii="Consolas" w:hAnsi="Consolas"/>
-          <w:color w:val="BBBBBB"/>
-          <w:spacing w:val="4"/>
-          <w:sz w:val="20"/>
-          <w:szCs w:val="20"/>
-        </w:rPr>
-        <w:t> </w:t>
+    </w:p>
+    <w:p>
+      <w:pPr>
+        <w:pStyle w:val="HTML"/>
+        <w:spacing w:line="244" w:lineRule="atLeast"/>
+        <w:rPr>
+          <w:rFonts w:ascii="Consolas" w:hAnsi="Consolas"/>
+          <w:color w:val="000000"/>
+          <w:spacing w:val="4"/>
+          <w:sz w:val="20"/>
+          <w:szCs w:val="20"/>
+        </w:rPr>
+      </w:pPr>
+    </w:p>
+    <w:p>
+      <w:pPr>
+        <w:pStyle w:val="HTML"/>
+        <w:spacing w:line="244" w:lineRule="atLeast"/>
+        <w:rPr>
+          <w:rFonts w:ascii="Consolas" w:hAnsi="Consolas"/>
+          <w:color w:val="000000"/>
+          <w:spacing w:val="4"/>
+          <w:sz w:val="20"/>
+          <w:szCs w:val="20"/>
+        </w:rPr>
+      </w:pPr>
+      <w:r>
+        <w:rPr>
+          <w:rStyle w:val="c1"/>
+          <w:rFonts w:ascii="Consolas" w:hAnsi="Consolas"/>
+          <w:i/>
+          <w:iCs/>
+          <w:color w:val="3D7B7B"/>
+          <w:spacing w:val="4"/>
+          <w:sz w:val="20"/>
+          <w:szCs w:val="20"/>
+        </w:rPr>
+        <w:t>//</w:t>
+      </w:r>
+      <w:proofErr w:type="spellStart"/>
+      <w:r>
+        <w:rPr>
+          <w:rStyle w:val="c1"/>
+          <w:rFonts w:ascii="Consolas" w:hAnsi="Consolas"/>
+          <w:i/>
+          <w:iCs/>
+          <w:color w:val="3D7B7B"/>
+          <w:spacing w:val="4"/>
+          <w:sz w:val="20"/>
+          <w:szCs w:val="20"/>
+        </w:rPr>
+        <w:t>ver</w:t>
+      </w:r>
+      <w:proofErr w:type="spellEnd"/>
+      <w:r>
+        <w:rPr>
+          <w:rStyle w:val="c1"/>
+          <w:rFonts w:ascii="Consolas" w:hAnsi="Consolas"/>
+          <w:i/>
+          <w:iCs/>
+          <w:color w:val="3D7B7B"/>
+          <w:spacing w:val="4"/>
+          <w:sz w:val="20"/>
+          <w:szCs w:val="20"/>
+        </w:rPr>
+        <w:t xml:space="preserve"> 2.0 : add</w:t>
       </w:r>
     </w:p>
     <w:p>
@@ -9339,11 +12000,22 @@
           <w:sz w:val="20"/>
           <w:szCs w:val="20"/>
         </w:rPr>
-        <w:t>SC_lobby_send</w:t>
+        <w:t>SC_Ingame_send</w:t>
       </w:r>
       <w:proofErr w:type="spellEnd"/>
       <w:r>
         <w:rPr>
+          <w:rStyle w:val="w"/>
+          <w:rFonts w:ascii="Consolas" w:hAnsi="Consolas"/>
+          <w:color w:val="BBBBBB"/>
+          <w:spacing w:val="4"/>
+          <w:sz w:val="20"/>
+          <w:szCs w:val="20"/>
+        </w:rPr>
+        <w:t xml:space="preserve"> </w:t>
+      </w:r>
+      <w:r>
+        <w:rPr>
           <w:rStyle w:val="p"/>
           <w:rFonts w:ascii="Consolas" w:hAnsi="Consolas"/>
           <w:color w:val="000000"/>
@@ -9362,7 +12034,7 @@
           <w:sz w:val="20"/>
           <w:szCs w:val="20"/>
         </w:rPr>
-        <w:tab/>
+        <w:t xml:space="preserve"> </w:t>
       </w:r>
       <w:r>
         <w:rPr>
@@ -9388,7 +12060,7 @@
           <w:sz w:val="20"/>
           <w:szCs w:val="20"/>
         </w:rPr>
-        <w:t>새로운</w:t>
+        <w:t>프레임마다</w:t>
       </w:r>
       <w:r>
         <w:rPr>
@@ -9401,7 +12073,7 @@
           <w:sz w:val="20"/>
           <w:szCs w:val="20"/>
         </w:rPr>
-        <w:t xml:space="preserve"> acc </w:t>
+        <w:t xml:space="preserve"> </w:t>
       </w:r>
       <w:r>
         <w:rPr>
@@ -9414,7 +12086,7 @@
           <w:sz w:val="20"/>
           <w:szCs w:val="20"/>
         </w:rPr>
-        <w:t>있을</w:t>
+        <w:t>전송하는</w:t>
       </w:r>
       <w:r>
         <w:rPr>
@@ -9440,8 +12112,340 @@
           <w:sz w:val="20"/>
           <w:szCs w:val="20"/>
         </w:rPr>
-        <w:t>때마다</w:t>
-      </w:r>
+        <w:t>데이터</w:t>
+      </w:r>
+    </w:p>
+    <w:p>
+      <w:pPr>
+        <w:pStyle w:val="HTML"/>
+        <w:spacing w:line="244" w:lineRule="atLeast"/>
+        <w:rPr>
+          <w:rFonts w:ascii="Consolas" w:hAnsi="Consolas"/>
+          <w:color w:val="000000"/>
+          <w:spacing w:val="4"/>
+          <w:sz w:val="20"/>
+          <w:szCs w:val="20"/>
+        </w:rPr>
+      </w:pPr>
+      <w:r>
+        <w:rPr>
+          <w:rStyle w:val="w"/>
+          <w:rFonts w:ascii="Consolas" w:hAnsi="Consolas"/>
+          <w:color w:val="BBBBBB"/>
+          <w:spacing w:val="4"/>
+          <w:sz w:val="20"/>
+          <w:szCs w:val="20"/>
+        </w:rPr>
+        <w:t xml:space="preserve">    </w:t>
+      </w:r>
+      <w:proofErr w:type="spellStart"/>
+      <w:r>
+        <w:rPr>
+          <w:rStyle w:val="n"/>
+          <w:rFonts w:ascii="Consolas" w:hAnsi="Consolas"/>
+          <w:color w:val="000000"/>
+          <w:spacing w:val="4"/>
+          <w:sz w:val="20"/>
+          <w:szCs w:val="20"/>
+        </w:rPr>
+        <w:t>Character_data</w:t>
+      </w:r>
+      <w:proofErr w:type="spellEnd"/>
+      <w:r>
+        <w:rPr>
+          <w:rStyle w:val="w"/>
+          <w:rFonts w:ascii="Consolas" w:hAnsi="Consolas"/>
+          <w:color w:val="BBBBBB"/>
+          <w:spacing w:val="4"/>
+          <w:sz w:val="20"/>
+          <w:szCs w:val="20"/>
+        </w:rPr>
+        <w:t xml:space="preserve">  </w:t>
+      </w:r>
+      <w:r>
+        <w:rPr>
+          <w:rStyle w:val="n"/>
+          <w:rFonts w:ascii="Consolas" w:hAnsi="Consolas"/>
+          <w:color w:val="000000"/>
+          <w:spacing w:val="4"/>
+          <w:sz w:val="20"/>
+          <w:szCs w:val="20"/>
+        </w:rPr>
+        <w:t>_player</w:t>
+      </w:r>
+      <w:r>
+        <w:rPr>
+          <w:rStyle w:val="p"/>
+          <w:rFonts w:ascii="Consolas" w:hAnsi="Consolas"/>
+          <w:color w:val="000000"/>
+          <w:spacing w:val="4"/>
+          <w:sz w:val="20"/>
+          <w:szCs w:val="20"/>
+        </w:rPr>
+        <w:t>[</w:t>
+      </w:r>
+      <w:r>
+        <w:rPr>
+          <w:rStyle w:val="mi"/>
+          <w:rFonts w:ascii="Consolas" w:hAnsi="Consolas"/>
+          <w:color w:val="666666"/>
+          <w:spacing w:val="4"/>
+          <w:sz w:val="20"/>
+          <w:szCs w:val="20"/>
+        </w:rPr>
+        <w:t>3</w:t>
+      </w:r>
+      <w:proofErr w:type="gramStart"/>
+      <w:r>
+        <w:rPr>
+          <w:rStyle w:val="p"/>
+          <w:rFonts w:ascii="Consolas" w:hAnsi="Consolas"/>
+          <w:color w:val="000000"/>
+          <w:spacing w:val="4"/>
+          <w:sz w:val="20"/>
+          <w:szCs w:val="20"/>
+        </w:rPr>
+        <w:t>];</w:t>
+      </w:r>
+      <w:proofErr w:type="gramEnd"/>
+    </w:p>
+    <w:p>
+      <w:pPr>
+        <w:pStyle w:val="HTML"/>
+        <w:spacing w:line="244" w:lineRule="atLeast"/>
+        <w:rPr>
+          <w:rFonts w:ascii="Consolas" w:hAnsi="Consolas"/>
+          <w:color w:val="000000"/>
+          <w:spacing w:val="4"/>
+          <w:sz w:val="20"/>
+          <w:szCs w:val="20"/>
+        </w:rPr>
+      </w:pPr>
+      <w:r>
+        <w:rPr>
+          <w:rStyle w:val="w"/>
+          <w:rFonts w:ascii="Consolas" w:hAnsi="Consolas"/>
+          <w:color w:val="BBBBBB"/>
+          <w:spacing w:val="4"/>
+          <w:sz w:val="20"/>
+          <w:szCs w:val="20"/>
+        </w:rPr>
+        <w:t xml:space="preserve">    </w:t>
+      </w:r>
+      <w:r>
+        <w:rPr>
+          <w:rStyle w:val="n"/>
+          <w:rFonts w:ascii="Consolas" w:hAnsi="Consolas"/>
+          <w:color w:val="000000"/>
+          <w:spacing w:val="4"/>
+          <w:sz w:val="20"/>
+          <w:szCs w:val="20"/>
+        </w:rPr>
+        <w:t>fvec2</w:t>
+      </w:r>
+      <w:r>
+        <w:rPr>
+          <w:rStyle w:val="w"/>
+          <w:rFonts w:ascii="Consolas" w:hAnsi="Consolas"/>
+          <w:color w:val="BBBBBB"/>
+          <w:spacing w:val="4"/>
+          <w:sz w:val="20"/>
+          <w:szCs w:val="20"/>
+        </w:rPr>
+        <w:t xml:space="preserve">           </w:t>
+      </w:r>
+      <w:r>
+        <w:rPr>
+          <w:rStyle w:val="n"/>
+          <w:rFonts w:ascii="Consolas" w:hAnsi="Consolas"/>
+          <w:color w:val="000000"/>
+          <w:spacing w:val="4"/>
+          <w:sz w:val="20"/>
+          <w:szCs w:val="20"/>
+        </w:rPr>
+        <w:t>_</w:t>
+      </w:r>
+      <w:proofErr w:type="spellStart"/>
+      <w:r>
+        <w:rPr>
+          <w:rStyle w:val="n"/>
+          <w:rFonts w:ascii="Consolas" w:hAnsi="Consolas"/>
+          <w:color w:val="000000"/>
+          <w:spacing w:val="4"/>
+          <w:sz w:val="20"/>
+          <w:szCs w:val="20"/>
+        </w:rPr>
+        <w:t>coin_</w:t>
+      </w:r>
+      <w:proofErr w:type="gramStart"/>
+      <w:r>
+        <w:rPr>
+          <w:rStyle w:val="n"/>
+          <w:rFonts w:ascii="Consolas" w:hAnsi="Consolas"/>
+          <w:color w:val="000000"/>
+          <w:spacing w:val="4"/>
+          <w:sz w:val="20"/>
+          <w:szCs w:val="20"/>
+        </w:rPr>
+        <w:t>location</w:t>
+      </w:r>
+      <w:proofErr w:type="spellEnd"/>
+      <w:r>
+        <w:rPr>
+          <w:rStyle w:val="p"/>
+          <w:rFonts w:ascii="Consolas" w:hAnsi="Consolas"/>
+          <w:color w:val="000000"/>
+          <w:spacing w:val="4"/>
+          <w:sz w:val="20"/>
+          <w:szCs w:val="20"/>
+        </w:rPr>
+        <w:t>;</w:t>
+      </w:r>
+      <w:proofErr w:type="gramEnd"/>
+    </w:p>
+    <w:p>
+      <w:pPr>
+        <w:pStyle w:val="HTML"/>
+        <w:spacing w:line="244" w:lineRule="atLeast"/>
+        <w:rPr>
+          <w:rFonts w:ascii="Consolas" w:hAnsi="Consolas"/>
+          <w:color w:val="000000"/>
+          <w:spacing w:val="4"/>
+          <w:sz w:val="20"/>
+          <w:szCs w:val="20"/>
+        </w:rPr>
+      </w:pPr>
+      <w:r>
+        <w:rPr>
+          <w:rStyle w:val="w"/>
+          <w:rFonts w:ascii="Consolas" w:hAnsi="Consolas"/>
+          <w:color w:val="BBBBBB"/>
+          <w:spacing w:val="4"/>
+          <w:sz w:val="20"/>
+          <w:szCs w:val="20"/>
+        </w:rPr>
+        <w:t xml:space="preserve">    </w:t>
+      </w:r>
+      <w:r>
+        <w:rPr>
+          <w:rStyle w:val="kt"/>
+          <w:rFonts w:ascii="Consolas" w:hAnsi="Consolas"/>
+          <w:color w:val="B00040"/>
+          <w:spacing w:val="4"/>
+          <w:sz w:val="20"/>
+          <w:szCs w:val="20"/>
+        </w:rPr>
+        <w:t>float</w:t>
+      </w:r>
+      <w:r>
+        <w:rPr>
+          <w:rStyle w:val="w"/>
+          <w:rFonts w:ascii="Consolas" w:hAnsi="Consolas"/>
+          <w:color w:val="BBBBBB"/>
+          <w:spacing w:val="4"/>
+          <w:sz w:val="20"/>
+          <w:szCs w:val="20"/>
+        </w:rPr>
+        <w:t xml:space="preserve">           </w:t>
+      </w:r>
+      <w:r>
+        <w:rPr>
+          <w:rStyle w:val="n"/>
+          <w:rFonts w:ascii="Consolas" w:hAnsi="Consolas"/>
+          <w:color w:val="000000"/>
+          <w:spacing w:val="4"/>
+          <w:sz w:val="20"/>
+          <w:szCs w:val="20"/>
+        </w:rPr>
+        <w:t>_</w:t>
+      </w:r>
+      <w:proofErr w:type="spellStart"/>
+      <w:r>
+        <w:rPr>
+          <w:rStyle w:val="n"/>
+          <w:rFonts w:ascii="Consolas" w:hAnsi="Consolas"/>
+          <w:color w:val="000000"/>
+          <w:spacing w:val="4"/>
+          <w:sz w:val="20"/>
+          <w:szCs w:val="20"/>
+        </w:rPr>
+        <w:t>left_</w:t>
+      </w:r>
+      <w:proofErr w:type="gramStart"/>
+      <w:r>
+        <w:rPr>
+          <w:rStyle w:val="n"/>
+          <w:rFonts w:ascii="Consolas" w:hAnsi="Consolas"/>
+          <w:color w:val="000000"/>
+          <w:spacing w:val="4"/>
+          <w:sz w:val="20"/>
+          <w:szCs w:val="20"/>
+        </w:rPr>
+        <w:t>time</w:t>
+      </w:r>
+      <w:proofErr w:type="spellEnd"/>
+      <w:r>
+        <w:rPr>
+          <w:rStyle w:val="p"/>
+          <w:rFonts w:ascii="Consolas" w:hAnsi="Consolas"/>
+          <w:color w:val="000000"/>
+          <w:spacing w:val="4"/>
+          <w:sz w:val="20"/>
+          <w:szCs w:val="20"/>
+        </w:rPr>
+        <w:t>;</w:t>
+      </w:r>
+      <w:proofErr w:type="gramEnd"/>
+    </w:p>
+    <w:p>
+      <w:pPr>
+        <w:pStyle w:val="HTML"/>
+        <w:spacing w:line="244" w:lineRule="atLeast"/>
+        <w:rPr>
+          <w:rFonts w:ascii="Consolas" w:hAnsi="Consolas"/>
+          <w:color w:val="000000"/>
+          <w:spacing w:val="4"/>
+          <w:sz w:val="20"/>
+          <w:szCs w:val="20"/>
+        </w:rPr>
+      </w:pPr>
+      <w:r>
+        <w:rPr>
+          <w:rStyle w:val="p"/>
+          <w:rFonts w:ascii="Consolas" w:hAnsi="Consolas"/>
+          <w:color w:val="000000"/>
+          <w:spacing w:val="4"/>
+          <w:sz w:val="20"/>
+          <w:szCs w:val="20"/>
+        </w:rPr>
+        <w:t>}</w:t>
+      </w:r>
+    </w:p>
+    <w:p>
+      <w:pPr>
+        <w:pStyle w:val="HTML"/>
+        <w:spacing w:line="244" w:lineRule="atLeast"/>
+        <w:rPr>
+          <w:rFonts w:ascii="Consolas" w:hAnsi="Consolas"/>
+          <w:color w:val="000000"/>
+          <w:spacing w:val="4"/>
+          <w:sz w:val="20"/>
+          <w:szCs w:val="20"/>
+        </w:rPr>
+      </w:pPr>
+    </w:p>
+    <w:p>
+      <w:pPr>
+        <w:pStyle w:val="HTML"/>
+        <w:spacing w:line="244" w:lineRule="atLeast"/>
+        <w:rPr>
+          <w:rFonts w:ascii="Consolas" w:hAnsi="Consolas"/>
+          <w:color w:val="000000"/>
+          <w:spacing w:val="4"/>
+          <w:sz w:val="20"/>
+          <w:szCs w:val="20"/>
+        </w:rPr>
+      </w:pPr>
       <w:r>
         <w:rPr>
           <w:rStyle w:val="c1"/>
@@ -9453,8 +12457,9 @@
           <w:sz w:val="20"/>
           <w:szCs w:val="20"/>
         </w:rPr>
-        <w:t xml:space="preserve"> </w:t>
-      </w:r>
+        <w:t>//</w:t>
+      </w:r>
+      <w:proofErr w:type="spellStart"/>
       <w:r>
         <w:rPr>
           <w:rStyle w:val="c1"/>
@@ -9466,8 +12471,9 @@
           <w:sz w:val="20"/>
           <w:szCs w:val="20"/>
         </w:rPr>
-        <w:t>보내줌</w:t>
-      </w:r>
+        <w:t>ver</w:t>
+      </w:r>
+      <w:proofErr w:type="spellEnd"/>
       <w:r>
         <w:rPr>
           <w:rStyle w:val="c1"/>
@@ -9479,7 +12485,7 @@
           <w:sz w:val="20"/>
           <w:szCs w:val="20"/>
         </w:rPr>
-        <w:t xml:space="preserve"> </w:t>
+        <w:t xml:space="preserve"> 2.0 : edit</w:t>
       </w:r>
     </w:p>
     <w:p>
@@ -9496,6 +12502,19 @@
       </w:pPr>
       <w:r>
         <w:rPr>
+          <w:rStyle w:val="k"/>
+          <w:rFonts w:ascii="Consolas" w:hAnsi="Consolas"/>
+          <w:b/>
+          <w:bCs/>
+          <w:color w:val="008000"/>
+          <w:spacing w:val="4"/>
+          <w:sz w:val="20"/>
+          <w:szCs w:val="20"/>
+        </w:rPr>
+        <w:t>struct</w:t>
+      </w:r>
+      <w:r>
+        <w:rPr>
           <w:rStyle w:val="w"/>
           <w:rFonts w:ascii="Consolas" w:hAnsi="Consolas"/>
           <w:color w:val="BBBBBB"/>
@@ -9503,89 +12522,161 @@
           <w:sz w:val="20"/>
           <w:szCs w:val="20"/>
         </w:rPr>
+        <w:t xml:space="preserve"> </w:t>
+      </w:r>
+      <w:proofErr w:type="spellStart"/>
+      <w:r>
+        <w:rPr>
+          <w:rStyle w:val="nc"/>
+          <w:rFonts w:ascii="Consolas" w:hAnsi="Consolas"/>
+          <w:b/>
+          <w:bCs/>
+          <w:color w:val="0000FF"/>
+          <w:spacing w:val="4"/>
+          <w:sz w:val="20"/>
+          <w:szCs w:val="20"/>
+        </w:rPr>
+        <w:t>SC_lobby_send</w:t>
+      </w:r>
+      <w:proofErr w:type="spellEnd"/>
+      <w:r>
+        <w:rPr>
+          <w:rStyle w:val="p"/>
+          <w:rFonts w:ascii="Consolas" w:hAnsi="Consolas"/>
+          <w:color w:val="000000"/>
+          <w:spacing w:val="4"/>
+          <w:sz w:val="20"/>
+          <w:szCs w:val="20"/>
+        </w:rPr>
+        <w:t>{</w:t>
+      </w:r>
+      <w:r>
+        <w:rPr>
+          <w:rStyle w:val="w"/>
+          <w:rFonts w:ascii="Consolas" w:hAnsi="Consolas"/>
+          <w:color w:val="BBBBBB"/>
+          <w:spacing w:val="4"/>
+          <w:sz w:val="20"/>
+          <w:szCs w:val="20"/>
+        </w:rPr>
         <w:tab/>
       </w:r>
       <w:r>
         <w:rPr>
-          <w:rStyle w:val="kt"/>
-          <w:rFonts w:ascii="Consolas" w:hAnsi="Consolas"/>
-          <w:color w:val="B00040"/>
-          <w:spacing w:val="4"/>
-          <w:sz w:val="20"/>
-          <w:szCs w:val="20"/>
-        </w:rPr>
-        <w:t>int</w:t>
-      </w:r>
-      <w:r>
-        <w:rPr>
-          <w:rStyle w:val="w"/>
-          <w:rFonts w:ascii="Consolas" w:hAnsi="Consolas"/>
-          <w:color w:val="BBBBBB"/>
-          <w:spacing w:val="4"/>
-          <w:sz w:val="20"/>
-          <w:szCs w:val="20"/>
-        </w:rPr>
-        <w:tab/>
-        <w:t xml:space="preserve">    </w:t>
-      </w:r>
-      <w:r>
-        <w:rPr>
-          <w:rStyle w:val="n"/>
-          <w:rFonts w:ascii="Consolas" w:hAnsi="Consolas"/>
-          <w:color w:val="000000"/>
-          <w:spacing w:val="4"/>
-          <w:sz w:val="20"/>
-          <w:szCs w:val="20"/>
-        </w:rPr>
-        <w:t>_</w:t>
-      </w:r>
-      <w:proofErr w:type="spellStart"/>
-      <w:r>
-        <w:rPr>
-          <w:rStyle w:val="n"/>
-          <w:rFonts w:ascii="Consolas" w:hAnsi="Consolas"/>
-          <w:color w:val="000000"/>
-          <w:spacing w:val="4"/>
-          <w:sz w:val="20"/>
-          <w:szCs w:val="20"/>
-        </w:rPr>
-        <w:t>acc_</w:t>
-      </w:r>
-      <w:proofErr w:type="gramStart"/>
-      <w:r>
-        <w:rPr>
-          <w:rStyle w:val="n"/>
-          <w:rFonts w:ascii="Consolas" w:hAnsi="Consolas"/>
-          <w:color w:val="000000"/>
-          <w:spacing w:val="4"/>
-          <w:sz w:val="20"/>
-          <w:szCs w:val="20"/>
-        </w:rPr>
-        <w:t>count</w:t>
-      </w:r>
-      <w:proofErr w:type="spellEnd"/>
-      <w:r>
-        <w:rPr>
-          <w:rStyle w:val="p"/>
-          <w:rFonts w:ascii="Consolas" w:hAnsi="Consolas"/>
-          <w:color w:val="000000"/>
-          <w:spacing w:val="4"/>
-          <w:sz w:val="20"/>
-          <w:szCs w:val="20"/>
-        </w:rPr>
-        <w:t>;</w:t>
-      </w:r>
-      <w:proofErr w:type="gramEnd"/>
-      <w:r>
-        <w:rPr>
-          <w:rStyle w:val="w"/>
-          <w:rFonts w:ascii="Consolas" w:hAnsi="Consolas"/>
-          <w:color w:val="BBBBBB"/>
-          <w:spacing w:val="4"/>
-          <w:sz w:val="20"/>
-          <w:szCs w:val="20"/>
-        </w:rPr>
-        <w:t xml:space="preserve">  </w:t>
+          <w:rStyle w:val="c1"/>
+          <w:rFonts w:ascii="Consolas" w:hAnsi="Consolas"/>
+          <w:i/>
+          <w:iCs/>
+          <w:color w:val="3D7B7B"/>
+          <w:spacing w:val="4"/>
+          <w:sz w:val="20"/>
+          <w:szCs w:val="20"/>
+        </w:rPr>
+        <w:t>//</w:t>
+      </w:r>
+      <w:r>
+        <w:rPr>
+          <w:rStyle w:val="c1"/>
+          <w:rFonts w:ascii="Consolas" w:hAnsi="Consolas"/>
+          <w:i/>
+          <w:iCs/>
+          <w:color w:val="3D7B7B"/>
+          <w:spacing w:val="4"/>
+          <w:sz w:val="20"/>
+          <w:szCs w:val="20"/>
+        </w:rPr>
+        <w:t>새로운</w:t>
+      </w:r>
+      <w:r>
+        <w:rPr>
+          <w:rStyle w:val="c1"/>
+          <w:rFonts w:ascii="Consolas" w:hAnsi="Consolas"/>
+          <w:i/>
+          <w:iCs/>
+          <w:color w:val="3D7B7B"/>
+          <w:spacing w:val="4"/>
+          <w:sz w:val="20"/>
+          <w:szCs w:val="20"/>
+        </w:rPr>
+        <w:t xml:space="preserve"> acc </w:t>
+      </w:r>
+      <w:r>
+        <w:rPr>
+          <w:rStyle w:val="c1"/>
+          <w:rFonts w:ascii="Consolas" w:hAnsi="Consolas"/>
+          <w:i/>
+          <w:iCs/>
+          <w:color w:val="3D7B7B"/>
+          <w:spacing w:val="4"/>
+          <w:sz w:val="20"/>
+          <w:szCs w:val="20"/>
+        </w:rPr>
+        <w:t>있을</w:t>
+      </w:r>
+      <w:r>
+        <w:rPr>
+          <w:rStyle w:val="c1"/>
+          <w:rFonts w:ascii="Consolas" w:hAnsi="Consolas"/>
+          <w:i/>
+          <w:iCs/>
+          <w:color w:val="3D7B7B"/>
+          <w:spacing w:val="4"/>
+          <w:sz w:val="20"/>
+          <w:szCs w:val="20"/>
+        </w:rPr>
+        <w:t xml:space="preserve"> </w:t>
+      </w:r>
+      <w:r>
+        <w:rPr>
+          <w:rStyle w:val="c1"/>
+          <w:rFonts w:ascii="Consolas" w:hAnsi="Consolas"/>
+          <w:i/>
+          <w:iCs/>
+          <w:color w:val="3D7B7B"/>
+          <w:spacing w:val="4"/>
+          <w:sz w:val="20"/>
+          <w:szCs w:val="20"/>
+        </w:rPr>
+        <w:t>때마다</w:t>
+      </w:r>
+      <w:r>
+        <w:rPr>
+          <w:rStyle w:val="c1"/>
+          <w:rFonts w:ascii="Consolas" w:hAnsi="Consolas"/>
+          <w:i/>
+          <w:iCs/>
+          <w:color w:val="3D7B7B"/>
+          <w:spacing w:val="4"/>
+          <w:sz w:val="20"/>
+          <w:szCs w:val="20"/>
+        </w:rPr>
+        <w:t xml:space="preserve"> </w:t>
+      </w:r>
+      <w:r>
+        <w:rPr>
+          <w:rStyle w:val="c1"/>
+          <w:rFonts w:ascii="Consolas" w:hAnsi="Consolas"/>
+          <w:i/>
+          <w:iCs/>
+          <w:color w:val="3D7B7B"/>
+          <w:spacing w:val="4"/>
+          <w:sz w:val="20"/>
+          <w:szCs w:val="20"/>
+        </w:rPr>
+        <w:t>보내줌</w:t>
+      </w:r>
+      <w:r>
+        <w:rPr>
+          <w:rStyle w:val="c1"/>
+          <w:rFonts w:ascii="Consolas" w:hAnsi="Consolas"/>
+          <w:i/>
+          <w:iCs/>
+          <w:color w:val="3D7B7B"/>
+          <w:spacing w:val="4"/>
+          <w:sz w:val="20"/>
+          <w:szCs w:val="20"/>
+        </w:rPr>
+        <w:t xml:space="preserve"> </w:t>
       </w:r>
     </w:p>
     <w:p>
@@ -9631,12 +12722,121 @@
           <w:sz w:val="20"/>
           <w:szCs w:val="20"/>
         </w:rPr>
+        <w:tab/>
+      </w:r>
+      <w:r>
+        <w:rPr>
+          <w:rStyle w:val="n"/>
+          <w:rFonts w:ascii="Consolas" w:hAnsi="Consolas"/>
+          <w:color w:val="000000"/>
+          <w:spacing w:val="4"/>
+          <w:sz w:val="20"/>
+          <w:szCs w:val="20"/>
+        </w:rPr>
+        <w:t>_</w:t>
+      </w:r>
+      <w:proofErr w:type="spellStart"/>
+      <w:r>
+        <w:rPr>
+          <w:rStyle w:val="n"/>
+          <w:rFonts w:ascii="Consolas" w:hAnsi="Consolas"/>
+          <w:color w:val="000000"/>
+          <w:spacing w:val="4"/>
+          <w:sz w:val="20"/>
+          <w:szCs w:val="20"/>
+        </w:rPr>
+        <w:t>acc_</w:t>
+      </w:r>
+      <w:proofErr w:type="gramStart"/>
+      <w:r>
+        <w:rPr>
+          <w:rStyle w:val="n"/>
+          <w:rFonts w:ascii="Consolas" w:hAnsi="Consolas"/>
+          <w:color w:val="000000"/>
+          <w:spacing w:val="4"/>
+          <w:sz w:val="20"/>
+          <w:szCs w:val="20"/>
+        </w:rPr>
+        <w:t>count</w:t>
+      </w:r>
+      <w:proofErr w:type="spellEnd"/>
+      <w:r>
+        <w:rPr>
+          <w:rStyle w:val="p"/>
+          <w:rFonts w:ascii="Consolas" w:hAnsi="Consolas"/>
+          <w:color w:val="000000"/>
+          <w:spacing w:val="4"/>
+          <w:sz w:val="20"/>
+          <w:szCs w:val="20"/>
+        </w:rPr>
+        <w:t>;</w:t>
+      </w:r>
+      <w:proofErr w:type="gramEnd"/>
+      <w:r>
+        <w:rPr>
+          <w:rStyle w:val="w"/>
+          <w:rFonts w:ascii="Consolas" w:hAnsi="Consolas"/>
+          <w:color w:val="BBBBBB"/>
+          <w:spacing w:val="4"/>
+          <w:sz w:val="20"/>
+          <w:szCs w:val="20"/>
+        </w:rPr>
+        <w:t xml:space="preserve">  </w:t>
+      </w:r>
+    </w:p>
+    <w:p>
+      <w:pPr>
+        <w:pStyle w:val="HTML"/>
+        <w:spacing w:line="244" w:lineRule="atLeast"/>
+        <w:rPr>
+          <w:rFonts w:ascii="Consolas" w:hAnsi="Consolas"/>
+          <w:strike/>
+          <w:color w:val="000000"/>
+          <w:spacing w:val="4"/>
+          <w:sz w:val="20"/>
+          <w:szCs w:val="20"/>
+        </w:rPr>
+      </w:pPr>
+      <w:r>
+        <w:rPr>
+          <w:rStyle w:val="w"/>
+          <w:rFonts w:ascii="Consolas" w:hAnsi="Consolas"/>
+          <w:color w:val="BBBBBB"/>
+          <w:spacing w:val="4"/>
+          <w:sz w:val="20"/>
+          <w:szCs w:val="20"/>
+        </w:rPr>
+        <w:tab/>
+      </w:r>
+      <w:r>
+        <w:rPr>
+          <w:rStyle w:val="kt"/>
+          <w:rFonts w:ascii="Consolas" w:hAnsi="Consolas"/>
+          <w:strike/>
+          <w:color w:val="B00040"/>
+          <w:spacing w:val="4"/>
+          <w:sz w:val="20"/>
+          <w:szCs w:val="20"/>
+        </w:rPr>
+        <w:t>int</w:t>
+      </w:r>
+      <w:r>
+        <w:rPr>
+          <w:rStyle w:val="w"/>
+          <w:rFonts w:ascii="Consolas" w:hAnsi="Consolas"/>
+          <w:strike/>
+          <w:color w:val="BBBBBB"/>
+          <w:spacing w:val="4"/>
+          <w:sz w:val="20"/>
+          <w:szCs w:val="20"/>
+        </w:rPr>
         <w:t xml:space="preserve"> </w:t>
       </w:r>
       <w:r>
         <w:rPr>
           <w:rStyle w:val="w"/>
           <w:rFonts w:ascii="Consolas" w:hAnsi="Consolas"/>
+          <w:strike/>
           <w:color w:val="BBBBBB"/>
           <w:spacing w:val="4"/>
           <w:sz w:val="20"/>
@@ -9648,6 +12848,7 @@
         <w:rPr>
           <w:rStyle w:val="n"/>
           <w:rFonts w:ascii="Consolas" w:hAnsi="Consolas"/>
+          <w:strike/>
           <w:color w:val="000000"/>
           <w:spacing w:val="4"/>
           <w:sz w:val="20"/>
@@ -9660,6 +12861,7 @@
         <w:rPr>
           <w:rStyle w:val="n"/>
           <w:rFonts w:ascii="Consolas" w:hAnsi="Consolas"/>
+          <w:strike/>
           <w:color w:val="000000"/>
           <w:spacing w:val="4"/>
           <w:sz w:val="20"/>
@@ -9672,6 +12874,7 @@
         <w:rPr>
           <w:rStyle w:val="n"/>
           <w:rFonts w:ascii="Consolas" w:hAnsi="Consolas"/>
+          <w:strike/>
           <w:color w:val="000000"/>
           <w:spacing w:val="4"/>
           <w:sz w:val="20"/>
@@ -9684,6 +12887,7 @@
         <w:rPr>
           <w:rStyle w:val="p"/>
           <w:rFonts w:ascii="Consolas" w:hAnsi="Consolas"/>
+          <w:strike/>
           <w:color w:val="000000"/>
           <w:spacing w:val="4"/>
           <w:sz w:val="20"/>
@@ -9717,6 +12921,396 @@
         </w:rPr>
         <w:t>}</w:t>
       </w:r>
+    </w:p>
+    <w:p>
+      <w:pPr>
+        <w:pStyle w:val="HTML"/>
+        <w:spacing w:line="244" w:lineRule="atLeast"/>
+        <w:rPr>
+          <w:rFonts w:ascii="Consolas" w:hAnsi="Consolas"/>
+          <w:color w:val="000000"/>
+          <w:spacing w:val="4"/>
+          <w:sz w:val="20"/>
+          <w:szCs w:val="20"/>
+        </w:rPr>
+      </w:pPr>
+    </w:p>
+    <w:p>
+      <w:pPr>
+        <w:pStyle w:val="HTML"/>
+        <w:spacing w:line="244" w:lineRule="atLeast"/>
+        <w:rPr>
+          <w:rFonts w:ascii="Consolas" w:hAnsi="Consolas"/>
+          <w:color w:val="000000"/>
+          <w:spacing w:val="4"/>
+          <w:sz w:val="20"/>
+          <w:szCs w:val="20"/>
+        </w:rPr>
+      </w:pPr>
+      <w:r>
+        <w:rPr>
+          <w:rStyle w:val="c1"/>
+          <w:rFonts w:ascii="Consolas" w:hAnsi="Consolas"/>
+          <w:i/>
+          <w:iCs/>
+          <w:color w:val="3D7B7B"/>
+          <w:spacing w:val="4"/>
+          <w:sz w:val="20"/>
+          <w:szCs w:val="20"/>
+        </w:rPr>
+        <w:t>//</w:t>
+      </w:r>
+      <w:r>
+        <w:rPr>
+          <w:rStyle w:val="c1"/>
+          <w:rFonts w:ascii="Consolas" w:hAnsi="Consolas"/>
+          <w:i/>
+          <w:iCs/>
+          <w:color w:val="3D7B7B"/>
+          <w:spacing w:val="4"/>
+          <w:sz w:val="20"/>
+          <w:szCs w:val="20"/>
+        </w:rPr>
+        <w:t>공통</w:t>
+      </w:r>
+    </w:p>
+    <w:p>
+      <w:pPr>
+        <w:pStyle w:val="HTML"/>
+        <w:spacing w:line="244" w:lineRule="atLeast"/>
+        <w:rPr>
+          <w:rFonts w:ascii="Consolas" w:hAnsi="Consolas"/>
+          <w:color w:val="000000"/>
+          <w:spacing w:val="4"/>
+          <w:sz w:val="20"/>
+          <w:szCs w:val="20"/>
+        </w:rPr>
+      </w:pPr>
+      <w:r>
+        <w:rPr>
+          <w:rStyle w:val="k"/>
+          <w:rFonts w:ascii="Consolas" w:hAnsi="Consolas"/>
+          <w:b/>
+          <w:bCs/>
+          <w:color w:val="008000"/>
+          <w:spacing w:val="4"/>
+          <w:sz w:val="20"/>
+          <w:szCs w:val="20"/>
+        </w:rPr>
+        <w:t>struct</w:t>
+      </w:r>
+      <w:r>
+        <w:rPr>
+          <w:rStyle w:val="w"/>
+          <w:rFonts w:ascii="Consolas" w:hAnsi="Consolas"/>
+          <w:color w:val="BBBBBB"/>
+          <w:spacing w:val="4"/>
+          <w:sz w:val="20"/>
+          <w:szCs w:val="20"/>
+        </w:rPr>
+        <w:t xml:space="preserve"> </w:t>
+      </w:r>
+      <w:proofErr w:type="spellStart"/>
+      <w:r>
+        <w:rPr>
+          <w:rStyle w:val="nc"/>
+          <w:rFonts w:ascii="Consolas" w:hAnsi="Consolas"/>
+          <w:b/>
+          <w:bCs/>
+          <w:color w:val="0000FF"/>
+          <w:spacing w:val="4"/>
+          <w:sz w:val="20"/>
+          <w:szCs w:val="20"/>
+        </w:rPr>
+        <w:t>SC_scene_send</w:t>
+      </w:r>
+      <w:proofErr w:type="spellEnd"/>
+      <w:r>
+        <w:rPr>
+          <w:rStyle w:val="p"/>
+          <w:rFonts w:ascii="Consolas" w:hAnsi="Consolas"/>
+          <w:color w:val="000000"/>
+          <w:spacing w:val="4"/>
+          <w:sz w:val="20"/>
+          <w:szCs w:val="20"/>
+        </w:rPr>
+        <w:t>{</w:t>
+      </w:r>
+      <w:r>
+        <w:rPr>
+          <w:rStyle w:val="w"/>
+          <w:rFonts w:ascii="Consolas" w:hAnsi="Consolas"/>
+          <w:color w:val="BBBBBB"/>
+          <w:spacing w:val="4"/>
+          <w:sz w:val="20"/>
+          <w:szCs w:val="20"/>
+        </w:rPr>
+        <w:t xml:space="preserve"> </w:t>
+      </w:r>
+      <w:r>
+        <w:rPr>
+          <w:rStyle w:val="c1"/>
+          <w:rFonts w:ascii="Consolas" w:hAnsi="Consolas"/>
+          <w:i/>
+          <w:iCs/>
+          <w:color w:val="3D7B7B"/>
+          <w:spacing w:val="4"/>
+          <w:sz w:val="20"/>
+          <w:szCs w:val="20"/>
+        </w:rPr>
+        <w:t xml:space="preserve">// </w:t>
+      </w:r>
+      <w:proofErr w:type="spellStart"/>
+      <w:r>
+        <w:rPr>
+          <w:rStyle w:val="c1"/>
+          <w:rFonts w:ascii="Consolas" w:hAnsi="Consolas"/>
+          <w:i/>
+          <w:iCs/>
+          <w:color w:val="3D7B7B"/>
+          <w:spacing w:val="4"/>
+          <w:sz w:val="20"/>
+          <w:szCs w:val="20"/>
+        </w:rPr>
+        <w:t>씬데이터</w:t>
+      </w:r>
+      <w:proofErr w:type="spellEnd"/>
+    </w:p>
+    <w:p>
+      <w:pPr>
+        <w:pStyle w:val="HTML"/>
+        <w:spacing w:line="244" w:lineRule="atLeast"/>
+        <w:rPr>
+          <w:rFonts w:ascii="Consolas" w:hAnsi="Consolas"/>
+          <w:color w:val="000000"/>
+          <w:spacing w:val="4"/>
+          <w:sz w:val="20"/>
+          <w:szCs w:val="20"/>
+        </w:rPr>
+      </w:pPr>
+      <w:r>
+        <w:rPr>
+          <w:rStyle w:val="w"/>
+          <w:rFonts w:ascii="Consolas" w:hAnsi="Consolas"/>
+          <w:color w:val="BBBBBB"/>
+          <w:spacing w:val="4"/>
+          <w:sz w:val="20"/>
+          <w:szCs w:val="20"/>
+        </w:rPr>
+        <w:t xml:space="preserve">    </w:t>
+      </w:r>
+      <w:r>
+        <w:rPr>
+          <w:rStyle w:val="kt"/>
+          <w:rFonts w:ascii="Consolas" w:hAnsi="Consolas"/>
+          <w:color w:val="B00040"/>
+          <w:spacing w:val="4"/>
+          <w:sz w:val="20"/>
+          <w:szCs w:val="20"/>
+        </w:rPr>
+        <w:t>int</w:t>
+      </w:r>
+      <w:r>
+        <w:rPr>
+          <w:rStyle w:val="w"/>
+          <w:rFonts w:ascii="Consolas" w:hAnsi="Consolas"/>
+          <w:color w:val="BBBBBB"/>
+          <w:spacing w:val="4"/>
+          <w:sz w:val="20"/>
+          <w:szCs w:val="20"/>
+        </w:rPr>
+        <w:t xml:space="preserve"> </w:t>
+      </w:r>
+      <w:r>
+        <w:rPr>
+          <w:rStyle w:val="w"/>
+          <w:rFonts w:ascii="Consolas" w:hAnsi="Consolas"/>
+          <w:color w:val="BBBBBB"/>
+          <w:spacing w:val="4"/>
+          <w:sz w:val="20"/>
+          <w:szCs w:val="20"/>
+        </w:rPr>
+        <w:tab/>
+      </w:r>
+      <w:r>
+        <w:rPr>
+          <w:rStyle w:val="n"/>
+          <w:rFonts w:ascii="Consolas" w:hAnsi="Consolas"/>
+          <w:color w:val="000000"/>
+          <w:spacing w:val="4"/>
+          <w:sz w:val="20"/>
+          <w:szCs w:val="20"/>
+        </w:rPr>
+        <w:t>_</w:t>
+      </w:r>
+      <w:proofErr w:type="spellStart"/>
+      <w:r>
+        <w:rPr>
+          <w:rStyle w:val="n"/>
+          <w:rFonts w:ascii="Consolas" w:hAnsi="Consolas"/>
+          <w:color w:val="000000"/>
+          <w:spacing w:val="4"/>
+          <w:sz w:val="20"/>
+          <w:szCs w:val="20"/>
+        </w:rPr>
+        <w:t>scene_</w:t>
+      </w:r>
+      <w:proofErr w:type="gramStart"/>
+      <w:r>
+        <w:rPr>
+          <w:rStyle w:val="n"/>
+          <w:rFonts w:ascii="Consolas" w:hAnsi="Consolas"/>
+          <w:color w:val="000000"/>
+          <w:spacing w:val="4"/>
+          <w:sz w:val="20"/>
+          <w:szCs w:val="20"/>
+        </w:rPr>
+        <w:t>num</w:t>
+      </w:r>
+      <w:proofErr w:type="spellEnd"/>
+      <w:r>
+        <w:rPr>
+          <w:rStyle w:val="p"/>
+          <w:rFonts w:ascii="Consolas" w:hAnsi="Consolas"/>
+          <w:color w:val="000000"/>
+          <w:spacing w:val="4"/>
+          <w:sz w:val="20"/>
+          <w:szCs w:val="20"/>
+        </w:rPr>
+        <w:t>;</w:t>
+      </w:r>
+      <w:proofErr w:type="gramEnd"/>
+    </w:p>
+    <w:p>
+      <w:pPr>
+        <w:pStyle w:val="HTML"/>
+        <w:spacing w:line="244" w:lineRule="atLeast"/>
+        <w:rPr>
+          <w:rFonts w:ascii="Consolas" w:hAnsi="Consolas"/>
+          <w:color w:val="000000"/>
+          <w:spacing w:val="4"/>
+          <w:sz w:val="20"/>
+          <w:szCs w:val="20"/>
+        </w:rPr>
+      </w:pPr>
+      <w:r>
+        <w:rPr>
+          <w:rStyle w:val="w"/>
+          <w:rFonts w:ascii="Consolas" w:hAnsi="Consolas"/>
+          <w:color w:val="BBBBBB"/>
+          <w:spacing w:val="4"/>
+          <w:sz w:val="20"/>
+          <w:szCs w:val="20"/>
+        </w:rPr>
+        <w:t xml:space="preserve">    </w:t>
+      </w:r>
+      <w:r>
+        <w:rPr>
+          <w:rStyle w:val="kt"/>
+          <w:rFonts w:ascii="Consolas" w:hAnsi="Consolas"/>
+          <w:color w:val="B00040"/>
+          <w:spacing w:val="4"/>
+          <w:sz w:val="20"/>
+          <w:szCs w:val="20"/>
+        </w:rPr>
+        <w:t>int</w:t>
+      </w:r>
+      <w:r>
+        <w:rPr>
+          <w:rStyle w:val="w"/>
+          <w:rFonts w:ascii="Consolas" w:hAnsi="Consolas"/>
+          <w:color w:val="BBBBBB"/>
+          <w:spacing w:val="4"/>
+          <w:sz w:val="20"/>
+          <w:szCs w:val="20"/>
+        </w:rPr>
+        <w:t xml:space="preserve"> </w:t>
+      </w:r>
+      <w:r>
+        <w:rPr>
+          <w:rStyle w:val="n"/>
+          <w:rFonts w:ascii="Consolas" w:hAnsi="Consolas"/>
+          <w:color w:val="000000"/>
+          <w:spacing w:val="4"/>
+          <w:sz w:val="20"/>
+          <w:szCs w:val="20"/>
+        </w:rPr>
+        <w:t>_</w:t>
+      </w:r>
+      <w:proofErr w:type="spellStart"/>
+      <w:r>
+        <w:rPr>
+          <w:rStyle w:val="n"/>
+          <w:rFonts w:ascii="Consolas" w:hAnsi="Consolas"/>
+          <w:color w:val="000000"/>
+          <w:spacing w:val="4"/>
+          <w:sz w:val="20"/>
+          <w:szCs w:val="20"/>
+        </w:rPr>
+        <w:t>protocol_</w:t>
+      </w:r>
+      <w:proofErr w:type="gramStart"/>
+      <w:r>
+        <w:rPr>
+          <w:rStyle w:val="n"/>
+          <w:rFonts w:ascii="Consolas" w:hAnsi="Consolas"/>
+          <w:color w:val="000000"/>
+          <w:spacing w:val="4"/>
+          <w:sz w:val="20"/>
+          <w:szCs w:val="20"/>
+        </w:rPr>
+        <w:t>num</w:t>
+      </w:r>
+      <w:proofErr w:type="spellEnd"/>
+      <w:r>
+        <w:rPr>
+          <w:rStyle w:val="p"/>
+          <w:rFonts w:ascii="Consolas" w:hAnsi="Consolas"/>
+          <w:color w:val="000000"/>
+          <w:spacing w:val="4"/>
+          <w:sz w:val="20"/>
+          <w:szCs w:val="20"/>
+        </w:rPr>
+        <w:t>;</w:t>
+      </w:r>
+      <w:proofErr w:type="gramEnd"/>
+    </w:p>
+    <w:p>
+      <w:pPr>
+        <w:pStyle w:val="HTML"/>
+        <w:spacing w:line="244" w:lineRule="atLeast"/>
+        <w:rPr>
+          <w:rFonts w:ascii="Consolas" w:hAnsi="Consolas"/>
+          <w:color w:val="000000"/>
+          <w:spacing w:val="4"/>
+          <w:sz w:val="20"/>
+          <w:szCs w:val="20"/>
+        </w:rPr>
+      </w:pPr>
+      <w:r>
+        <w:rPr>
+          <w:rStyle w:val="p"/>
+          <w:rFonts w:ascii="Consolas" w:hAnsi="Consolas"/>
+          <w:color w:val="000000"/>
+          <w:spacing w:val="4"/>
+          <w:sz w:val="20"/>
+          <w:szCs w:val="20"/>
+        </w:rPr>
+        <w:t>}</w:t>
+      </w:r>
+    </w:p>
+    <w:p>
+      <w:pPr>
+        <w:pStyle w:val="HTML"/>
+        <w:spacing w:line="244" w:lineRule="atLeast"/>
+        <w:rPr>
+          <w:rFonts w:ascii="Consolas" w:hAnsi="Consolas"/>
+          <w:color w:val="000000"/>
+          <w:spacing w:val="4"/>
+          <w:sz w:val="20"/>
+          <w:szCs w:val="20"/>
+        </w:rPr>
+      </w:pPr>
     </w:p>
     <w:p>
       <w:pPr>
@@ -9725,701 +13319,16 @@
         <w:autoSpaceDE/>
         <w:autoSpaceDN/>
         <w:rPr>
-          <w:rStyle w:val="p"/>
+          <w:rStyle w:val="c1"/>
           <w:rFonts w:ascii="Consolas" w:eastAsia="굴림체" w:hAnsi="Consolas" w:cs="굴림체"/>
-          <w:color w:val="000000"/>
-          <w:spacing w:val="4"/>
-          <w:kern w:val="0"/>
-          <w:szCs w:val="20"/>
-        </w:rPr>
-      </w:pPr>
-      <w:r>
-        <w:rPr>
-          <w:rStyle w:val="p"/>
-          <w:rFonts w:ascii="Consolas" w:hAnsi="Consolas"/>
-          <w:color w:val="000000"/>
-          <w:spacing w:val="4"/>
-          <w:szCs w:val="20"/>
-        </w:rPr>
-        <w:br w:type="page"/>
-      </w:r>
-    </w:p>
-    <w:p>
-      <w:pPr>
-        <w:pStyle w:val="HTML"/>
-        <w:spacing w:line="244" w:lineRule="atLeast"/>
-        <w:rPr>
-          <w:rFonts w:ascii="Consolas" w:hAnsi="Consolas"/>
-          <w:color w:val="000000"/>
-          <w:spacing w:val="4"/>
-          <w:sz w:val="20"/>
-          <w:szCs w:val="20"/>
-        </w:rPr>
-      </w:pPr>
-      <w:r>
-        <w:rPr>
-          <w:rStyle w:val="k"/>
-          <w:rFonts w:ascii="Consolas" w:hAnsi="Consolas"/>
-          <w:b/>
-          <w:bCs/>
-          <w:color w:val="008000"/>
-          <w:spacing w:val="4"/>
-          <w:sz w:val="20"/>
-          <w:szCs w:val="20"/>
-        </w:rPr>
-        <w:lastRenderedPageBreak/>
-        <w:t>struct</w:t>
-      </w:r>
-      <w:r>
-        <w:rPr>
-          <w:rStyle w:val="w"/>
-          <w:rFonts w:ascii="Consolas" w:hAnsi="Consolas"/>
-          <w:color w:val="BBBBBB"/>
-          <w:spacing w:val="4"/>
-          <w:sz w:val="20"/>
-          <w:szCs w:val="20"/>
-        </w:rPr>
-        <w:t xml:space="preserve"> </w:t>
-      </w:r>
-      <w:proofErr w:type="spellStart"/>
-      <w:r>
-        <w:rPr>
-          <w:rStyle w:val="nc"/>
-          <w:rFonts w:ascii="Consolas" w:hAnsi="Consolas"/>
-          <w:b/>
-          <w:bCs/>
-          <w:color w:val="0000FF"/>
-          <w:spacing w:val="4"/>
-          <w:sz w:val="20"/>
-          <w:szCs w:val="20"/>
-        </w:rPr>
-        <w:t>player_data</w:t>
-      </w:r>
-      <w:proofErr w:type="spellEnd"/>
-      <w:r>
-        <w:rPr>
-          <w:rStyle w:val="p"/>
-          <w:rFonts w:ascii="Consolas" w:hAnsi="Consolas"/>
-          <w:color w:val="000000"/>
-          <w:spacing w:val="4"/>
-          <w:sz w:val="20"/>
-          <w:szCs w:val="20"/>
-        </w:rPr>
-        <w:t>{</w:t>
-      </w:r>
-    </w:p>
-    <w:p>
-      <w:pPr>
-        <w:pStyle w:val="HTML"/>
-        <w:spacing w:line="244" w:lineRule="atLeast"/>
-        <w:rPr>
-          <w:rFonts w:ascii="Consolas" w:hAnsi="Consolas"/>
-          <w:color w:val="000000"/>
-          <w:spacing w:val="4"/>
-          <w:sz w:val="20"/>
-          <w:szCs w:val="20"/>
-        </w:rPr>
-      </w:pPr>
-      <w:r>
-        <w:rPr>
-          <w:rStyle w:val="w"/>
-          <w:rFonts w:ascii="Consolas" w:hAnsi="Consolas"/>
-          <w:color w:val="BBBBBB"/>
-          <w:spacing w:val="4"/>
-          <w:sz w:val="20"/>
-          <w:szCs w:val="20"/>
-        </w:rPr>
-        <w:tab/>
-      </w:r>
-      <w:r>
-        <w:rPr>
-          <w:rStyle w:val="kt"/>
-          <w:rFonts w:ascii="Consolas" w:hAnsi="Consolas"/>
-          <w:color w:val="B00040"/>
-          <w:spacing w:val="4"/>
-          <w:sz w:val="20"/>
-          <w:szCs w:val="20"/>
-        </w:rPr>
-        <w:t>int</w:t>
-      </w:r>
-      <w:r>
-        <w:rPr>
-          <w:rStyle w:val="w"/>
-          <w:rFonts w:ascii="Consolas" w:hAnsi="Consolas"/>
-          <w:color w:val="BBBBBB"/>
-          <w:spacing w:val="4"/>
-          <w:sz w:val="20"/>
-          <w:szCs w:val="20"/>
-        </w:rPr>
-        <w:t xml:space="preserve"> </w:t>
-      </w:r>
-      <w:r>
-        <w:rPr>
-          <w:rStyle w:val="w"/>
-          <w:rFonts w:ascii="Consolas" w:hAnsi="Consolas"/>
-          <w:color w:val="BBBBBB"/>
-          <w:spacing w:val="4"/>
-          <w:sz w:val="20"/>
-          <w:szCs w:val="20"/>
-        </w:rPr>
-        <w:tab/>
-      </w:r>
-      <w:r>
-        <w:rPr>
-          <w:rStyle w:val="w"/>
-          <w:rFonts w:ascii="Consolas" w:hAnsi="Consolas"/>
-          <w:color w:val="BBBBBB"/>
-          <w:spacing w:val="4"/>
-          <w:sz w:val="20"/>
-          <w:szCs w:val="20"/>
-        </w:rPr>
-        <w:tab/>
-      </w:r>
-      <w:r>
-        <w:rPr>
-          <w:rStyle w:val="n"/>
-          <w:rFonts w:ascii="Consolas" w:hAnsi="Consolas"/>
-          <w:color w:val="000000"/>
-          <w:spacing w:val="4"/>
-          <w:sz w:val="20"/>
-          <w:szCs w:val="20"/>
-        </w:rPr>
-        <w:t>_</w:t>
-      </w:r>
-      <w:proofErr w:type="spellStart"/>
-      <w:r>
-        <w:rPr>
-          <w:rStyle w:val="n"/>
-          <w:rFonts w:ascii="Consolas" w:hAnsi="Consolas"/>
-          <w:color w:val="000000"/>
-          <w:spacing w:val="4"/>
-          <w:sz w:val="20"/>
-          <w:szCs w:val="20"/>
-        </w:rPr>
-        <w:t>char_</w:t>
-      </w:r>
-      <w:proofErr w:type="gramStart"/>
-      <w:r>
-        <w:rPr>
-          <w:rStyle w:val="n"/>
-          <w:rFonts w:ascii="Consolas" w:hAnsi="Consolas"/>
-          <w:color w:val="000000"/>
-          <w:spacing w:val="4"/>
-          <w:sz w:val="20"/>
-          <w:szCs w:val="20"/>
-        </w:rPr>
-        <w:t>type</w:t>
-      </w:r>
-      <w:proofErr w:type="spellEnd"/>
-      <w:r>
-        <w:rPr>
-          <w:rStyle w:val="p"/>
-          <w:rFonts w:ascii="Consolas" w:hAnsi="Consolas"/>
-          <w:color w:val="000000"/>
-          <w:spacing w:val="4"/>
-          <w:sz w:val="20"/>
-          <w:szCs w:val="20"/>
-        </w:rPr>
-        <w:t>;</w:t>
-      </w:r>
-      <w:proofErr w:type="gramEnd"/>
-      <w:r>
-        <w:rPr>
-          <w:rStyle w:val="w"/>
-          <w:rFonts w:ascii="Consolas" w:hAnsi="Consolas"/>
-          <w:color w:val="BBBBBB"/>
-          <w:spacing w:val="4"/>
-          <w:sz w:val="20"/>
-          <w:szCs w:val="20"/>
-        </w:rPr>
-        <w:tab/>
-      </w:r>
-    </w:p>
-    <w:p>
-      <w:pPr>
-        <w:pStyle w:val="HTML"/>
-        <w:spacing w:line="244" w:lineRule="atLeast"/>
-        <w:rPr>
-          <w:rFonts w:ascii="Consolas" w:hAnsi="Consolas"/>
-          <w:color w:val="000000"/>
-          <w:spacing w:val="4"/>
-          <w:sz w:val="20"/>
-          <w:szCs w:val="20"/>
-        </w:rPr>
-      </w:pPr>
-      <w:r>
-        <w:rPr>
-          <w:rStyle w:val="w"/>
-          <w:rFonts w:ascii="Consolas" w:hAnsi="Consolas"/>
-          <w:color w:val="BBBBBB"/>
-          <w:spacing w:val="4"/>
-          <w:sz w:val="20"/>
-          <w:szCs w:val="20"/>
-        </w:rPr>
-        <w:tab/>
-      </w:r>
-      <w:r>
-        <w:rPr>
-          <w:rStyle w:val="n"/>
-          <w:rFonts w:ascii="Consolas" w:hAnsi="Consolas"/>
-          <w:color w:val="000000"/>
-          <w:spacing w:val="4"/>
-          <w:sz w:val="20"/>
-          <w:szCs w:val="20"/>
-        </w:rPr>
-        <w:t>fvec2</w:t>
-      </w:r>
-      <w:r>
-        <w:rPr>
-          <w:rStyle w:val="w"/>
-          <w:rFonts w:ascii="Consolas" w:hAnsi="Consolas"/>
-          <w:color w:val="BBBBBB"/>
-          <w:spacing w:val="4"/>
-          <w:sz w:val="20"/>
-          <w:szCs w:val="20"/>
-        </w:rPr>
-        <w:t xml:space="preserve"> </w:t>
-      </w:r>
-      <w:r>
-        <w:rPr>
-          <w:rStyle w:val="w"/>
-          <w:rFonts w:ascii="Consolas" w:hAnsi="Consolas"/>
-          <w:color w:val="BBBBBB"/>
-          <w:spacing w:val="4"/>
-          <w:sz w:val="20"/>
-          <w:szCs w:val="20"/>
-        </w:rPr>
-        <w:tab/>
-      </w:r>
-      <w:r>
-        <w:rPr>
-          <w:rStyle w:val="w"/>
-          <w:rFonts w:ascii="Consolas" w:hAnsi="Consolas"/>
-          <w:color w:val="BBBBBB"/>
-          <w:spacing w:val="4"/>
-          <w:sz w:val="20"/>
-          <w:szCs w:val="20"/>
-        </w:rPr>
-        <w:tab/>
-      </w:r>
-      <w:r>
-        <w:rPr>
-          <w:rStyle w:val="n"/>
-          <w:rFonts w:ascii="Consolas" w:hAnsi="Consolas"/>
-          <w:color w:val="000000"/>
-          <w:spacing w:val="4"/>
-          <w:sz w:val="20"/>
-          <w:szCs w:val="20"/>
-        </w:rPr>
-        <w:t>_</w:t>
-      </w:r>
-      <w:proofErr w:type="gramStart"/>
-      <w:r>
-        <w:rPr>
-          <w:rStyle w:val="n"/>
-          <w:rFonts w:ascii="Consolas" w:hAnsi="Consolas"/>
-          <w:color w:val="000000"/>
-          <w:spacing w:val="4"/>
-          <w:sz w:val="20"/>
-          <w:szCs w:val="20"/>
-        </w:rPr>
-        <w:t>location</w:t>
-      </w:r>
-      <w:r>
-        <w:rPr>
-          <w:rStyle w:val="p"/>
-          <w:rFonts w:ascii="Consolas" w:hAnsi="Consolas"/>
-          <w:color w:val="000000"/>
-          <w:spacing w:val="4"/>
-          <w:sz w:val="20"/>
-          <w:szCs w:val="20"/>
-        </w:rPr>
-        <w:t>;</w:t>
-      </w:r>
-      <w:proofErr w:type="gramEnd"/>
-    </w:p>
-    <w:p>
-      <w:pPr>
-        <w:pStyle w:val="HTML"/>
-        <w:spacing w:line="244" w:lineRule="atLeast"/>
-        <w:rPr>
-          <w:rFonts w:ascii="Consolas" w:hAnsi="Consolas"/>
-          <w:color w:val="000000"/>
-          <w:spacing w:val="4"/>
-          <w:sz w:val="20"/>
-          <w:szCs w:val="20"/>
-        </w:rPr>
-      </w:pPr>
-      <w:r>
-        <w:rPr>
-          <w:rStyle w:val="w"/>
-          <w:rFonts w:ascii="Consolas" w:hAnsi="Consolas"/>
-          <w:color w:val="BBBBBB"/>
-          <w:spacing w:val="4"/>
-          <w:sz w:val="20"/>
-          <w:szCs w:val="20"/>
-        </w:rPr>
-        <w:tab/>
-      </w:r>
-      <w:r>
-        <w:rPr>
-          <w:rStyle w:val="kt"/>
-          <w:rFonts w:ascii="Consolas" w:hAnsi="Consolas"/>
-          <w:color w:val="B00040"/>
-          <w:spacing w:val="4"/>
-          <w:sz w:val="20"/>
-          <w:szCs w:val="20"/>
-        </w:rPr>
-        <w:t>int</w:t>
-      </w:r>
-      <w:r>
-        <w:rPr>
-          <w:rStyle w:val="w"/>
-          <w:rFonts w:ascii="Consolas" w:hAnsi="Consolas"/>
-          <w:color w:val="BBBBBB"/>
-          <w:spacing w:val="4"/>
-          <w:sz w:val="20"/>
-          <w:szCs w:val="20"/>
-        </w:rPr>
-        <w:t xml:space="preserve"> </w:t>
-      </w:r>
-      <w:r>
-        <w:rPr>
-          <w:rStyle w:val="w"/>
-          <w:rFonts w:ascii="Consolas" w:hAnsi="Consolas"/>
-          <w:color w:val="BBBBBB"/>
-          <w:spacing w:val="4"/>
-          <w:sz w:val="20"/>
-          <w:szCs w:val="20"/>
-        </w:rPr>
-        <w:tab/>
-      </w:r>
-      <w:r>
-        <w:rPr>
-          <w:rStyle w:val="w"/>
-          <w:rFonts w:ascii="Consolas" w:hAnsi="Consolas"/>
-          <w:color w:val="BBBBBB"/>
-          <w:spacing w:val="4"/>
-          <w:sz w:val="20"/>
-          <w:szCs w:val="20"/>
-        </w:rPr>
-        <w:tab/>
-      </w:r>
-      <w:r>
-        <w:rPr>
-          <w:rStyle w:val="n"/>
-          <w:rFonts w:ascii="Consolas" w:hAnsi="Consolas"/>
-          <w:color w:val="000000"/>
-          <w:spacing w:val="4"/>
-          <w:sz w:val="20"/>
-          <w:szCs w:val="20"/>
-        </w:rPr>
-        <w:t>_</w:t>
-      </w:r>
-      <w:proofErr w:type="gramStart"/>
-      <w:r>
-        <w:rPr>
-          <w:rStyle w:val="n"/>
-          <w:rFonts w:ascii="Consolas" w:hAnsi="Consolas"/>
-          <w:color w:val="000000"/>
-          <w:spacing w:val="4"/>
-          <w:sz w:val="20"/>
-          <w:szCs w:val="20"/>
-        </w:rPr>
-        <w:t>look</w:t>
-      </w:r>
-      <w:r>
-        <w:rPr>
-          <w:rStyle w:val="p"/>
-          <w:rFonts w:ascii="Consolas" w:hAnsi="Consolas"/>
-          <w:color w:val="000000"/>
-          <w:spacing w:val="4"/>
-          <w:sz w:val="20"/>
-          <w:szCs w:val="20"/>
-        </w:rPr>
-        <w:t>;</w:t>
-      </w:r>
-      <w:proofErr w:type="gramEnd"/>
-    </w:p>
-    <w:p>
-      <w:pPr>
-        <w:pStyle w:val="HTML"/>
-        <w:spacing w:line="244" w:lineRule="atLeast"/>
-        <w:rPr>
-          <w:rFonts w:ascii="Consolas" w:hAnsi="Consolas"/>
-          <w:color w:val="000000"/>
-          <w:spacing w:val="4"/>
-          <w:sz w:val="20"/>
-          <w:szCs w:val="20"/>
-        </w:rPr>
-      </w:pPr>
-      <w:r>
-        <w:rPr>
-          <w:rStyle w:val="w"/>
-          <w:rFonts w:ascii="Consolas" w:hAnsi="Consolas"/>
-          <w:color w:val="BBBBBB"/>
-          <w:spacing w:val="4"/>
-          <w:sz w:val="20"/>
-          <w:szCs w:val="20"/>
-        </w:rPr>
-        <w:tab/>
-      </w:r>
-      <w:r>
-        <w:rPr>
-          <w:rStyle w:val="kt"/>
-          <w:rFonts w:ascii="Consolas" w:hAnsi="Consolas"/>
-          <w:color w:val="B00040"/>
-          <w:spacing w:val="4"/>
-          <w:sz w:val="20"/>
-          <w:szCs w:val="20"/>
-        </w:rPr>
-        <w:t>int</w:t>
-      </w:r>
-      <w:r>
-        <w:rPr>
-          <w:rStyle w:val="w"/>
-          <w:rFonts w:ascii="Consolas" w:hAnsi="Consolas"/>
-          <w:color w:val="BBBBBB"/>
-          <w:spacing w:val="4"/>
-          <w:sz w:val="20"/>
-          <w:szCs w:val="20"/>
-        </w:rPr>
-        <w:t xml:space="preserve"> </w:t>
-      </w:r>
-      <w:r>
-        <w:rPr>
-          <w:rStyle w:val="w"/>
-          <w:rFonts w:ascii="Consolas" w:hAnsi="Consolas"/>
-          <w:color w:val="BBBBBB"/>
-          <w:spacing w:val="4"/>
-          <w:sz w:val="20"/>
-          <w:szCs w:val="20"/>
-        </w:rPr>
-        <w:tab/>
-      </w:r>
-      <w:r>
-        <w:rPr>
-          <w:rStyle w:val="w"/>
-          <w:rFonts w:ascii="Consolas" w:hAnsi="Consolas"/>
-          <w:color w:val="BBBBBB"/>
-          <w:spacing w:val="4"/>
-          <w:sz w:val="20"/>
-          <w:szCs w:val="20"/>
-        </w:rPr>
-        <w:tab/>
-      </w:r>
-      <w:r>
-        <w:rPr>
-          <w:rStyle w:val="n"/>
-          <w:rFonts w:ascii="Consolas" w:hAnsi="Consolas"/>
-          <w:color w:val="000000"/>
-          <w:spacing w:val="4"/>
-          <w:sz w:val="20"/>
-          <w:szCs w:val="20"/>
-        </w:rPr>
-        <w:t>_</w:t>
-      </w:r>
-      <w:proofErr w:type="gramStart"/>
-      <w:r>
-        <w:rPr>
-          <w:rStyle w:val="n"/>
-          <w:rFonts w:ascii="Consolas" w:hAnsi="Consolas"/>
-          <w:color w:val="000000"/>
-          <w:spacing w:val="4"/>
-          <w:sz w:val="20"/>
-          <w:szCs w:val="20"/>
-        </w:rPr>
-        <w:t>state</w:t>
-      </w:r>
-      <w:r>
-        <w:rPr>
-          <w:rStyle w:val="p"/>
-          <w:rFonts w:ascii="Consolas" w:hAnsi="Consolas"/>
-          <w:color w:val="000000"/>
-          <w:spacing w:val="4"/>
-          <w:sz w:val="20"/>
-          <w:szCs w:val="20"/>
-        </w:rPr>
-        <w:t>;</w:t>
-      </w:r>
-      <w:proofErr w:type="gramEnd"/>
-    </w:p>
-    <w:p>
-      <w:pPr>
-        <w:pStyle w:val="HTML"/>
-        <w:spacing w:line="244" w:lineRule="atLeast"/>
-        <w:rPr>
-          <w:rFonts w:ascii="Consolas" w:hAnsi="Consolas"/>
-          <w:color w:val="000000"/>
-          <w:spacing w:val="4"/>
-          <w:sz w:val="20"/>
-          <w:szCs w:val="20"/>
-        </w:rPr>
-      </w:pPr>
-      <w:r>
-        <w:rPr>
-          <w:rStyle w:val="w"/>
-          <w:rFonts w:ascii="Consolas" w:hAnsi="Consolas"/>
-          <w:color w:val="BBBBBB"/>
-          <w:spacing w:val="4"/>
-          <w:sz w:val="20"/>
-          <w:szCs w:val="20"/>
-        </w:rPr>
-        <w:t xml:space="preserve">    </w:t>
-      </w:r>
-      <w:r>
-        <w:rPr>
-          <w:rStyle w:val="w"/>
-          <w:rFonts w:ascii="Consolas" w:hAnsi="Consolas"/>
-          <w:color w:val="BBBBBB"/>
-          <w:spacing w:val="4"/>
-          <w:sz w:val="20"/>
-          <w:szCs w:val="20"/>
-        </w:rPr>
-        <w:tab/>
-      </w:r>
-      <w:r>
-        <w:rPr>
-          <w:rStyle w:val="kt"/>
-          <w:rFonts w:ascii="Consolas" w:hAnsi="Consolas"/>
-          <w:color w:val="B00040"/>
-          <w:spacing w:val="4"/>
-          <w:sz w:val="20"/>
-          <w:szCs w:val="20"/>
-        </w:rPr>
-        <w:t>bool</w:t>
-      </w:r>
-      <w:r>
-        <w:rPr>
-          <w:rStyle w:val="w"/>
-          <w:rFonts w:ascii="Consolas" w:hAnsi="Consolas"/>
-          <w:color w:val="BBBBBB"/>
-          <w:spacing w:val="4"/>
-          <w:sz w:val="20"/>
-          <w:szCs w:val="20"/>
-        </w:rPr>
-        <w:t xml:space="preserve"> </w:t>
-      </w:r>
-      <w:r>
-        <w:rPr>
-          <w:rStyle w:val="w"/>
-          <w:rFonts w:ascii="Consolas" w:hAnsi="Consolas"/>
-          <w:color w:val="BBBBBB"/>
-          <w:spacing w:val="4"/>
-          <w:sz w:val="20"/>
-          <w:szCs w:val="20"/>
-        </w:rPr>
-        <w:tab/>
-      </w:r>
-      <w:r>
-        <w:rPr>
-          <w:rStyle w:val="w"/>
-          <w:rFonts w:ascii="Consolas" w:hAnsi="Consolas"/>
-          <w:color w:val="BBBBBB"/>
-          <w:spacing w:val="4"/>
-          <w:sz w:val="20"/>
-          <w:szCs w:val="20"/>
-        </w:rPr>
-        <w:tab/>
-      </w:r>
-      <w:r>
-        <w:rPr>
-          <w:rStyle w:val="n"/>
-          <w:rFonts w:ascii="Consolas" w:hAnsi="Consolas"/>
-          <w:color w:val="000000"/>
-          <w:spacing w:val="4"/>
-          <w:sz w:val="20"/>
-          <w:szCs w:val="20"/>
-        </w:rPr>
-        <w:t>_</w:t>
-      </w:r>
-      <w:proofErr w:type="gramStart"/>
-      <w:r>
-        <w:rPr>
-          <w:rStyle w:val="n"/>
-          <w:rFonts w:ascii="Consolas" w:hAnsi="Consolas"/>
-          <w:color w:val="000000"/>
-          <w:spacing w:val="4"/>
-          <w:sz w:val="20"/>
-          <w:szCs w:val="20"/>
-        </w:rPr>
-        <w:t>coin</w:t>
-      </w:r>
-      <w:r>
-        <w:rPr>
-          <w:rStyle w:val="p"/>
-          <w:rFonts w:ascii="Consolas" w:hAnsi="Consolas"/>
-          <w:color w:val="000000"/>
-          <w:spacing w:val="4"/>
-          <w:sz w:val="20"/>
-          <w:szCs w:val="20"/>
-        </w:rPr>
-        <w:t>;</w:t>
-      </w:r>
-      <w:proofErr w:type="gramEnd"/>
-    </w:p>
-    <w:p>
-      <w:pPr>
-        <w:pStyle w:val="HTML"/>
-        <w:spacing w:line="244" w:lineRule="atLeast"/>
-        <w:rPr>
-          <w:rFonts w:ascii="Consolas" w:hAnsi="Consolas"/>
-          <w:color w:val="000000"/>
-          <w:spacing w:val="4"/>
-          <w:sz w:val="20"/>
-          <w:szCs w:val="20"/>
-        </w:rPr>
-      </w:pPr>
-      <w:r>
-        <w:rPr>
-          <w:rStyle w:val="p"/>
-          <w:rFonts w:ascii="Consolas" w:hAnsi="Consolas"/>
-          <w:color w:val="000000"/>
-          <w:spacing w:val="4"/>
-          <w:sz w:val="20"/>
-          <w:szCs w:val="20"/>
-        </w:rPr>
-        <w:t>}</w:t>
-      </w:r>
-    </w:p>
-    <w:p>
-      <w:pPr>
-        <w:pStyle w:val="HTML"/>
-        <w:spacing w:line="244" w:lineRule="atLeast"/>
-        <w:rPr>
-          <w:rFonts w:ascii="Consolas" w:hAnsi="Consolas"/>
-          <w:color w:val="000000"/>
-          <w:spacing w:val="4"/>
-          <w:sz w:val="20"/>
-          <w:szCs w:val="20"/>
-        </w:rPr>
-      </w:pPr>
-    </w:p>
-    <w:p>
-      <w:pPr>
-        <w:pStyle w:val="HTML"/>
-        <w:spacing w:line="244" w:lineRule="atLeast"/>
-        <w:rPr>
-          <w:rFonts w:ascii="Consolas" w:hAnsi="Consolas"/>
-          <w:color w:val="000000"/>
-          <w:spacing w:val="4"/>
-          <w:sz w:val="20"/>
-          <w:szCs w:val="20"/>
-        </w:rPr>
-      </w:pPr>
-      <w:r>
-        <w:rPr>
-          <w:rStyle w:val="c1"/>
-          <w:rFonts w:ascii="Consolas" w:hAnsi="Consolas"/>
           <w:i/>
           <w:iCs/>
           <w:color w:val="3D7B7B"/>
           <w:spacing w:val="4"/>
-          <w:sz w:val="20"/>
-          <w:szCs w:val="20"/>
-        </w:rPr>
-        <w:t>//</w:t>
-      </w:r>
+          <w:kern w:val="0"/>
+          <w:szCs w:val="20"/>
+        </w:rPr>
+      </w:pPr>
       <w:r>
         <w:rPr>
           <w:rStyle w:val="c1"/>
@@ -10428,10 +13337,9 @@
           <w:iCs/>
           <w:color w:val="3D7B7B"/>
           <w:spacing w:val="4"/>
-          <w:sz w:val="20"/>
-          <w:szCs w:val="20"/>
-        </w:rPr>
-        <w:t>공통</w:t>
+          <w:szCs w:val="20"/>
+        </w:rPr>
+        <w:br w:type="page"/>
       </w:r>
     </w:p>
     <w:p>
@@ -10446,67 +13354,6 @@
           <w:szCs w:val="20"/>
         </w:rPr>
       </w:pPr>
-      <w:r>
-        <w:rPr>
-          <w:rStyle w:val="k"/>
-          <w:rFonts w:ascii="Consolas" w:hAnsi="Consolas"/>
-          <w:b/>
-          <w:bCs/>
-          <w:color w:val="008000"/>
-          <w:spacing w:val="4"/>
-          <w:sz w:val="20"/>
-          <w:szCs w:val="20"/>
-        </w:rPr>
-        <w:t>struct</w:t>
-      </w:r>
-      <w:r>
-        <w:rPr>
-          <w:rStyle w:val="w"/>
-          <w:rFonts w:ascii="Consolas" w:hAnsi="Consolas"/>
-          <w:color w:val="BBBBBB"/>
-          <w:spacing w:val="4"/>
-          <w:sz w:val="20"/>
-          <w:szCs w:val="20"/>
-        </w:rPr>
-        <w:t xml:space="preserve"> </w:t>
-      </w:r>
-      <w:proofErr w:type="spellStart"/>
-      <w:r>
-        <w:rPr>
-          <w:rStyle w:val="nc"/>
-          <w:rFonts w:ascii="Consolas" w:hAnsi="Consolas"/>
-          <w:b/>
-          <w:bCs/>
-          <w:color w:val="0000FF"/>
-          <w:spacing w:val="4"/>
-          <w:sz w:val="20"/>
-          <w:szCs w:val="20"/>
-        </w:rPr>
-        <w:t>SC_scene_send</w:t>
-      </w:r>
-      <w:proofErr w:type="spellEnd"/>
-      <w:r>
-        <w:rPr>
-          <w:rStyle w:val="p"/>
-          <w:rFonts w:ascii="Consolas" w:hAnsi="Consolas"/>
-          <w:color w:val="000000"/>
-          <w:spacing w:val="4"/>
-          <w:sz w:val="20"/>
-          <w:szCs w:val="20"/>
-        </w:rPr>
-        <w:t>{</w:t>
-      </w:r>
-      <w:r>
-        <w:rPr>
-          <w:rStyle w:val="w"/>
-          <w:rFonts w:ascii="Consolas" w:hAnsi="Consolas"/>
-          <w:color w:val="BBBBBB"/>
-          <w:spacing w:val="4"/>
-          <w:sz w:val="20"/>
-          <w:szCs w:val="20"/>
-        </w:rPr>
-        <w:t xml:space="preserve"> </w:t>
-      </w:r>
       <w:r>
         <w:rPr>
           <w:rStyle w:val="c1"/>
@@ -10518,283 +13365,7 @@
           <w:sz w:val="20"/>
           <w:szCs w:val="20"/>
         </w:rPr>
-        <w:t xml:space="preserve">// </w:t>
-      </w:r>
-      <w:proofErr w:type="spellStart"/>
-      <w:r>
-        <w:rPr>
-          <w:rStyle w:val="c1"/>
-          <w:rFonts w:ascii="Consolas" w:hAnsi="Consolas"/>
-          <w:i/>
-          <w:iCs/>
-          <w:color w:val="3D7B7B"/>
-          <w:spacing w:val="4"/>
-          <w:sz w:val="20"/>
-          <w:szCs w:val="20"/>
-        </w:rPr>
-        <w:t>씬데이터</w:t>
-      </w:r>
-      <w:proofErr w:type="spellEnd"/>
-    </w:p>
-    <w:p>
-      <w:pPr>
-        <w:pStyle w:val="HTML"/>
-        <w:spacing w:line="244" w:lineRule="atLeast"/>
-        <w:rPr>
-          <w:rFonts w:ascii="Consolas" w:hAnsi="Consolas"/>
-          <w:color w:val="000000"/>
-          <w:spacing w:val="4"/>
-          <w:sz w:val="20"/>
-          <w:szCs w:val="20"/>
-        </w:rPr>
-      </w:pPr>
-      <w:r>
-        <w:rPr>
-          <w:rStyle w:val="w"/>
-          <w:rFonts w:ascii="Consolas" w:hAnsi="Consolas"/>
-          <w:color w:val="BBBBBB"/>
-          <w:spacing w:val="4"/>
-          <w:sz w:val="20"/>
-          <w:szCs w:val="20"/>
-        </w:rPr>
-        <w:t xml:space="preserve">    </w:t>
-      </w:r>
-      <w:r>
-        <w:rPr>
-          <w:rStyle w:val="kt"/>
-          <w:rFonts w:ascii="Consolas" w:hAnsi="Consolas"/>
-          <w:color w:val="B00040"/>
-          <w:spacing w:val="4"/>
-          <w:sz w:val="20"/>
-          <w:szCs w:val="20"/>
-        </w:rPr>
-        <w:t>int</w:t>
-      </w:r>
-      <w:r>
-        <w:rPr>
-          <w:rStyle w:val="w"/>
-          <w:rFonts w:ascii="Consolas" w:hAnsi="Consolas"/>
-          <w:color w:val="BBBBBB"/>
-          <w:spacing w:val="4"/>
-          <w:sz w:val="20"/>
-          <w:szCs w:val="20"/>
-        </w:rPr>
-        <w:t xml:space="preserve"> </w:t>
-      </w:r>
-      <w:r>
-        <w:rPr>
-          <w:rStyle w:val="w"/>
-          <w:rFonts w:ascii="Consolas" w:hAnsi="Consolas"/>
-          <w:color w:val="BBBBBB"/>
-          <w:spacing w:val="4"/>
-          <w:sz w:val="20"/>
-          <w:szCs w:val="20"/>
-        </w:rPr>
-        <w:tab/>
-      </w:r>
-      <w:r>
-        <w:rPr>
-          <w:rStyle w:val="n"/>
-          <w:rFonts w:ascii="Consolas" w:hAnsi="Consolas"/>
-          <w:color w:val="000000"/>
-          <w:spacing w:val="4"/>
-          <w:sz w:val="20"/>
-          <w:szCs w:val="20"/>
-        </w:rPr>
-        <w:t>_</w:t>
-      </w:r>
-      <w:proofErr w:type="spellStart"/>
-      <w:r>
-        <w:rPr>
-          <w:rStyle w:val="n"/>
-          <w:rFonts w:ascii="Consolas" w:hAnsi="Consolas"/>
-          <w:color w:val="000000"/>
-          <w:spacing w:val="4"/>
-          <w:sz w:val="20"/>
-          <w:szCs w:val="20"/>
-        </w:rPr>
-        <w:t>scene_</w:t>
-      </w:r>
-      <w:proofErr w:type="gramStart"/>
-      <w:r>
-        <w:rPr>
-          <w:rStyle w:val="n"/>
-          <w:rFonts w:ascii="Consolas" w:hAnsi="Consolas"/>
-          <w:color w:val="000000"/>
-          <w:spacing w:val="4"/>
-          <w:sz w:val="20"/>
-          <w:szCs w:val="20"/>
-        </w:rPr>
-        <w:t>num</w:t>
-      </w:r>
-      <w:proofErr w:type="spellEnd"/>
-      <w:r>
-        <w:rPr>
-          <w:rStyle w:val="p"/>
-          <w:rFonts w:ascii="Consolas" w:hAnsi="Consolas"/>
-          <w:color w:val="000000"/>
-          <w:spacing w:val="4"/>
-          <w:sz w:val="20"/>
-          <w:szCs w:val="20"/>
-        </w:rPr>
-        <w:t>;</w:t>
-      </w:r>
-      <w:proofErr w:type="gramEnd"/>
-    </w:p>
-    <w:p>
-      <w:pPr>
-        <w:pStyle w:val="HTML"/>
-        <w:spacing w:line="244" w:lineRule="atLeast"/>
-        <w:rPr>
-          <w:rFonts w:ascii="Consolas" w:hAnsi="Consolas"/>
-          <w:color w:val="000000"/>
-          <w:spacing w:val="4"/>
-          <w:sz w:val="20"/>
-          <w:szCs w:val="20"/>
-        </w:rPr>
-      </w:pPr>
-      <w:r>
-        <w:rPr>
-          <w:rStyle w:val="w"/>
-          <w:rFonts w:ascii="Consolas" w:hAnsi="Consolas"/>
-          <w:color w:val="BBBBBB"/>
-          <w:spacing w:val="4"/>
-          <w:sz w:val="20"/>
-          <w:szCs w:val="20"/>
-        </w:rPr>
-        <w:t xml:space="preserve">    </w:t>
-      </w:r>
-      <w:r>
-        <w:rPr>
-          <w:rStyle w:val="kt"/>
-          <w:rFonts w:ascii="Consolas" w:hAnsi="Consolas"/>
-          <w:color w:val="B00040"/>
-          <w:spacing w:val="4"/>
-          <w:sz w:val="20"/>
-          <w:szCs w:val="20"/>
-        </w:rPr>
-        <w:t>int</w:t>
-      </w:r>
-      <w:r>
-        <w:rPr>
-          <w:rStyle w:val="w"/>
-          <w:rFonts w:ascii="Consolas" w:hAnsi="Consolas"/>
-          <w:color w:val="BBBBBB"/>
-          <w:spacing w:val="4"/>
-          <w:sz w:val="20"/>
-          <w:szCs w:val="20"/>
-        </w:rPr>
-        <w:t xml:space="preserve"> </w:t>
-      </w:r>
-      <w:r>
-        <w:rPr>
-          <w:rStyle w:val="n"/>
-          <w:rFonts w:ascii="Consolas" w:hAnsi="Consolas"/>
-          <w:color w:val="000000"/>
-          <w:spacing w:val="4"/>
-          <w:sz w:val="20"/>
-          <w:szCs w:val="20"/>
-        </w:rPr>
-        <w:t>_</w:t>
-      </w:r>
-      <w:proofErr w:type="spellStart"/>
-      <w:r>
-        <w:rPr>
-          <w:rStyle w:val="n"/>
-          <w:rFonts w:ascii="Consolas" w:hAnsi="Consolas"/>
-          <w:color w:val="000000"/>
-          <w:spacing w:val="4"/>
-          <w:sz w:val="20"/>
-          <w:szCs w:val="20"/>
-        </w:rPr>
-        <w:t>protocol_</w:t>
-      </w:r>
-      <w:proofErr w:type="gramStart"/>
-      <w:r>
-        <w:rPr>
-          <w:rStyle w:val="n"/>
-          <w:rFonts w:ascii="Consolas" w:hAnsi="Consolas"/>
-          <w:color w:val="000000"/>
-          <w:spacing w:val="4"/>
-          <w:sz w:val="20"/>
-          <w:szCs w:val="20"/>
-        </w:rPr>
-        <w:t>num</w:t>
-      </w:r>
-      <w:proofErr w:type="spellEnd"/>
-      <w:r>
-        <w:rPr>
-          <w:rStyle w:val="p"/>
-          <w:rFonts w:ascii="Consolas" w:hAnsi="Consolas"/>
-          <w:color w:val="000000"/>
-          <w:spacing w:val="4"/>
-          <w:sz w:val="20"/>
-          <w:szCs w:val="20"/>
-        </w:rPr>
-        <w:t>;</w:t>
-      </w:r>
-      <w:proofErr w:type="gramEnd"/>
-    </w:p>
-    <w:p>
-      <w:pPr>
-        <w:pStyle w:val="HTML"/>
-        <w:spacing w:line="244" w:lineRule="atLeast"/>
-        <w:rPr>
-          <w:rFonts w:ascii="Consolas" w:hAnsi="Consolas"/>
-          <w:color w:val="000000"/>
-          <w:spacing w:val="4"/>
-          <w:sz w:val="20"/>
-          <w:szCs w:val="20"/>
-        </w:rPr>
-      </w:pPr>
-      <w:r>
-        <w:rPr>
-          <w:rStyle w:val="p"/>
-          <w:rFonts w:ascii="Consolas" w:hAnsi="Consolas"/>
-          <w:color w:val="000000"/>
-          <w:spacing w:val="4"/>
-          <w:sz w:val="20"/>
-          <w:szCs w:val="20"/>
-        </w:rPr>
-        <w:t>}</w:t>
-      </w:r>
-    </w:p>
-    <w:p>
-      <w:pPr>
-        <w:pStyle w:val="HTML"/>
-        <w:spacing w:line="244" w:lineRule="atLeast"/>
-        <w:rPr>
-          <w:rFonts w:ascii="Consolas" w:hAnsi="Consolas"/>
-          <w:color w:val="000000"/>
-          <w:spacing w:val="4"/>
-          <w:sz w:val="20"/>
-          <w:szCs w:val="20"/>
-        </w:rPr>
-      </w:pPr>
-    </w:p>
-    <w:p>
-      <w:pPr>
-        <w:pStyle w:val="HTML"/>
-        <w:spacing w:line="244" w:lineRule="atLeast"/>
-        <w:rPr>
-          <w:rFonts w:ascii="Consolas" w:hAnsi="Consolas"/>
-          <w:color w:val="000000"/>
-          <w:spacing w:val="4"/>
-          <w:sz w:val="20"/>
-          <w:szCs w:val="20"/>
-        </w:rPr>
-      </w:pPr>
-      <w:r>
-        <w:rPr>
-          <w:rStyle w:val="c1"/>
-          <w:rFonts w:ascii="Consolas" w:hAnsi="Consolas"/>
-          <w:i/>
-          <w:iCs/>
-          <w:color w:val="3D7B7B"/>
-          <w:spacing w:val="4"/>
-          <w:sz w:val="20"/>
-          <w:szCs w:val="20"/>
-        </w:rPr>
+        <w:lastRenderedPageBreak/>
         <w:t xml:space="preserve">// </w:t>
       </w:r>
       <w:r>
@@ -13413,57 +15984,11 @@
         <w:pStyle w:val="HTML"/>
         <w:spacing w:line="244" w:lineRule="atLeast"/>
         <w:rPr>
-          <w:rFonts w:ascii="Consolas" w:hAnsi="Consolas"/>
-          <w:color w:val="000000"/>
-          <w:spacing w:val="4"/>
-          <w:sz w:val="20"/>
-          <w:szCs w:val="20"/>
-        </w:rPr>
-      </w:pPr>
-    </w:p>
-    <w:p>
-      <w:pPr>
-        <w:pStyle w:val="HTML"/>
-        <w:spacing w:line="244" w:lineRule="atLeast"/>
-        <w:rPr>
-          <w:rFonts w:ascii="Consolas" w:hAnsi="Consolas"/>
-          <w:color w:val="000000" w:themeColor="text1"/>
-          <w:sz w:val="20"/>
-          <w:szCs w:val="20"/>
-        </w:rPr>
-      </w:pPr>
-    </w:p>
-    <w:p>
-      <w:pPr>
-        <w:pStyle w:val="HTML"/>
-        <w:spacing w:line="244" w:lineRule="atLeast"/>
-        <w:rPr>
-          <w:rFonts w:ascii="Consolas" w:hAnsi="Consolas"/>
-          <w:color w:val="000000" w:themeColor="text1"/>
-          <w:sz w:val="20"/>
-          <w:szCs w:val="20"/>
-        </w:rPr>
-      </w:pPr>
-    </w:p>
-    <w:p>
-      <w:pPr>
-        <w:pStyle w:val="HTML"/>
-        <w:spacing w:line="244" w:lineRule="atLeast"/>
-        <w:rPr>
-          <w:rFonts w:ascii="Consolas" w:hAnsi="Consolas"/>
-          <w:color w:val="000000" w:themeColor="text1"/>
-          <w:sz w:val="20"/>
-          <w:szCs w:val="20"/>
-        </w:rPr>
-      </w:pPr>
-    </w:p>
-    <w:p>
-      <w:pPr>
-        <w:pStyle w:val="HTML"/>
-        <w:spacing w:line="244" w:lineRule="atLeast"/>
-        <w:rPr>
-          <w:rFonts w:ascii="Consolas" w:hAnsi="Consolas"/>
-          <w:color w:val="000000"/>
+          <w:rStyle w:val="k"/>
+          <w:rFonts w:ascii="Consolas" w:hAnsi="Consolas"/>
+          <w:b/>
+          <w:bCs/>
+          <w:color w:val="008000"/>
           <w:spacing w:val="4"/>
           <w:sz w:val="20"/>
           <w:szCs w:val="20"/>
@@ -14520,7 +17045,6 @@
           <w:sz w:val="20"/>
           <w:szCs w:val="20"/>
         </w:rPr>
-        <w:lastRenderedPageBreak/>
         <w:t xml:space="preserve">    </w:t>
       </w:r>
       <w:r>
@@ -14707,26 +17231,22 @@
     <w:p>
       <w:pPr>
         <w:pStyle w:val="HTML"/>
+        <w:tabs>
+          <w:tab w:val="clear" w:pos="916"/>
+          <w:tab w:val="clear" w:pos="2748"/>
+          <w:tab w:val="left" w:pos="913"/>
+          <w:tab w:val="left" w:pos="3373"/>
+        </w:tabs>
         <w:spacing w:line="244" w:lineRule="atLeast"/>
-        <w:rPr>
-          <w:rFonts w:ascii="Consolas" w:hAnsi="Consolas"/>
-          <w:color w:val="000000"/>
-          <w:spacing w:val="4"/>
-          <w:sz w:val="20"/>
-          <w:szCs w:val="20"/>
-        </w:rPr>
-      </w:pPr>
-      <w:r>
-        <w:rPr>
-          <w:rStyle w:val="w"/>
-          <w:rFonts w:ascii="Consolas" w:hAnsi="Consolas"/>
-          <w:color w:val="BBBBBB"/>
-          <w:spacing w:val="4"/>
-          <w:sz w:val="20"/>
-          <w:szCs w:val="20"/>
-        </w:rPr>
-        <w:tab/>
-      </w:r>
+        <w:ind w:firstLineChars="300" w:firstLine="624"/>
+        <w:rPr>
+          <w:rFonts w:ascii="Consolas" w:hAnsi="Consolas"/>
+          <w:color w:val="000000"/>
+          <w:spacing w:val="4"/>
+          <w:sz w:val="20"/>
+          <w:szCs w:val="20"/>
+        </w:rPr>
+      </w:pPr>
       <w:proofErr w:type="spellStart"/>
       <w:r>
         <w:rPr>
@@ -14742,20 +17262,9 @@
       <w:proofErr w:type="spellEnd"/>
       <w:r>
         <w:rPr>
-          <w:rStyle w:val="w"/>
-          <w:rFonts w:ascii="Consolas" w:hAnsi="Consolas"/>
-          <w:color w:val="BBBBBB"/>
-          <w:spacing w:val="4"/>
-          <w:sz w:val="20"/>
-          <w:szCs w:val="20"/>
-        </w:rPr>
-        <w:t xml:space="preserve"> </w:t>
-      </w:r>
-      <w:r>
-        <w:rPr>
-          <w:rStyle w:val="w"/>
-          <w:rFonts w:ascii="Consolas" w:hAnsi="Consolas"/>
-          <w:color w:val="BBBBBB"/>
+          <w:rStyle w:val="n"/>
+          <w:rFonts w:ascii="Consolas" w:hAnsi="Consolas"/>
+          <w:color w:val="000000"/>
           <w:spacing w:val="4"/>
           <w:sz w:val="20"/>
           <w:szCs w:val="20"/>
@@ -14801,17 +17310,19 @@
     <w:p>
       <w:pPr>
         <w:pStyle w:val="HTML"/>
+        <w:tabs>
+          <w:tab w:val="clear" w:pos="916"/>
+        </w:tabs>
         <w:spacing w:line="244" w:lineRule="atLeast"/>
-        <w:ind w:firstLine="800"/>
-        <w:rPr>
-          <w:rFonts w:ascii="Consolas" w:hAnsi="Consolas"/>
-          <w:color w:val="000000"/>
-          <w:spacing w:val="4"/>
-          <w:sz w:val="20"/>
-          <w:szCs w:val="20"/>
-        </w:rPr>
-      </w:pPr>
-      <w:proofErr w:type="spellStart"/>
+        <w:ind w:firstLineChars="300" w:firstLine="624"/>
+        <w:rPr>
+          <w:rFonts w:ascii="Consolas" w:hAnsi="Consolas"/>
+          <w:color w:val="000000"/>
+          <w:spacing w:val="4"/>
+          <w:sz w:val="20"/>
+          <w:szCs w:val="20"/>
+        </w:rPr>
+      </w:pPr>
       <w:r>
         <w:rPr>
           <w:rStyle w:val="kt"/>
@@ -14825,18 +17336,6 @@
       </w:r>
       <w:r>
         <w:rPr>
-          <w:rStyle w:val="kt"/>
-          <w:rFonts w:ascii="Consolas" w:hAnsi="Consolas"/>
-          <w:color w:val="B00040"/>
-          <w:spacing w:val="4"/>
-          <w:sz w:val="20"/>
-          <w:szCs w:val="20"/>
-        </w:rPr>
-        <w:t>bool</w:t>
-      </w:r>
-      <w:proofErr w:type="spellEnd"/>
-      <w:r>
-        <w:rPr>
           <w:rStyle w:val="w"/>
           <w:rFonts w:ascii="Consolas" w:hAnsi="Consolas"/>
           <w:color w:val="BBBBBB"/>
@@ -14866,50 +17365,18 @@
           <w:sz w:val="20"/>
           <w:szCs w:val="20"/>
         </w:rPr>
-        <w:t xml:space="preserve">    </w:t>
-      </w:r>
+        <w:t xml:space="preserve">      _</w:t>
+      </w:r>
+      <w:proofErr w:type="gramStart"/>
       <w:r>
         <w:rPr>
           <w:rStyle w:val="n"/>
           <w:rFonts w:ascii="Consolas" w:hAnsi="Consolas"/>
-          <w:color w:val="000000"/>
-          <w:spacing w:val="4"/>
-          <w:sz w:val="20"/>
-          <w:szCs w:val="20"/>
-        </w:rPr>
-        <w:t xml:space="preserve">  </w:t>
-      </w:r>
-      <w:r>
-        <w:rPr>
-          <w:rStyle w:val="n"/>
-          <w:rFonts w:ascii="Consolas" w:hAnsi="Consolas"/>
-          <w:color w:val="000000"/>
-          <w:spacing w:val="4"/>
-          <w:sz w:val="20"/>
-          <w:szCs w:val="20"/>
-        </w:rPr>
-        <w:t>_</w:t>
-      </w:r>
-      <w:proofErr w:type="gramStart"/>
-      <w:r>
-        <w:rPr>
-          <w:rStyle w:val="n"/>
-          <w:rFonts w:ascii="Consolas" w:hAnsi="Consolas"/>
           <w:color w:val="000000" w:themeColor="text1"/>
           <w:sz w:val="20"/>
           <w:szCs w:val="20"/>
         </w:rPr>
-        <w:t>re</w:t>
-      </w:r>
-      <w:r>
-        <w:rPr>
-          <w:rStyle w:val="n"/>
-          <w:rFonts w:ascii="Consolas" w:hAnsi="Consolas"/>
-          <w:color w:val="000000" w:themeColor="text1"/>
-          <w:sz w:val="20"/>
-          <w:szCs w:val="20"/>
-        </w:rPr>
-        <w:t>ady</w:t>
+        <w:t>ready</w:t>
       </w:r>
       <w:r>
         <w:rPr>
@@ -14947,26 +17414,6 @@
         <w:t>}</w:t>
       </w:r>
     </w:p>
-    <w:p/>
-    <w:p/>
-    <w:p>
-      <w:r>
-        <w:t>//</w:t>
-      </w:r>
-      <w:r>
-        <w:t>수정</w:t>
-      </w:r>
-      <w:r>
-        <w:t xml:space="preserve"> </w:t>
-      </w:r>
-      <w:r>
-        <w:t>후</w:t>
-      </w:r>
-      <w:r>
-        <w:t xml:space="preserve"> </w:t>
-      </w:r>
-    </w:p>
-    <w:p/>
     <w:p/>
     <w:p>
       <w:pPr>
@@ -14974,7 +17421,13 @@
         <w:wordWrap/>
         <w:autoSpaceDE/>
         <w:autoSpaceDN/>
-      </w:pPr>
+        <w:rPr>
+          <w:rFonts w:asciiTheme="majorHAnsi" w:eastAsia="Microsoft GothicNeo" w:hAnsiTheme="majorHAnsi" w:cstheme="majorBidi"/>
+          <w:b/>
+          <w:sz w:val="32"/>
+        </w:rPr>
+      </w:pPr>
+      <w:bookmarkStart w:id="12" w:name="_Toc118664125"/>
       <w:r>
         <w:br w:type="page"/>
       </w:r>
@@ -14988,7 +17441,6 @@
         </w:numPr>
         <w:ind w:firstLineChars="0"/>
       </w:pPr>
-      <w:bookmarkStart w:id="12" w:name="_Toc118664125"/>
       <w:r>
         <w:rPr>
           <w:rFonts w:hint="eastAsia"/>
@@ -15234,6 +17686,7 @@
               <w:rPr>
                 <w:rStyle w:val="n"/>
                 <w:rFonts w:ascii="Consolas" w:hAnsi="Consolas"/>
+                <w:strike/>
                 <w:color w:val="000000"/>
                 <w:spacing w:val="4"/>
                 <w:sz w:val="20"/>
@@ -15246,6 +17699,7 @@
               <w:rPr>
                 <w:rStyle w:val="o"/>
                 <w:rFonts w:ascii="Consolas" w:hAnsi="Consolas"/>
+                <w:strike/>
                 <w:color w:val="666666"/>
                 <w:spacing w:val="4"/>
                 <w:sz w:val="20"/>
@@ -15608,6 +18062,234 @@
               <w:jc w:val="both"/>
               <w:rPr>
                 <w:rFonts w:ascii="Consolas" w:hAnsi="Consolas"/>
+                <w:strike/>
+                <w:color w:val="000000"/>
+                <w:spacing w:val="4"/>
+                <w:sz w:val="20"/>
+                <w:szCs w:val="20"/>
+              </w:rPr>
+            </w:pPr>
+            <w:r>
+              <w:rPr>
+                <w:rStyle w:val="kt"/>
+                <w:rFonts w:ascii="Consolas" w:hAnsi="Consolas"/>
+                <w:strike/>
+                <w:color w:val="B00040"/>
+                <w:spacing w:val="4"/>
+                <w:sz w:val="20"/>
+                <w:szCs w:val="20"/>
+              </w:rPr>
+              <w:t>void</w:t>
+            </w:r>
+            <w:r>
+              <w:rPr>
+                <w:rStyle w:val="w"/>
+                <w:rFonts w:ascii="Consolas" w:hAnsi="Consolas"/>
+                <w:strike/>
+                <w:color w:val="BBBBBB"/>
+                <w:spacing w:val="4"/>
+                <w:sz w:val="20"/>
+                <w:szCs w:val="20"/>
+              </w:rPr>
+              <w:t xml:space="preserve"> </w:t>
+            </w:r>
+            <w:proofErr w:type="spellStart"/>
+            <w:r>
+              <w:rPr>
+                <w:rStyle w:val="n"/>
+                <w:rFonts w:ascii="Consolas" w:hAnsi="Consolas"/>
+                <w:strike/>
+                <w:color w:val="000000"/>
+                <w:spacing w:val="4"/>
+                <w:sz w:val="20"/>
+                <w:szCs w:val="20"/>
+              </w:rPr>
+              <w:t>SVSendTimer</w:t>
+            </w:r>
+            <w:proofErr w:type="spellEnd"/>
+            <w:r>
+              <w:rPr>
+                <w:rStyle w:val="p"/>
+                <w:rFonts w:ascii="Consolas" w:hAnsi="Consolas"/>
+                <w:strike/>
+                <w:color w:val="000000"/>
+                <w:spacing w:val="4"/>
+                <w:sz w:val="20"/>
+                <w:szCs w:val="20"/>
+              </w:rPr>
+              <w:t>()</w:t>
+            </w:r>
+          </w:p>
+        </w:tc>
+        <w:tc>
+          <w:tcPr>
+            <w:tcW w:w="4910" w:type="dxa"/>
+          </w:tcPr>
+          <w:p>
+            <w:pPr>
+              <w:pStyle w:val="HTML"/>
+              <w:spacing w:line="244" w:lineRule="atLeast"/>
+              <w:rPr>
+                <w:rFonts w:ascii="Microsoft GothicNeo Light" w:eastAsia="Microsoft GothicNeo Light" w:hAnsi="Microsoft GothicNeo Light" w:cs="Microsoft GothicNeo Light"/>
+                <w:strike/>
+                <w:spacing w:val="4"/>
+                <w:sz w:val="20"/>
+                <w:szCs w:val="20"/>
+              </w:rPr>
+            </w:pPr>
+            <w:r>
+              <w:rPr>
+                <w:rStyle w:val="c1"/>
+                <w:rFonts w:ascii="Microsoft GothicNeo Light" w:eastAsia="Microsoft GothicNeo Light" w:hAnsi="Microsoft GothicNeo Light" w:cs="Microsoft GothicNeo Light"/>
+                <w:strike/>
+                <w:spacing w:val="4"/>
+                <w:sz w:val="20"/>
+                <w:szCs w:val="20"/>
+              </w:rPr>
+              <w:t xml:space="preserve">타이머(탑 화면의 시간, 스킬 </w:t>
+            </w:r>
+            <w:proofErr w:type="spellStart"/>
+            <w:r>
+              <w:rPr>
+                <w:rStyle w:val="c1"/>
+                <w:rFonts w:ascii="Microsoft GothicNeo Light" w:eastAsia="Microsoft GothicNeo Light" w:hAnsi="Microsoft GothicNeo Light" w:cs="Microsoft GothicNeo Light"/>
+                <w:strike/>
+                <w:spacing w:val="4"/>
+                <w:sz w:val="20"/>
+                <w:szCs w:val="20"/>
+              </w:rPr>
+              <w:t>쿨타임</w:t>
+            </w:r>
+            <w:proofErr w:type="spellEnd"/>
+            <w:r>
+              <w:rPr>
+                <w:rStyle w:val="c1"/>
+                <w:rFonts w:ascii="Microsoft GothicNeo Light" w:eastAsia="Microsoft GothicNeo Light" w:hAnsi="Microsoft GothicNeo Light" w:cs="Microsoft GothicNeo Light"/>
+                <w:strike/>
+                <w:spacing w:val="4"/>
+                <w:sz w:val="20"/>
+                <w:szCs w:val="20"/>
+              </w:rPr>
+              <w:t>)를 전송한다.</w:t>
+            </w:r>
+          </w:p>
+        </w:tc>
+      </w:tr>
+      <w:tr>
+        <w:tc>
+          <w:tcPr>
+            <w:tcW w:w="4106" w:type="dxa"/>
+            <w:vAlign w:val="center"/>
+          </w:tcPr>
+          <w:p>
+            <w:pPr>
+              <w:pStyle w:val="HTML"/>
+              <w:spacing w:line="244" w:lineRule="atLeast"/>
+              <w:jc w:val="both"/>
+              <w:rPr>
+                <w:rFonts w:ascii="Consolas" w:hAnsi="Consolas"/>
+                <w:strike/>
+                <w:color w:val="000000"/>
+                <w:spacing w:val="4"/>
+                <w:sz w:val="20"/>
+                <w:szCs w:val="20"/>
+              </w:rPr>
+            </w:pPr>
+            <w:r>
+              <w:rPr>
+                <w:rStyle w:val="n"/>
+                <w:rFonts w:ascii="Consolas" w:hAnsi="Consolas"/>
+                <w:strike/>
+                <w:color w:val="000000"/>
+                <w:spacing w:val="4"/>
+                <w:sz w:val="20"/>
+                <w:szCs w:val="20"/>
+              </w:rPr>
+              <w:t>DWORD</w:t>
+            </w:r>
+            <w:r>
+              <w:rPr>
+                <w:rStyle w:val="w"/>
+                <w:rFonts w:ascii="Consolas" w:hAnsi="Consolas"/>
+                <w:strike/>
+                <w:color w:val="BBBBBB"/>
+                <w:spacing w:val="4"/>
+                <w:sz w:val="20"/>
+                <w:szCs w:val="20"/>
+              </w:rPr>
+              <w:t xml:space="preserve"> </w:t>
+            </w:r>
+            <w:proofErr w:type="spellStart"/>
+            <w:r>
+              <w:rPr>
+                <w:rStyle w:val="n"/>
+                <w:rFonts w:ascii="Consolas" w:hAnsi="Consolas"/>
+                <w:strike/>
+                <w:color w:val="000000"/>
+                <w:spacing w:val="4"/>
+                <w:sz w:val="20"/>
+                <w:szCs w:val="20"/>
+              </w:rPr>
+              <w:t>UpdateTimer</w:t>
+            </w:r>
+            <w:proofErr w:type="spellEnd"/>
+            <w:r>
+              <w:rPr>
+                <w:rStyle w:val="p"/>
+                <w:rFonts w:ascii="Consolas" w:hAnsi="Consolas"/>
+                <w:strike/>
+                <w:color w:val="000000"/>
+                <w:spacing w:val="4"/>
+                <w:sz w:val="20"/>
+                <w:szCs w:val="20"/>
+              </w:rPr>
+              <w:t>()</w:t>
+            </w:r>
+          </w:p>
+        </w:tc>
+        <w:tc>
+          <w:tcPr>
+            <w:tcW w:w="4910" w:type="dxa"/>
+          </w:tcPr>
+          <w:p>
+            <w:pPr>
+              <w:pStyle w:val="HTML"/>
+              <w:spacing w:line="244" w:lineRule="atLeast"/>
+              <w:rPr>
+                <w:rFonts w:ascii="Microsoft GothicNeo Light" w:eastAsia="Microsoft GothicNeo Light" w:hAnsi="Microsoft GothicNeo Light" w:cs="Microsoft GothicNeo Light"/>
+                <w:strike/>
+                <w:spacing w:val="4"/>
+                <w:sz w:val="20"/>
+                <w:szCs w:val="20"/>
+              </w:rPr>
+            </w:pPr>
+            <w:r>
+              <w:rPr>
+                <w:rStyle w:val="c1"/>
+                <w:rFonts w:ascii="Microsoft GothicNeo Light" w:eastAsia="Microsoft GothicNeo Light" w:hAnsi="Microsoft GothicNeo Light" w:cs="Microsoft GothicNeo Light"/>
+                <w:strike/>
+                <w:spacing w:val="4"/>
+                <w:sz w:val="20"/>
+                <w:szCs w:val="20"/>
+              </w:rPr>
+              <w:t>타이머 업데이트</w:t>
+            </w:r>
+          </w:p>
+        </w:tc>
+      </w:tr>
+      <w:tr>
+        <w:tc>
+          <w:tcPr>
+            <w:tcW w:w="4106" w:type="dxa"/>
+            <w:vAlign w:val="center"/>
+          </w:tcPr>
+          <w:p>
+            <w:pPr>
+              <w:pStyle w:val="HTML"/>
+              <w:spacing w:line="244" w:lineRule="atLeast"/>
+              <w:jc w:val="both"/>
+              <w:rPr>
+                <w:rFonts w:ascii="Consolas" w:hAnsi="Consolas"/>
                 <w:color w:val="000000"/>
                 <w:spacing w:val="4"/>
                 <w:sz w:val="20"/>
@@ -15646,7 +18328,7 @@
                 <w:sz w:val="20"/>
                 <w:szCs w:val="20"/>
               </w:rPr>
-              <w:t>SVSendTimer</w:t>
+              <w:t>SVSendTotal</w:t>
             </w:r>
             <w:proofErr w:type="spellEnd"/>
             <w:r>
@@ -15685,7 +18367,7 @@
                 <w:sz w:val="20"/>
                 <w:szCs w:val="20"/>
               </w:rPr>
-              <w:t xml:space="preserve">타이머(탑 화면의 시간, 스킬 </w:t>
+              <w:t xml:space="preserve">현재 전송하는 </w:t>
             </w:r>
             <w:proofErr w:type="spellStart"/>
             <w:r>
@@ -15696,7 +18378,7 @@
                 <w:sz w:val="20"/>
                 <w:szCs w:val="20"/>
               </w:rPr>
-              <w:t>쿨타임</w:t>
+              <w:t>Protocal</w:t>
             </w:r>
             <w:proofErr w:type="spellEnd"/>
             <w:r>
@@ -15707,7 +18389,7 @@
                 <w:sz w:val="20"/>
                 <w:szCs w:val="20"/>
               </w:rPr>
-              <w:t>)를 전송한다.</w:t>
+              <w:t xml:space="preserve"> Info와 접속한 Player Data를 전송한다.</w:t>
             </w:r>
           </w:p>
         </w:tc>
@@ -15724,13 +18406,37 @@
               <w:spacing w:line="244" w:lineRule="atLeast"/>
               <w:jc w:val="both"/>
               <w:rPr>
+                <w:rStyle w:val="kt"/>
                 <w:rFonts w:ascii="Consolas" w:hAnsi="Consolas"/>
-                <w:color w:val="000000"/>
+                <w:color w:val="B00040"/>
                 <w:spacing w:val="4"/>
                 <w:sz w:val="20"/>
                 <w:szCs w:val="20"/>
               </w:rPr>
             </w:pPr>
+            <w:r>
+              <w:rPr>
+                <w:rStyle w:val="kt"/>
+                <w:rFonts w:ascii="Consolas" w:hAnsi="Consolas"/>
+                <w:color w:val="B00040"/>
+                <w:spacing w:val="4"/>
+                <w:sz w:val="20"/>
+                <w:szCs w:val="20"/>
+              </w:rPr>
+              <w:t>void</w:t>
+            </w:r>
+            <w:r>
+              <w:rPr>
+                <w:rStyle w:val="w"/>
+                <w:rFonts w:ascii="Consolas" w:hAnsi="Consolas"/>
+                <w:color w:val="BBBBBB"/>
+                <w:spacing w:val="4"/>
+                <w:sz w:val="20"/>
+                <w:szCs w:val="20"/>
+              </w:rPr>
+              <w:t xml:space="preserve"> </w:t>
+            </w:r>
+            <w:proofErr w:type="spellStart"/>
             <w:r>
               <w:rPr>
                 <w:rStyle w:val="n"/>
@@ -15740,7 +18446,91 @@
                 <w:sz w:val="20"/>
                 <w:szCs w:val="20"/>
               </w:rPr>
-              <w:t>DWORD</w:t>
+              <w:t>SVSendScene</w:t>
+            </w:r>
+            <w:proofErr w:type="spellEnd"/>
+            <w:r>
+              <w:rPr>
+                <w:rStyle w:val="p"/>
+                <w:rFonts w:ascii="Consolas" w:hAnsi="Consolas"/>
+                <w:color w:val="000000"/>
+                <w:spacing w:val="4"/>
+                <w:sz w:val="20"/>
+                <w:szCs w:val="20"/>
+              </w:rPr>
+              <w:t>()</w:t>
+            </w:r>
+          </w:p>
+        </w:tc>
+        <w:tc>
+          <w:tcPr>
+            <w:tcW w:w="4910" w:type="dxa"/>
+          </w:tcPr>
+          <w:p>
+            <w:pPr>
+              <w:pStyle w:val="HTML"/>
+              <w:spacing w:line="244" w:lineRule="atLeast"/>
+              <w:rPr>
+                <w:rStyle w:val="c1"/>
+                <w:rFonts w:ascii="Microsoft GothicNeo Light" w:eastAsia="Microsoft GothicNeo Light" w:hAnsi="Microsoft GothicNeo Light" w:cs="Microsoft GothicNeo Light"/>
+                <w:spacing w:val="4"/>
+                <w:sz w:val="20"/>
+                <w:szCs w:val="20"/>
+              </w:rPr>
+            </w:pPr>
+            <w:r>
+              <w:rPr>
+                <w:rStyle w:val="c1"/>
+                <w:rFonts w:ascii="Microsoft GothicNeo Light" w:eastAsia="Microsoft GothicNeo Light" w:hAnsi="Microsoft GothicNeo Light" w:cs="Microsoft GothicNeo Light"/>
+                <w:spacing w:val="4"/>
+                <w:sz w:val="20"/>
+                <w:szCs w:val="20"/>
+              </w:rPr>
+              <w:t>다음 넘길 Scene을 전송한다</w:t>
+            </w:r>
+            <w:r>
+              <w:rPr>
+                <w:rStyle w:val="c1"/>
+                <w:rFonts w:ascii="Microsoft GothicNeo Light" w:eastAsia="Microsoft GothicNeo Light" w:hAnsi="Microsoft GothicNeo Light" w:cs="Microsoft GothicNeo Light" w:hint="eastAsia"/>
+                <w:spacing w:val="4"/>
+                <w:sz w:val="20"/>
+                <w:szCs w:val="20"/>
+              </w:rPr>
+              <w:t>.</w:t>
+            </w:r>
+          </w:p>
+        </w:tc>
+      </w:tr>
+      <w:tr>
+        <w:tc>
+          <w:tcPr>
+            <w:tcW w:w="4106" w:type="dxa"/>
+            <w:vAlign w:val="center"/>
+          </w:tcPr>
+          <w:p>
+            <w:pPr>
+              <w:pStyle w:val="HTML"/>
+              <w:spacing w:line="244" w:lineRule="atLeast"/>
+              <w:jc w:val="both"/>
+              <w:rPr>
+                <w:rStyle w:val="kt"/>
+                <w:rFonts w:ascii="Consolas" w:hAnsi="Consolas"/>
+                <w:color w:val="B00040"/>
+                <w:spacing w:val="4"/>
+                <w:sz w:val="20"/>
+                <w:szCs w:val="20"/>
+              </w:rPr>
+            </w:pPr>
+            <w:r>
+              <w:rPr>
+                <w:rStyle w:val="kt"/>
+                <w:rFonts w:ascii="Consolas" w:hAnsi="Consolas"/>
+                <w:color w:val="B00040"/>
+                <w:spacing w:val="4"/>
+                <w:sz w:val="20"/>
+                <w:szCs w:val="20"/>
+              </w:rPr>
+              <w:t>void</w:t>
             </w:r>
             <w:r>
               <w:rPr>
@@ -15763,7 +18553,18 @@
                 <w:sz w:val="20"/>
                 <w:szCs w:val="20"/>
               </w:rPr>
-              <w:t>UpdateTimer</w:t>
+              <w:t>SVSend</w:t>
+            </w:r>
+            <w:r>
+              <w:rPr>
+                <w:rStyle w:val="n"/>
+                <w:rFonts w:ascii="Consolas" w:hAnsi="Consolas"/>
+                <w:color w:val="000000"/>
+                <w:spacing w:val="4"/>
+                <w:sz w:val="20"/>
+                <w:szCs w:val="20"/>
+              </w:rPr>
+              <w:t>Lobby</w:t>
             </w:r>
             <w:proofErr w:type="spellEnd"/>
             <w:r>
@@ -15788,236 +18589,13 @@
               <w:pStyle w:val="HTML"/>
               <w:spacing w:line="244" w:lineRule="atLeast"/>
               <w:rPr>
-                <w:rFonts w:ascii="Microsoft GothicNeo Light" w:eastAsia="Microsoft GothicNeo Light" w:hAnsi="Microsoft GothicNeo Light" w:cs="Microsoft GothicNeo Light"/>
-                <w:spacing w:val="4"/>
-                <w:sz w:val="20"/>
-                <w:szCs w:val="20"/>
-              </w:rPr>
-            </w:pPr>
-            <w:r>
-              <w:rPr>
                 <w:rStyle w:val="c1"/>
                 <w:rFonts w:ascii="Microsoft GothicNeo Light" w:eastAsia="Microsoft GothicNeo Light" w:hAnsi="Microsoft GothicNeo Light" w:cs="Microsoft GothicNeo Light"/>
                 <w:spacing w:val="4"/>
                 <w:sz w:val="20"/>
                 <w:szCs w:val="20"/>
               </w:rPr>
-              <w:t>타이머 업데이트</w:t>
-            </w:r>
-          </w:p>
-        </w:tc>
-      </w:tr>
-      <w:tr>
-        <w:tc>
-          <w:tcPr>
-            <w:tcW w:w="4106" w:type="dxa"/>
-            <w:vAlign w:val="center"/>
-          </w:tcPr>
-          <w:p>
-            <w:pPr>
-              <w:pStyle w:val="HTML"/>
-              <w:spacing w:line="244" w:lineRule="atLeast"/>
-              <w:jc w:val="both"/>
-              <w:rPr>
-                <w:rFonts w:ascii="Consolas" w:hAnsi="Consolas"/>
-                <w:color w:val="000000"/>
-                <w:spacing w:val="4"/>
-                <w:sz w:val="20"/>
-                <w:szCs w:val="20"/>
-              </w:rPr>
-            </w:pPr>
-            <w:r>
-              <w:rPr>
-                <w:rStyle w:val="kt"/>
-                <w:rFonts w:ascii="Consolas" w:hAnsi="Consolas"/>
-                <w:color w:val="B00040"/>
-                <w:spacing w:val="4"/>
-                <w:sz w:val="20"/>
-                <w:szCs w:val="20"/>
-              </w:rPr>
-              <w:t>void</w:t>
-            </w:r>
-            <w:r>
-              <w:rPr>
-                <w:rStyle w:val="w"/>
-                <w:rFonts w:ascii="Consolas" w:hAnsi="Consolas"/>
-                <w:color w:val="BBBBBB"/>
-                <w:spacing w:val="4"/>
-                <w:sz w:val="20"/>
-                <w:szCs w:val="20"/>
-              </w:rPr>
-              <w:t xml:space="preserve"> </w:t>
-            </w:r>
-            <w:proofErr w:type="spellStart"/>
-            <w:r>
-              <w:rPr>
-                <w:rStyle w:val="n"/>
-                <w:rFonts w:ascii="Consolas" w:hAnsi="Consolas"/>
-                <w:color w:val="000000"/>
-                <w:spacing w:val="4"/>
-                <w:sz w:val="20"/>
-                <w:szCs w:val="20"/>
-              </w:rPr>
-              <w:t>SVSendTotal</w:t>
-            </w:r>
-            <w:proofErr w:type="spellEnd"/>
-            <w:r>
-              <w:rPr>
-                <w:rStyle w:val="p"/>
-                <w:rFonts w:ascii="Consolas" w:hAnsi="Consolas"/>
-                <w:color w:val="000000"/>
-                <w:spacing w:val="4"/>
-                <w:sz w:val="20"/>
-                <w:szCs w:val="20"/>
-              </w:rPr>
-              <w:t>()</w:t>
-            </w:r>
-          </w:p>
-        </w:tc>
-        <w:tc>
-          <w:tcPr>
-            <w:tcW w:w="4910" w:type="dxa"/>
-          </w:tcPr>
-          <w:p>
-            <w:pPr>
-              <w:pStyle w:val="HTML"/>
-              <w:spacing w:line="244" w:lineRule="atLeast"/>
-              <w:rPr>
-                <w:rFonts w:ascii="Microsoft GothicNeo Light" w:eastAsia="Microsoft GothicNeo Light" w:hAnsi="Microsoft GothicNeo Light" w:cs="Microsoft GothicNeo Light"/>
-                <w:spacing w:val="4"/>
-                <w:sz w:val="20"/>
-                <w:szCs w:val="20"/>
-              </w:rPr>
-            </w:pPr>
-            <w:r>
-              <w:rPr>
-                <w:rStyle w:val="c1"/>
-                <w:rFonts w:ascii="Microsoft GothicNeo Light" w:eastAsia="Microsoft GothicNeo Light" w:hAnsi="Microsoft GothicNeo Light" w:cs="Microsoft GothicNeo Light"/>
-                <w:spacing w:val="4"/>
-                <w:sz w:val="20"/>
-                <w:szCs w:val="20"/>
-              </w:rPr>
-              <w:t xml:space="preserve">현재 전송하는 </w:t>
-            </w:r>
-            <w:proofErr w:type="spellStart"/>
-            <w:r>
-              <w:rPr>
-                <w:rStyle w:val="c1"/>
-                <w:rFonts w:ascii="Microsoft GothicNeo Light" w:eastAsia="Microsoft GothicNeo Light" w:hAnsi="Microsoft GothicNeo Light" w:cs="Microsoft GothicNeo Light"/>
-                <w:spacing w:val="4"/>
-                <w:sz w:val="20"/>
-                <w:szCs w:val="20"/>
-              </w:rPr>
-              <w:t>Protocal</w:t>
-            </w:r>
-            <w:proofErr w:type="spellEnd"/>
-            <w:r>
-              <w:rPr>
-                <w:rStyle w:val="c1"/>
-                <w:rFonts w:ascii="Microsoft GothicNeo Light" w:eastAsia="Microsoft GothicNeo Light" w:hAnsi="Microsoft GothicNeo Light" w:cs="Microsoft GothicNeo Light"/>
-                <w:spacing w:val="4"/>
-                <w:sz w:val="20"/>
-                <w:szCs w:val="20"/>
-              </w:rPr>
-              <w:t xml:space="preserve"> Info와 접속한 Player Data를 전송한다.</w:t>
-            </w:r>
-          </w:p>
-        </w:tc>
-      </w:tr>
-      <w:tr>
-        <w:tc>
-          <w:tcPr>
-            <w:tcW w:w="4106" w:type="dxa"/>
-            <w:vAlign w:val="center"/>
-          </w:tcPr>
-          <w:p>
-            <w:pPr>
-              <w:pStyle w:val="HTML"/>
-              <w:spacing w:line="244" w:lineRule="atLeast"/>
-              <w:jc w:val="both"/>
-              <w:rPr>
-                <w:rStyle w:val="kt"/>
-                <w:rFonts w:ascii="Consolas" w:hAnsi="Consolas"/>
-                <w:color w:val="B00040"/>
-                <w:spacing w:val="4"/>
-                <w:sz w:val="20"/>
-                <w:szCs w:val="20"/>
-              </w:rPr>
-            </w:pPr>
-            <w:r>
-              <w:rPr>
-                <w:rStyle w:val="kt"/>
-                <w:rFonts w:ascii="Consolas" w:hAnsi="Consolas"/>
-                <w:color w:val="B00040"/>
-                <w:spacing w:val="4"/>
-                <w:sz w:val="20"/>
-                <w:szCs w:val="20"/>
-              </w:rPr>
-              <w:t>void</w:t>
-            </w:r>
-            <w:r>
-              <w:rPr>
-                <w:rStyle w:val="w"/>
-                <w:rFonts w:ascii="Consolas" w:hAnsi="Consolas"/>
-                <w:color w:val="BBBBBB"/>
-                <w:spacing w:val="4"/>
-                <w:sz w:val="20"/>
-                <w:szCs w:val="20"/>
-              </w:rPr>
-              <w:t xml:space="preserve"> </w:t>
-            </w:r>
-            <w:proofErr w:type="spellStart"/>
-            <w:r>
-              <w:rPr>
-                <w:rStyle w:val="n"/>
-                <w:rFonts w:ascii="Consolas" w:hAnsi="Consolas"/>
-                <w:color w:val="000000"/>
-                <w:spacing w:val="4"/>
-                <w:sz w:val="20"/>
-                <w:szCs w:val="20"/>
-              </w:rPr>
-              <w:t>SVSendScene</w:t>
-            </w:r>
-            <w:proofErr w:type="spellEnd"/>
-            <w:r>
-              <w:rPr>
-                <w:rStyle w:val="p"/>
-                <w:rFonts w:ascii="Consolas" w:hAnsi="Consolas"/>
-                <w:color w:val="000000"/>
-                <w:spacing w:val="4"/>
-                <w:sz w:val="20"/>
-                <w:szCs w:val="20"/>
-              </w:rPr>
-              <w:t>()</w:t>
-            </w:r>
-          </w:p>
-        </w:tc>
-        <w:tc>
-          <w:tcPr>
-            <w:tcW w:w="4910" w:type="dxa"/>
-          </w:tcPr>
-          <w:p>
-            <w:pPr>
-              <w:pStyle w:val="HTML"/>
-              <w:spacing w:line="244" w:lineRule="atLeast"/>
-              <w:rPr>
-                <w:rStyle w:val="c1"/>
-                <w:rFonts w:ascii="Microsoft GothicNeo Light" w:eastAsia="Microsoft GothicNeo Light" w:hAnsi="Microsoft GothicNeo Light" w:cs="Microsoft GothicNeo Light"/>
-                <w:spacing w:val="4"/>
-                <w:sz w:val="20"/>
-                <w:szCs w:val="20"/>
-              </w:rPr>
-            </w:pPr>
-            <w:r>
-              <w:rPr>
-                <w:rStyle w:val="c1"/>
-                <w:rFonts w:ascii="Microsoft GothicNeo Light" w:eastAsia="Microsoft GothicNeo Light" w:hAnsi="Microsoft GothicNeo Light" w:cs="Microsoft GothicNeo Light"/>
-                <w:spacing w:val="4"/>
-                <w:sz w:val="20"/>
-                <w:szCs w:val="20"/>
-              </w:rPr>
-              <w:t>다음 넘길 Scene을 전송한다</w:t>
-            </w:r>
+            </w:pPr>
             <w:r>
               <w:rPr>
                 <w:rStyle w:val="c1"/>
@@ -16026,7 +18604,7 @@
                 <w:sz w:val="20"/>
                 <w:szCs w:val="20"/>
               </w:rPr>
-              <w:t>.</w:t>
+              <w:t>로비에서 필요한 데이터를 넘긴다</w:t>
             </w:r>
           </w:p>
         </w:tc>
@@ -17053,21 +19631,615 @@
               <w:pStyle w:val="HTML"/>
               <w:spacing w:line="244" w:lineRule="atLeast"/>
               <w:rPr>
-                <w:rFonts w:ascii="Microsoft GothicNeo Light" w:eastAsia="Microsoft GothicNeo Light" w:hAnsi="Microsoft GothicNeo Light" w:cs="Microsoft GothicNeo Light"/>
-                <w:spacing w:val="4"/>
-                <w:sz w:val="20"/>
-                <w:szCs w:val="20"/>
-              </w:rPr>
-            </w:pPr>
-            <w:r>
-              <w:rPr>
                 <w:rStyle w:val="c1"/>
                 <w:rFonts w:ascii="Microsoft GothicNeo Light" w:eastAsia="Microsoft GothicNeo Light" w:hAnsi="Microsoft GothicNeo Light" w:cs="Microsoft GothicNeo Light"/>
                 <w:spacing w:val="4"/>
                 <w:sz w:val="20"/>
                 <w:szCs w:val="20"/>
               </w:rPr>
+            </w:pPr>
+            <w:r>
+              <w:rPr>
+                <w:rStyle w:val="c1"/>
+                <w:rFonts w:ascii="Microsoft GothicNeo Light" w:eastAsia="Microsoft GothicNeo Light" w:hAnsi="Microsoft GothicNeo Light" w:cs="Microsoft GothicNeo Light"/>
+                <w:spacing w:val="4"/>
+                <w:sz w:val="20"/>
+                <w:szCs w:val="20"/>
+              </w:rPr>
               <w:t>서버로 패킷을 전송한다.</w:t>
+            </w:r>
+            <w:r>
+              <w:rPr>
+                <w:rStyle w:val="c1"/>
+                <w:rFonts w:ascii="Microsoft GothicNeo Light" w:eastAsia="Microsoft GothicNeo Light" w:hAnsi="Microsoft GothicNeo Light" w:cs="Microsoft GothicNeo Light"/>
+                <w:spacing w:val="4"/>
+                <w:sz w:val="20"/>
+                <w:szCs w:val="20"/>
+              </w:rPr>
+              <w:t xml:space="preserve"> (</w:t>
+            </w:r>
+            <w:r>
+              <w:rPr>
+                <w:rStyle w:val="c1"/>
+                <w:rFonts w:ascii="Microsoft GothicNeo Light" w:eastAsia="Microsoft GothicNeo Light" w:hAnsi="Microsoft GothicNeo Light" w:cs="Microsoft GothicNeo Light" w:hint="eastAsia"/>
+                <w:spacing w:val="4"/>
+                <w:sz w:val="20"/>
+                <w:szCs w:val="20"/>
+              </w:rPr>
+              <w:t>각 S</w:t>
+            </w:r>
+            <w:r>
+              <w:rPr>
+                <w:rStyle w:val="c1"/>
+                <w:rFonts w:ascii="Microsoft GothicNeo Light" w:eastAsia="Microsoft GothicNeo Light" w:hAnsi="Microsoft GothicNeo Light" w:cs="Microsoft GothicNeo Light"/>
+                <w:spacing w:val="4"/>
+                <w:sz w:val="20"/>
+                <w:szCs w:val="20"/>
+              </w:rPr>
+              <w:t>cene</w:t>
+            </w:r>
+            <w:r>
+              <w:rPr>
+                <w:rStyle w:val="c1"/>
+                <w:rFonts w:ascii="Microsoft GothicNeo Light" w:eastAsia="Microsoft GothicNeo Light" w:hAnsi="Microsoft GothicNeo Light" w:cs="Microsoft GothicNeo Light" w:hint="eastAsia"/>
+                <w:spacing w:val="4"/>
+                <w:sz w:val="20"/>
+                <w:szCs w:val="20"/>
+              </w:rPr>
+              <w:t xml:space="preserve">로 </w:t>
+            </w:r>
+            <w:proofErr w:type="spellStart"/>
+            <w:r>
+              <w:rPr>
+                <w:rStyle w:val="c1"/>
+                <w:rFonts w:ascii="Microsoft GothicNeo Light" w:eastAsia="Microsoft GothicNeo Light" w:hAnsi="Microsoft GothicNeo Light" w:cs="Microsoft GothicNeo Light" w:hint="eastAsia"/>
+                <w:spacing w:val="4"/>
+                <w:sz w:val="20"/>
+                <w:szCs w:val="20"/>
+              </w:rPr>
+              <w:t>오버라이딩</w:t>
+            </w:r>
+            <w:proofErr w:type="spellEnd"/>
+            <w:r>
+              <w:rPr>
+                <w:rStyle w:val="c1"/>
+                <w:rFonts w:ascii="Microsoft GothicNeo Light" w:eastAsia="Microsoft GothicNeo Light" w:hAnsi="Microsoft GothicNeo Light" w:cs="Microsoft GothicNeo Light" w:hint="eastAsia"/>
+                <w:spacing w:val="4"/>
+                <w:sz w:val="20"/>
+                <w:szCs w:val="20"/>
+              </w:rPr>
+              <w:t>)</w:t>
+            </w:r>
+          </w:p>
+          <w:p>
+            <w:pPr>
+              <w:pStyle w:val="HTML"/>
+              <w:spacing w:line="244" w:lineRule="atLeast"/>
+              <w:rPr>
+                <w:rFonts w:ascii="Microsoft GothicNeo Light" w:eastAsia="Microsoft GothicNeo Light" w:hAnsi="Microsoft GothicNeo Light" w:cs="Microsoft GothicNeo Light"/>
+                <w:spacing w:val="4"/>
+                <w:sz w:val="20"/>
+                <w:szCs w:val="20"/>
+              </w:rPr>
+            </w:pPr>
+            <w:r>
+              <w:rPr>
+                <w:rFonts w:ascii="Microsoft GothicNeo Light" w:eastAsia="Microsoft GothicNeo Light" w:hAnsi="Microsoft GothicNeo Light" w:cs="Microsoft GothicNeo Light" w:hint="eastAsia"/>
+                <w:spacing w:val="4"/>
+                <w:sz w:val="20"/>
+                <w:szCs w:val="20"/>
+              </w:rPr>
+              <w:t>(</w:t>
+            </w:r>
+            <w:r>
+              <w:rPr>
+                <w:rFonts w:hint="eastAsia"/>
+              </w:rPr>
+              <w:t>L</w:t>
+            </w:r>
+            <w:r>
+              <w:t xml:space="preserve">obby, </w:t>
+            </w:r>
+            <w:proofErr w:type="spellStart"/>
+            <w:r>
+              <w:t>Char_sel</w:t>
+            </w:r>
+            <w:proofErr w:type="spellEnd"/>
+            <w:r>
+              <w:t xml:space="preserve">, </w:t>
+            </w:r>
+            <w:proofErr w:type="spellStart"/>
+            <w:r>
+              <w:t>ingame</w:t>
+            </w:r>
+            <w:proofErr w:type="spellEnd"/>
+            <w:r>
+              <w:t xml:space="preserve">, </w:t>
+            </w:r>
+            <w:proofErr w:type="spellStart"/>
+            <w:r>
+              <w:t>end_game</w:t>
+            </w:r>
+            <w:proofErr w:type="spellEnd"/>
+            <w:r>
+              <w:t>)</w:t>
+            </w:r>
+          </w:p>
+        </w:tc>
+      </w:tr>
+      <w:tr>
+        <w:tc>
+          <w:tcPr>
+            <w:tcW w:w="4106" w:type="dxa"/>
+            <w:vAlign w:val="center"/>
+          </w:tcPr>
+          <w:p>
+            <w:pPr>
+              <w:pStyle w:val="HTML"/>
+              <w:spacing w:line="244" w:lineRule="atLeast"/>
+              <w:jc w:val="both"/>
+              <w:rPr>
+                <w:rFonts w:ascii="Consolas" w:hAnsi="Consolas"/>
+                <w:strike/>
+                <w:color w:val="000000"/>
+                <w:spacing w:val="4"/>
+                <w:sz w:val="20"/>
+                <w:szCs w:val="20"/>
+              </w:rPr>
+            </w:pPr>
+            <w:r>
+              <w:rPr>
+                <w:rStyle w:val="kt"/>
+                <w:rFonts w:ascii="Consolas" w:hAnsi="Consolas"/>
+                <w:strike/>
+                <w:color w:val="B00040"/>
+                <w:spacing w:val="4"/>
+                <w:sz w:val="20"/>
+                <w:szCs w:val="20"/>
+              </w:rPr>
+              <w:t>void</w:t>
+            </w:r>
+            <w:r>
+              <w:rPr>
+                <w:rStyle w:val="w"/>
+                <w:rFonts w:ascii="Consolas" w:hAnsi="Consolas"/>
+                <w:strike/>
+                <w:color w:val="BBBBBB"/>
+                <w:spacing w:val="4"/>
+                <w:sz w:val="20"/>
+                <w:szCs w:val="20"/>
+              </w:rPr>
+              <w:t xml:space="preserve"> </w:t>
+            </w:r>
+            <w:proofErr w:type="spellStart"/>
+            <w:r>
+              <w:rPr>
+                <w:rStyle w:val="n"/>
+                <w:rFonts w:ascii="Consolas" w:hAnsi="Consolas"/>
+                <w:strike/>
+                <w:color w:val="000000"/>
+                <w:spacing w:val="4"/>
+                <w:sz w:val="20"/>
+                <w:szCs w:val="20"/>
+              </w:rPr>
+              <w:t>CLLobbySend</w:t>
+            </w:r>
+            <w:proofErr w:type="spellEnd"/>
+            <w:r>
+              <w:rPr>
+                <w:rStyle w:val="p"/>
+                <w:rFonts w:ascii="Consolas" w:hAnsi="Consolas"/>
+                <w:strike/>
+                <w:color w:val="000000"/>
+                <w:spacing w:val="4"/>
+                <w:sz w:val="20"/>
+                <w:szCs w:val="20"/>
+              </w:rPr>
+              <w:t>(</w:t>
+            </w:r>
+            <w:proofErr w:type="spellStart"/>
+            <w:r>
+              <w:rPr>
+                <w:rStyle w:val="n"/>
+                <w:rFonts w:ascii="Consolas" w:hAnsi="Consolas"/>
+                <w:strike/>
+                <w:color w:val="000000"/>
+                <w:spacing w:val="4"/>
+                <w:sz w:val="20"/>
+                <w:szCs w:val="20"/>
+              </w:rPr>
+              <w:t>CS_lobby_send</w:t>
+            </w:r>
+            <w:proofErr w:type="spellEnd"/>
+            <w:r>
+              <w:rPr>
+                <w:rStyle w:val="w"/>
+                <w:rFonts w:ascii="Consolas" w:hAnsi="Consolas"/>
+                <w:strike/>
+                <w:color w:val="BBBBBB"/>
+                <w:spacing w:val="4"/>
+                <w:sz w:val="20"/>
+                <w:szCs w:val="20"/>
+              </w:rPr>
+              <w:t xml:space="preserve"> </w:t>
+            </w:r>
+            <w:r>
+              <w:rPr>
+                <w:rStyle w:val="p"/>
+                <w:rFonts w:ascii="Consolas" w:hAnsi="Consolas"/>
+                <w:strike/>
+                <w:color w:val="000000"/>
+                <w:spacing w:val="4"/>
+                <w:sz w:val="20"/>
+                <w:szCs w:val="20"/>
+              </w:rPr>
+              <w:t>)</w:t>
+            </w:r>
+          </w:p>
+        </w:tc>
+        <w:tc>
+          <w:tcPr>
+            <w:tcW w:w="4910" w:type="dxa"/>
+          </w:tcPr>
+          <w:p>
+            <w:pPr>
+              <w:pStyle w:val="HTML"/>
+              <w:spacing w:line="244" w:lineRule="atLeast"/>
+              <w:rPr>
+                <w:rFonts w:ascii="Microsoft GothicNeo Light" w:eastAsia="Microsoft GothicNeo Light" w:hAnsi="Microsoft GothicNeo Light" w:cs="Microsoft GothicNeo Light"/>
+                <w:strike/>
+                <w:spacing w:val="4"/>
+                <w:sz w:val="20"/>
+                <w:szCs w:val="20"/>
+              </w:rPr>
+            </w:pPr>
+            <w:r>
+              <w:rPr>
+                <w:rStyle w:val="c1"/>
+                <w:rFonts w:ascii="Microsoft GothicNeo Light" w:eastAsia="Microsoft GothicNeo Light" w:hAnsi="Microsoft GothicNeo Light" w:cs="Microsoft GothicNeo Light"/>
+                <w:strike/>
+                <w:spacing w:val="4"/>
+                <w:sz w:val="20"/>
+                <w:szCs w:val="20"/>
+              </w:rPr>
+              <w:t>로비에서의 데이터(</w:t>
+            </w:r>
+            <w:proofErr w:type="spellStart"/>
+            <w:r>
+              <w:rPr>
+                <w:rStyle w:val="c1"/>
+                <w:rFonts w:ascii="Microsoft GothicNeo Light" w:eastAsia="Microsoft GothicNeo Light" w:hAnsi="Microsoft GothicNeo Light" w:cs="Microsoft GothicNeo Light"/>
+                <w:strike/>
+                <w:spacing w:val="4"/>
+                <w:sz w:val="20"/>
+                <w:szCs w:val="20"/>
+              </w:rPr>
+              <w:t>레디유무</w:t>
+            </w:r>
+            <w:proofErr w:type="spellEnd"/>
+            <w:r>
+              <w:rPr>
+                <w:rStyle w:val="c1"/>
+                <w:rFonts w:ascii="Microsoft GothicNeo Light" w:eastAsia="Microsoft GothicNeo Light" w:hAnsi="Microsoft GothicNeo Light" w:cs="Microsoft GothicNeo Light"/>
+                <w:strike/>
+                <w:spacing w:val="4"/>
+                <w:sz w:val="20"/>
+                <w:szCs w:val="20"/>
+              </w:rPr>
+              <w:t>,선택캐릭터)를 서버에게 보낸다.</w:t>
+            </w:r>
+          </w:p>
+        </w:tc>
+      </w:tr>
+      <w:tr>
+        <w:tc>
+          <w:tcPr>
+            <w:tcW w:w="4106" w:type="dxa"/>
+            <w:vAlign w:val="center"/>
+          </w:tcPr>
+          <w:p>
+            <w:pPr>
+              <w:pStyle w:val="HTML"/>
+              <w:spacing w:line="244" w:lineRule="atLeast"/>
+              <w:jc w:val="both"/>
+              <w:rPr>
+                <w:rFonts w:ascii="Consolas" w:hAnsi="Consolas"/>
+                <w:strike/>
+                <w:color w:val="000000"/>
+                <w:spacing w:val="4"/>
+                <w:sz w:val="20"/>
+                <w:szCs w:val="20"/>
+              </w:rPr>
+            </w:pPr>
+            <w:r>
+              <w:rPr>
+                <w:rStyle w:val="kt"/>
+                <w:rFonts w:ascii="Consolas" w:hAnsi="Consolas"/>
+                <w:strike/>
+                <w:color w:val="B00040"/>
+                <w:spacing w:val="4"/>
+                <w:sz w:val="20"/>
+                <w:szCs w:val="20"/>
+              </w:rPr>
+              <w:t>void</w:t>
+            </w:r>
+            <w:r>
+              <w:rPr>
+                <w:rStyle w:val="w"/>
+                <w:rFonts w:ascii="Consolas" w:hAnsi="Consolas"/>
+                <w:strike/>
+                <w:color w:val="BBBBBB"/>
+                <w:spacing w:val="4"/>
+                <w:sz w:val="20"/>
+                <w:szCs w:val="20"/>
+              </w:rPr>
+              <w:t xml:space="preserve"> </w:t>
+            </w:r>
+            <w:proofErr w:type="spellStart"/>
+            <w:r>
+              <w:rPr>
+                <w:rStyle w:val="n"/>
+                <w:rFonts w:ascii="Consolas" w:hAnsi="Consolas"/>
+                <w:strike/>
+                <w:color w:val="000000"/>
+                <w:spacing w:val="4"/>
+                <w:sz w:val="20"/>
+                <w:szCs w:val="20"/>
+              </w:rPr>
+              <w:t>SendKeyInfo</w:t>
+            </w:r>
+            <w:proofErr w:type="spellEnd"/>
+            <w:r>
+              <w:rPr>
+                <w:rStyle w:val="p"/>
+                <w:rFonts w:ascii="Consolas" w:hAnsi="Consolas"/>
+                <w:strike/>
+                <w:color w:val="000000"/>
+                <w:spacing w:val="4"/>
+                <w:sz w:val="20"/>
+                <w:szCs w:val="20"/>
+              </w:rPr>
+              <w:t>(</w:t>
+            </w:r>
+            <w:proofErr w:type="spellStart"/>
+            <w:r>
+              <w:rPr>
+                <w:rStyle w:val="n"/>
+                <w:rFonts w:ascii="Consolas" w:hAnsi="Consolas"/>
+                <w:strike/>
+                <w:color w:val="000000"/>
+                <w:spacing w:val="4"/>
+                <w:sz w:val="20"/>
+                <w:szCs w:val="20"/>
+              </w:rPr>
+              <w:t>CS_ingame_send</w:t>
+            </w:r>
+            <w:proofErr w:type="spellEnd"/>
+            <w:r>
+              <w:rPr>
+                <w:rStyle w:val="o"/>
+                <w:rFonts w:ascii="Consolas" w:hAnsi="Consolas"/>
+                <w:strike/>
+                <w:color w:val="666666"/>
+                <w:spacing w:val="4"/>
+                <w:sz w:val="20"/>
+                <w:szCs w:val="20"/>
+              </w:rPr>
+              <w:t>&amp;</w:t>
+            </w:r>
+            <w:r>
+              <w:rPr>
+                <w:rStyle w:val="w"/>
+                <w:rFonts w:ascii="Consolas" w:hAnsi="Consolas"/>
+                <w:strike/>
+                <w:color w:val="BBBBBB"/>
+                <w:spacing w:val="4"/>
+                <w:sz w:val="20"/>
+                <w:szCs w:val="20"/>
+              </w:rPr>
+              <w:t xml:space="preserve"> </w:t>
+            </w:r>
+            <w:r>
+              <w:rPr>
+                <w:rStyle w:val="p"/>
+                <w:rFonts w:ascii="Consolas" w:hAnsi="Consolas"/>
+                <w:strike/>
+                <w:color w:val="000000"/>
+                <w:spacing w:val="4"/>
+                <w:sz w:val="20"/>
+                <w:szCs w:val="20"/>
+              </w:rPr>
+              <w:t>)</w:t>
+            </w:r>
+          </w:p>
+        </w:tc>
+        <w:tc>
+          <w:tcPr>
+            <w:tcW w:w="4910" w:type="dxa"/>
+          </w:tcPr>
+          <w:p>
+            <w:pPr>
+              <w:pStyle w:val="HTML"/>
+              <w:spacing w:line="244" w:lineRule="atLeast"/>
+              <w:rPr>
+                <w:rFonts w:ascii="Microsoft GothicNeo Light" w:eastAsia="Microsoft GothicNeo Light" w:hAnsi="Microsoft GothicNeo Light" w:cs="Microsoft GothicNeo Light"/>
+                <w:strike/>
+                <w:spacing w:val="4"/>
+                <w:sz w:val="20"/>
+                <w:szCs w:val="20"/>
+              </w:rPr>
+            </w:pPr>
+            <w:r>
+              <w:rPr>
+                <w:rStyle w:val="c1"/>
+                <w:rFonts w:ascii="Microsoft GothicNeo Light" w:eastAsia="Microsoft GothicNeo Light" w:hAnsi="Microsoft GothicNeo Light" w:cs="Microsoft GothicNeo Light"/>
+                <w:strike/>
+                <w:spacing w:val="4"/>
+                <w:sz w:val="20"/>
+                <w:szCs w:val="20"/>
+              </w:rPr>
+              <w:t xml:space="preserve">입력한 </w:t>
+            </w:r>
+            <w:proofErr w:type="spellStart"/>
+            <w:r>
+              <w:rPr>
+                <w:rStyle w:val="c1"/>
+                <w:rFonts w:ascii="Microsoft GothicNeo Light" w:eastAsia="Microsoft GothicNeo Light" w:hAnsi="Microsoft GothicNeo Light" w:cs="Microsoft GothicNeo Light"/>
+                <w:strike/>
+                <w:spacing w:val="4"/>
+                <w:sz w:val="20"/>
+                <w:szCs w:val="20"/>
+              </w:rPr>
+              <w:t>키값을</w:t>
+            </w:r>
+            <w:proofErr w:type="spellEnd"/>
+            <w:r>
+              <w:rPr>
+                <w:rStyle w:val="c1"/>
+                <w:rFonts w:ascii="Microsoft GothicNeo Light" w:eastAsia="Microsoft GothicNeo Light" w:hAnsi="Microsoft GothicNeo Light" w:cs="Microsoft GothicNeo Light"/>
+                <w:strike/>
+                <w:spacing w:val="4"/>
+                <w:sz w:val="20"/>
+                <w:szCs w:val="20"/>
+              </w:rPr>
+              <w:t xml:space="preserve"> 서버에게 보낸다</w:t>
+            </w:r>
+            <w:r>
+              <w:rPr>
+                <w:rStyle w:val="c1"/>
+                <w:rFonts w:ascii="Microsoft GothicNeo Light" w:eastAsia="Microsoft GothicNeo Light" w:hAnsi="Microsoft GothicNeo Light" w:cs="Microsoft GothicNeo Light" w:hint="eastAsia"/>
+                <w:strike/>
+                <w:spacing w:val="4"/>
+                <w:sz w:val="20"/>
+                <w:szCs w:val="20"/>
+              </w:rPr>
+              <w:t>.</w:t>
+            </w:r>
+          </w:p>
+        </w:tc>
+      </w:tr>
+      <w:tr>
+        <w:tc>
+          <w:tcPr>
+            <w:tcW w:w="4106" w:type="dxa"/>
+            <w:vAlign w:val="center"/>
+          </w:tcPr>
+          <w:p>
+            <w:pPr>
+              <w:pStyle w:val="HTML"/>
+              <w:spacing w:line="244" w:lineRule="atLeast"/>
+              <w:jc w:val="both"/>
+              <w:rPr>
+                <w:rFonts w:ascii="Consolas" w:hAnsi="Consolas"/>
+                <w:strike/>
+                <w:color w:val="000000"/>
+                <w:spacing w:val="4"/>
+                <w:sz w:val="20"/>
+                <w:szCs w:val="20"/>
+              </w:rPr>
+            </w:pPr>
+            <w:r>
+              <w:rPr>
+                <w:rStyle w:val="kt"/>
+                <w:rFonts w:ascii="Consolas" w:hAnsi="Consolas"/>
+                <w:strike/>
+                <w:color w:val="B00040"/>
+                <w:spacing w:val="4"/>
+                <w:sz w:val="20"/>
+                <w:szCs w:val="20"/>
+              </w:rPr>
+              <w:t>void</w:t>
+            </w:r>
+            <w:r>
+              <w:rPr>
+                <w:rStyle w:val="w"/>
+                <w:rFonts w:ascii="Consolas" w:hAnsi="Consolas"/>
+                <w:strike/>
+                <w:color w:val="BBBBBB"/>
+                <w:spacing w:val="4"/>
+                <w:sz w:val="20"/>
+                <w:szCs w:val="20"/>
+              </w:rPr>
+              <w:t xml:space="preserve"> </w:t>
+            </w:r>
+            <w:proofErr w:type="spellStart"/>
+            <w:r>
+              <w:rPr>
+                <w:rStyle w:val="n"/>
+                <w:rFonts w:ascii="Consolas" w:hAnsi="Consolas"/>
+                <w:strike/>
+                <w:color w:val="000000"/>
+                <w:spacing w:val="4"/>
+                <w:sz w:val="20"/>
+                <w:szCs w:val="20"/>
+              </w:rPr>
+              <w:t>RecvTimer</w:t>
+            </w:r>
+            <w:proofErr w:type="spellEnd"/>
+            <w:r>
+              <w:rPr>
+                <w:rStyle w:val="p"/>
+                <w:rFonts w:ascii="Consolas" w:hAnsi="Consolas"/>
+                <w:strike/>
+                <w:color w:val="000000"/>
+                <w:spacing w:val="4"/>
+                <w:sz w:val="20"/>
+                <w:szCs w:val="20"/>
+              </w:rPr>
+              <w:t>()</w:t>
+            </w:r>
+          </w:p>
+        </w:tc>
+        <w:tc>
+          <w:tcPr>
+            <w:tcW w:w="4910" w:type="dxa"/>
+          </w:tcPr>
+          <w:p>
+            <w:pPr>
+              <w:pStyle w:val="HTML"/>
+              <w:spacing w:line="244" w:lineRule="atLeast"/>
+              <w:rPr>
+                <w:rFonts w:ascii="Microsoft GothicNeo Light" w:eastAsia="Microsoft GothicNeo Light" w:hAnsi="Microsoft GothicNeo Light" w:cs="Microsoft GothicNeo Light"/>
+                <w:strike/>
+                <w:spacing w:val="4"/>
+                <w:sz w:val="20"/>
+                <w:szCs w:val="20"/>
+              </w:rPr>
+            </w:pPr>
+            <w:r>
+              <w:rPr>
+                <w:rStyle w:val="c1"/>
+                <w:rFonts w:ascii="Microsoft GothicNeo Light" w:eastAsia="Microsoft GothicNeo Light" w:hAnsi="Microsoft GothicNeo Light" w:cs="Microsoft GothicNeo Light"/>
+                <w:strike/>
+                <w:spacing w:val="4"/>
+                <w:sz w:val="20"/>
+                <w:szCs w:val="20"/>
+              </w:rPr>
+              <w:t xml:space="preserve">탑 화면 시간과 스킬 </w:t>
+            </w:r>
+            <w:proofErr w:type="spellStart"/>
+            <w:r>
+              <w:rPr>
+                <w:rStyle w:val="c1"/>
+                <w:rFonts w:ascii="Microsoft GothicNeo Light" w:eastAsia="Microsoft GothicNeo Light" w:hAnsi="Microsoft GothicNeo Light" w:cs="Microsoft GothicNeo Light"/>
+                <w:strike/>
+                <w:spacing w:val="4"/>
+                <w:sz w:val="20"/>
+                <w:szCs w:val="20"/>
+              </w:rPr>
+              <w:t>쿨타임</w:t>
+            </w:r>
+            <w:proofErr w:type="spellEnd"/>
+            <w:r>
+              <w:rPr>
+                <w:rStyle w:val="c1"/>
+                <w:rFonts w:ascii="Microsoft GothicNeo Light" w:eastAsia="Microsoft GothicNeo Light" w:hAnsi="Microsoft GothicNeo Light" w:cs="Microsoft GothicNeo Light"/>
+                <w:strike/>
+                <w:spacing w:val="4"/>
+                <w:sz w:val="20"/>
+                <w:szCs w:val="20"/>
+              </w:rPr>
+              <w:t xml:space="preserve"> 정보를 서버로부터 받는다.</w:t>
             </w:r>
           </w:p>
         </w:tc>
@@ -17123,7 +20295,7 @@
                 <w:sz w:val="20"/>
                 <w:szCs w:val="20"/>
               </w:rPr>
-              <w:t>CLLobbySend</w:t>
+              <w:t>UpdatePL</w:t>
             </w:r>
             <w:proofErr w:type="spellEnd"/>
             <w:r>
@@ -17147,7 +20319,7 @@
                 <w:sz w:val="20"/>
                 <w:szCs w:val="20"/>
               </w:rPr>
-              <w:t>CS_lobby_send</w:t>
+              <w:t>player_data</w:t>
             </w:r>
             <w:proofErr w:type="spellEnd"/>
             <w:r>
@@ -17197,29 +20369,7 @@
                 <w:sz w:val="20"/>
                 <w:szCs w:val="20"/>
               </w:rPr>
-              <w:t>로비에서의 데이터(</w:t>
-            </w:r>
-            <w:proofErr w:type="spellStart"/>
-            <w:r>
-              <w:rPr>
-                <w:rStyle w:val="c1"/>
-                <w:rFonts w:ascii="Microsoft GothicNeo Light" w:eastAsia="Microsoft GothicNeo Light" w:hAnsi="Microsoft GothicNeo Light" w:cs="Microsoft GothicNeo Light"/>
-                <w:spacing w:val="4"/>
-                <w:sz w:val="20"/>
-                <w:szCs w:val="20"/>
-              </w:rPr>
-              <w:t>레디유무</w:t>
-            </w:r>
-            <w:proofErr w:type="spellEnd"/>
-            <w:r>
-              <w:rPr>
-                <w:rStyle w:val="c1"/>
-                <w:rFonts w:ascii="Microsoft GothicNeo Light" w:eastAsia="Microsoft GothicNeo Light" w:hAnsi="Microsoft GothicNeo Light" w:cs="Microsoft GothicNeo Light"/>
-                <w:spacing w:val="4"/>
-                <w:sz w:val="20"/>
-                <w:szCs w:val="20"/>
-              </w:rPr>
-              <w:t>,선택캐릭터)를 서버에게 보낸다.</w:t>
+              <w:t>서버로부터 넘겨받은 플레이어 정보로 해당 값을 업데이트한다.</w:t>
             </w:r>
           </w:p>
         </w:tc>
@@ -17235,15 +20385,6 @@
               <w:pStyle w:val="HTML"/>
               <w:spacing w:line="244" w:lineRule="atLeast"/>
               <w:jc w:val="both"/>
-              <w:rPr>
-                <w:rFonts w:ascii="Consolas" w:hAnsi="Consolas"/>
-                <w:color w:val="000000"/>
-                <w:spacing w:val="4"/>
-                <w:sz w:val="20"/>
-                <w:szCs w:val="20"/>
-              </w:rPr>
-            </w:pPr>
-            <w:r>
               <w:rPr>
                 <w:rStyle w:val="kt"/>
                 <w:rFonts w:ascii="Consolas" w:hAnsi="Consolas"/>
@@ -17252,6 +20393,16 @@
                 <w:sz w:val="20"/>
                 <w:szCs w:val="20"/>
               </w:rPr>
+            </w:pPr>
+            <w:r>
+              <w:rPr>
+                <w:rStyle w:val="kt"/>
+                <w:rFonts w:ascii="Consolas" w:hAnsi="Consolas"/>
+                <w:color w:val="B00040"/>
+                <w:spacing w:val="4"/>
+                <w:sz w:val="20"/>
+                <w:szCs w:val="20"/>
+              </w:rPr>
               <w:t>void</w:t>
             </w:r>
             <w:r>
@@ -17275,7 +20426,7 @@
                 <w:sz w:val="20"/>
                 <w:szCs w:val="20"/>
               </w:rPr>
-              <w:t>SendKeyInfo</w:t>
+              <w:t>UpdateScene</w:t>
             </w:r>
             <w:proofErr w:type="spellEnd"/>
             <w:r>
@@ -17287,53 +20438,7 @@
                 <w:sz w:val="20"/>
                 <w:szCs w:val="20"/>
               </w:rPr>
-              <w:t>(</w:t>
-            </w:r>
-            <w:proofErr w:type="spellStart"/>
-            <w:r>
-              <w:rPr>
-                <w:rStyle w:val="n"/>
-                <w:rFonts w:ascii="Consolas" w:hAnsi="Consolas"/>
-                <w:color w:val="000000"/>
-                <w:spacing w:val="4"/>
-                <w:sz w:val="20"/>
-                <w:szCs w:val="20"/>
-              </w:rPr>
-              <w:t>CS_ingame_send</w:t>
-            </w:r>
-            <w:proofErr w:type="spellEnd"/>
-            <w:r>
-              <w:rPr>
-                <w:rStyle w:val="o"/>
-                <w:rFonts w:ascii="Consolas" w:hAnsi="Consolas"/>
-                <w:color w:val="666666"/>
-                <w:spacing w:val="4"/>
-                <w:sz w:val="20"/>
-                <w:szCs w:val="20"/>
-              </w:rPr>
-              <w:t>&amp;</w:t>
-            </w:r>
-            <w:r>
-              <w:rPr>
-                <w:rStyle w:val="w"/>
-                <w:rFonts w:ascii="Consolas" w:hAnsi="Consolas"/>
-                <w:color w:val="BBBBBB"/>
-                <w:spacing w:val="4"/>
-                <w:sz w:val="20"/>
-                <w:szCs w:val="20"/>
-              </w:rPr>
-              <w:t xml:space="preserve"> </w:t>
-            </w:r>
-            <w:r>
-              <w:rPr>
-                <w:rStyle w:val="p"/>
-                <w:rFonts w:ascii="Consolas" w:hAnsi="Consolas"/>
-                <w:color w:val="000000"/>
-                <w:spacing w:val="4"/>
-                <w:sz w:val="20"/>
-                <w:szCs w:val="20"/>
-              </w:rPr>
-              <w:t>)</w:t>
+              <w:t>()</w:t>
             </w:r>
           </w:p>
         </w:tc>
@@ -17345,14 +20450,6 @@
             <w:pPr>
               <w:pStyle w:val="HTML"/>
               <w:spacing w:line="244" w:lineRule="atLeast"/>
-              <w:rPr>
-                <w:rFonts w:ascii="Microsoft GothicNeo Light" w:eastAsia="Microsoft GothicNeo Light" w:hAnsi="Microsoft GothicNeo Light" w:cs="Microsoft GothicNeo Light"/>
-                <w:spacing w:val="4"/>
-                <w:sz w:val="20"/>
-                <w:szCs w:val="20"/>
-              </w:rPr>
-            </w:pPr>
-            <w:r>
               <w:rPr>
                 <w:rStyle w:val="c1"/>
                 <w:rFonts w:ascii="Microsoft GothicNeo Light" w:eastAsia="Microsoft GothicNeo Light" w:hAnsi="Microsoft GothicNeo Light" w:cs="Microsoft GothicNeo Light"/>
@@ -17360,9 +20457,7 @@
                 <w:sz w:val="20"/>
                 <w:szCs w:val="20"/>
               </w:rPr>
-              <w:t xml:space="preserve">입력한 </w:t>
-            </w:r>
-            <w:proofErr w:type="spellStart"/>
+            </w:pPr>
             <w:r>
               <w:rPr>
                 <w:rStyle w:val="c1"/>
@@ -17371,371 +20466,6 @@
                 <w:sz w:val="20"/>
                 <w:szCs w:val="20"/>
               </w:rPr>
-              <w:t>키값을</w:t>
-            </w:r>
-            <w:proofErr w:type="spellEnd"/>
-            <w:r>
-              <w:rPr>
-                <w:rStyle w:val="c1"/>
-                <w:rFonts w:ascii="Microsoft GothicNeo Light" w:eastAsia="Microsoft GothicNeo Light" w:hAnsi="Microsoft GothicNeo Light" w:cs="Microsoft GothicNeo Light"/>
-                <w:spacing w:val="4"/>
-                <w:sz w:val="20"/>
-                <w:szCs w:val="20"/>
-              </w:rPr>
-              <w:t xml:space="preserve"> 서버에게 보낸다</w:t>
-            </w:r>
-            <w:r>
-              <w:rPr>
-                <w:rStyle w:val="c1"/>
-                <w:rFonts w:ascii="Microsoft GothicNeo Light" w:eastAsia="Microsoft GothicNeo Light" w:hAnsi="Microsoft GothicNeo Light" w:cs="Microsoft GothicNeo Light" w:hint="eastAsia"/>
-                <w:spacing w:val="4"/>
-                <w:sz w:val="20"/>
-                <w:szCs w:val="20"/>
-              </w:rPr>
-              <w:t>.</w:t>
-            </w:r>
-          </w:p>
-        </w:tc>
-      </w:tr>
-      <w:tr>
-        <w:tc>
-          <w:tcPr>
-            <w:tcW w:w="4106" w:type="dxa"/>
-            <w:vAlign w:val="center"/>
-          </w:tcPr>
-          <w:p>
-            <w:pPr>
-              <w:pStyle w:val="HTML"/>
-              <w:spacing w:line="244" w:lineRule="atLeast"/>
-              <w:jc w:val="both"/>
-              <w:rPr>
-                <w:rFonts w:ascii="Consolas" w:hAnsi="Consolas"/>
-                <w:color w:val="000000"/>
-                <w:spacing w:val="4"/>
-                <w:sz w:val="20"/>
-                <w:szCs w:val="20"/>
-              </w:rPr>
-            </w:pPr>
-            <w:r>
-              <w:rPr>
-                <w:rStyle w:val="kt"/>
-                <w:rFonts w:ascii="Consolas" w:hAnsi="Consolas"/>
-                <w:color w:val="B00040"/>
-                <w:spacing w:val="4"/>
-                <w:sz w:val="20"/>
-                <w:szCs w:val="20"/>
-              </w:rPr>
-              <w:t>void</w:t>
-            </w:r>
-            <w:r>
-              <w:rPr>
-                <w:rStyle w:val="w"/>
-                <w:rFonts w:ascii="Consolas" w:hAnsi="Consolas"/>
-                <w:color w:val="BBBBBB"/>
-                <w:spacing w:val="4"/>
-                <w:sz w:val="20"/>
-                <w:szCs w:val="20"/>
-              </w:rPr>
-              <w:t xml:space="preserve"> </w:t>
-            </w:r>
-            <w:proofErr w:type="spellStart"/>
-            <w:r>
-              <w:rPr>
-                <w:rStyle w:val="n"/>
-                <w:rFonts w:ascii="Consolas" w:hAnsi="Consolas"/>
-                <w:color w:val="000000"/>
-                <w:spacing w:val="4"/>
-                <w:sz w:val="20"/>
-                <w:szCs w:val="20"/>
-              </w:rPr>
-              <w:t>RecvTimer</w:t>
-            </w:r>
-            <w:proofErr w:type="spellEnd"/>
-            <w:r>
-              <w:rPr>
-                <w:rStyle w:val="p"/>
-                <w:rFonts w:ascii="Consolas" w:hAnsi="Consolas"/>
-                <w:color w:val="000000"/>
-                <w:spacing w:val="4"/>
-                <w:sz w:val="20"/>
-                <w:szCs w:val="20"/>
-              </w:rPr>
-              <w:t>()</w:t>
-            </w:r>
-          </w:p>
-        </w:tc>
-        <w:tc>
-          <w:tcPr>
-            <w:tcW w:w="4910" w:type="dxa"/>
-          </w:tcPr>
-          <w:p>
-            <w:pPr>
-              <w:pStyle w:val="HTML"/>
-              <w:spacing w:line="244" w:lineRule="atLeast"/>
-              <w:rPr>
-                <w:rFonts w:ascii="Microsoft GothicNeo Light" w:eastAsia="Microsoft GothicNeo Light" w:hAnsi="Microsoft GothicNeo Light" w:cs="Microsoft GothicNeo Light"/>
-                <w:spacing w:val="4"/>
-                <w:sz w:val="20"/>
-                <w:szCs w:val="20"/>
-              </w:rPr>
-            </w:pPr>
-            <w:r>
-              <w:rPr>
-                <w:rStyle w:val="c1"/>
-                <w:rFonts w:ascii="Microsoft GothicNeo Light" w:eastAsia="Microsoft GothicNeo Light" w:hAnsi="Microsoft GothicNeo Light" w:cs="Microsoft GothicNeo Light"/>
-                <w:spacing w:val="4"/>
-                <w:sz w:val="20"/>
-                <w:szCs w:val="20"/>
-              </w:rPr>
-              <w:t xml:space="preserve">탑 화면 시간과 스킬 </w:t>
-            </w:r>
-            <w:proofErr w:type="spellStart"/>
-            <w:r>
-              <w:rPr>
-                <w:rStyle w:val="c1"/>
-                <w:rFonts w:ascii="Microsoft GothicNeo Light" w:eastAsia="Microsoft GothicNeo Light" w:hAnsi="Microsoft GothicNeo Light" w:cs="Microsoft GothicNeo Light"/>
-                <w:spacing w:val="4"/>
-                <w:sz w:val="20"/>
-                <w:szCs w:val="20"/>
-              </w:rPr>
-              <w:t>쿨타임</w:t>
-            </w:r>
-            <w:proofErr w:type="spellEnd"/>
-            <w:r>
-              <w:rPr>
-                <w:rStyle w:val="c1"/>
-                <w:rFonts w:ascii="Microsoft GothicNeo Light" w:eastAsia="Microsoft GothicNeo Light" w:hAnsi="Microsoft GothicNeo Light" w:cs="Microsoft GothicNeo Light"/>
-                <w:spacing w:val="4"/>
-                <w:sz w:val="20"/>
-                <w:szCs w:val="20"/>
-              </w:rPr>
-              <w:t xml:space="preserve"> 정보를 서버로부터 받는다.</w:t>
-            </w:r>
-          </w:p>
-        </w:tc>
-      </w:tr>
-      <w:tr>
-        <w:tc>
-          <w:tcPr>
-            <w:tcW w:w="4106" w:type="dxa"/>
-            <w:vAlign w:val="center"/>
-          </w:tcPr>
-          <w:p>
-            <w:pPr>
-              <w:pStyle w:val="HTML"/>
-              <w:spacing w:line="244" w:lineRule="atLeast"/>
-              <w:jc w:val="both"/>
-              <w:rPr>
-                <w:rFonts w:ascii="Consolas" w:hAnsi="Consolas"/>
-                <w:color w:val="000000"/>
-                <w:spacing w:val="4"/>
-                <w:sz w:val="20"/>
-                <w:szCs w:val="20"/>
-              </w:rPr>
-            </w:pPr>
-            <w:r>
-              <w:rPr>
-                <w:rStyle w:val="kt"/>
-                <w:rFonts w:ascii="Consolas" w:hAnsi="Consolas"/>
-                <w:color w:val="B00040"/>
-                <w:spacing w:val="4"/>
-                <w:sz w:val="20"/>
-                <w:szCs w:val="20"/>
-              </w:rPr>
-              <w:t>void</w:t>
-            </w:r>
-            <w:r>
-              <w:rPr>
-                <w:rStyle w:val="w"/>
-                <w:rFonts w:ascii="Consolas" w:hAnsi="Consolas"/>
-                <w:color w:val="BBBBBB"/>
-                <w:spacing w:val="4"/>
-                <w:sz w:val="20"/>
-                <w:szCs w:val="20"/>
-              </w:rPr>
-              <w:t xml:space="preserve"> </w:t>
-            </w:r>
-            <w:proofErr w:type="spellStart"/>
-            <w:r>
-              <w:rPr>
-                <w:rStyle w:val="n"/>
-                <w:rFonts w:ascii="Consolas" w:hAnsi="Consolas"/>
-                <w:color w:val="000000"/>
-                <w:spacing w:val="4"/>
-                <w:sz w:val="20"/>
-                <w:szCs w:val="20"/>
-              </w:rPr>
-              <w:t>UpdatePL</w:t>
-            </w:r>
-            <w:proofErr w:type="spellEnd"/>
-            <w:r>
-              <w:rPr>
-                <w:rStyle w:val="p"/>
-                <w:rFonts w:ascii="Consolas" w:hAnsi="Consolas"/>
-                <w:color w:val="000000"/>
-                <w:spacing w:val="4"/>
-                <w:sz w:val="20"/>
-                <w:szCs w:val="20"/>
-              </w:rPr>
-              <w:t>(</w:t>
-            </w:r>
-            <w:proofErr w:type="spellStart"/>
-            <w:r>
-              <w:rPr>
-                <w:rStyle w:val="n"/>
-                <w:rFonts w:ascii="Consolas" w:hAnsi="Consolas"/>
-                <w:color w:val="000000"/>
-                <w:spacing w:val="4"/>
-                <w:sz w:val="20"/>
-                <w:szCs w:val="20"/>
-              </w:rPr>
-              <w:t>player_data</w:t>
-            </w:r>
-            <w:proofErr w:type="spellEnd"/>
-            <w:r>
-              <w:rPr>
-                <w:rStyle w:val="w"/>
-                <w:rFonts w:ascii="Consolas" w:hAnsi="Consolas"/>
-                <w:color w:val="BBBBBB"/>
-                <w:spacing w:val="4"/>
-                <w:sz w:val="20"/>
-                <w:szCs w:val="20"/>
-              </w:rPr>
-              <w:t xml:space="preserve"> </w:t>
-            </w:r>
-            <w:r>
-              <w:rPr>
-                <w:rStyle w:val="p"/>
-                <w:rFonts w:ascii="Consolas" w:hAnsi="Consolas"/>
-                <w:color w:val="000000"/>
-                <w:spacing w:val="4"/>
-                <w:sz w:val="20"/>
-                <w:szCs w:val="20"/>
-              </w:rPr>
-              <w:t>)</w:t>
-            </w:r>
-          </w:p>
-        </w:tc>
-        <w:tc>
-          <w:tcPr>
-            <w:tcW w:w="4910" w:type="dxa"/>
-          </w:tcPr>
-          <w:p>
-            <w:pPr>
-              <w:pStyle w:val="HTML"/>
-              <w:spacing w:line="244" w:lineRule="atLeast"/>
-              <w:rPr>
-                <w:rFonts w:ascii="Microsoft GothicNeo Light" w:eastAsia="Microsoft GothicNeo Light" w:hAnsi="Microsoft GothicNeo Light" w:cs="Microsoft GothicNeo Light"/>
-                <w:spacing w:val="4"/>
-                <w:sz w:val="20"/>
-                <w:szCs w:val="20"/>
-              </w:rPr>
-            </w:pPr>
-            <w:r>
-              <w:rPr>
-                <w:rStyle w:val="c1"/>
-                <w:rFonts w:ascii="Microsoft GothicNeo Light" w:eastAsia="Microsoft GothicNeo Light" w:hAnsi="Microsoft GothicNeo Light" w:cs="Microsoft GothicNeo Light"/>
-                <w:spacing w:val="4"/>
-                <w:sz w:val="20"/>
-                <w:szCs w:val="20"/>
-              </w:rPr>
-              <w:t>서버로부터 넘겨받은 플레이어 정보로 해당 값을 업데이트한다.</w:t>
-            </w:r>
-          </w:p>
-        </w:tc>
-      </w:tr>
-      <w:tr>
-        <w:tc>
-          <w:tcPr>
-            <w:tcW w:w="4106" w:type="dxa"/>
-            <w:vAlign w:val="center"/>
-          </w:tcPr>
-          <w:p>
-            <w:pPr>
-              <w:pStyle w:val="HTML"/>
-              <w:spacing w:line="244" w:lineRule="atLeast"/>
-              <w:jc w:val="both"/>
-              <w:rPr>
-                <w:rStyle w:val="kt"/>
-                <w:rFonts w:ascii="Consolas" w:hAnsi="Consolas"/>
-                <w:color w:val="B00040"/>
-                <w:spacing w:val="4"/>
-                <w:sz w:val="20"/>
-                <w:szCs w:val="20"/>
-              </w:rPr>
-            </w:pPr>
-            <w:r>
-              <w:rPr>
-                <w:rStyle w:val="kt"/>
-                <w:rFonts w:ascii="Consolas" w:hAnsi="Consolas"/>
-                <w:color w:val="B00040"/>
-                <w:spacing w:val="4"/>
-                <w:sz w:val="20"/>
-                <w:szCs w:val="20"/>
-              </w:rPr>
-              <w:t>void</w:t>
-            </w:r>
-            <w:r>
-              <w:rPr>
-                <w:rStyle w:val="w"/>
-                <w:rFonts w:ascii="Consolas" w:hAnsi="Consolas"/>
-                <w:color w:val="BBBBBB"/>
-                <w:spacing w:val="4"/>
-                <w:sz w:val="20"/>
-                <w:szCs w:val="20"/>
-              </w:rPr>
-              <w:t xml:space="preserve"> </w:t>
-            </w:r>
-            <w:proofErr w:type="spellStart"/>
-            <w:r>
-              <w:rPr>
-                <w:rStyle w:val="n"/>
-                <w:rFonts w:ascii="Consolas" w:hAnsi="Consolas"/>
-                <w:color w:val="000000"/>
-                <w:spacing w:val="4"/>
-                <w:sz w:val="20"/>
-                <w:szCs w:val="20"/>
-              </w:rPr>
-              <w:t>UpdateScene</w:t>
-            </w:r>
-            <w:proofErr w:type="spellEnd"/>
-            <w:r>
-              <w:rPr>
-                <w:rStyle w:val="p"/>
-                <w:rFonts w:ascii="Consolas" w:hAnsi="Consolas"/>
-                <w:color w:val="000000"/>
-                <w:spacing w:val="4"/>
-                <w:sz w:val="20"/>
-                <w:szCs w:val="20"/>
-              </w:rPr>
-              <w:t>()</w:t>
-            </w:r>
-          </w:p>
-        </w:tc>
-        <w:tc>
-          <w:tcPr>
-            <w:tcW w:w="4910" w:type="dxa"/>
-          </w:tcPr>
-          <w:p>
-            <w:pPr>
-              <w:pStyle w:val="HTML"/>
-              <w:spacing w:line="244" w:lineRule="atLeast"/>
-              <w:rPr>
-                <w:rStyle w:val="c1"/>
-                <w:rFonts w:ascii="Microsoft GothicNeo Light" w:eastAsia="Microsoft GothicNeo Light" w:hAnsi="Microsoft GothicNeo Light" w:cs="Microsoft GothicNeo Light"/>
-                <w:spacing w:val="4"/>
-                <w:sz w:val="20"/>
-                <w:szCs w:val="20"/>
-              </w:rPr>
-            </w:pPr>
-            <w:r>
-              <w:rPr>
-                <w:rStyle w:val="c1"/>
-                <w:rFonts w:ascii="Microsoft GothicNeo Light" w:eastAsia="Microsoft GothicNeo Light" w:hAnsi="Microsoft GothicNeo Light" w:cs="Microsoft GothicNeo Light"/>
-                <w:spacing w:val="4"/>
-                <w:sz w:val="20"/>
-                <w:szCs w:val="20"/>
-              </w:rPr>
               <w:t>Scene을 업데이트한다.</w:t>
             </w:r>
           </w:p>
@@ -17743,6 +20473,12 @@
       </w:tr>
     </w:tbl>
     <w:p>
+      <w:pPr>
+        <w:widowControl/>
+        <w:wordWrap/>
+        <w:autoSpaceDE/>
+        <w:autoSpaceDN/>
+      </w:pPr>
       <w:r>
         <w:br w:type="page"/>
       </w:r>
@@ -18853,7 +21589,6 @@
               <w:autoSpaceDE/>
               <w:autoSpaceDN/>
               <w:rPr>
-                <w:rFonts w:hint="eastAsia"/>
                 <w:szCs w:val="20"/>
               </w:rPr>
             </w:pPr>
@@ -19188,9 +21923,6 @@
               <w:wordWrap/>
               <w:autoSpaceDE/>
               <w:autoSpaceDN/>
-              <w:rPr>
-                <w:rFonts w:hint="eastAsia"/>
-              </w:rPr>
             </w:pPr>
             <w:r>
               <w:rPr>
@@ -31019,7 +33751,7 @@
       <w:lvlText w:val="%1."/>
       <w:lvlJc w:val="left"/>
       <w:pPr>
-        <w:ind w:left="760" w:hanging="360"/>
+        <w:ind w:left="1752" w:hanging="360"/>
       </w:pPr>
       <w:rPr>
         <w:rFonts w:hint="default"/>
@@ -31031,7 +33763,7 @@
       <w:lvlText w:val=""/>
       <w:lvlJc w:val="left"/>
       <w:pPr>
-        <w:ind w:left="1200" w:hanging="400"/>
+        <w:ind w:left="2192" w:hanging="400"/>
       </w:pPr>
       <w:rPr>
         <w:rFonts w:ascii="Wingdings" w:hAnsi="Wingdings" w:hint="default"/>
@@ -31043,7 +33775,7 @@
       <w:lvlText w:val="%3."/>
       <w:lvlJc w:val="right"/>
       <w:pPr>
-        <w:ind w:left="1600" w:hanging="400"/>
+        <w:ind w:left="2592" w:hanging="400"/>
       </w:pPr>
     </w:lvl>
     <w:lvl w:ilvl="3" w:tplc="0409000F" w:tentative="1">
@@ -31052,7 +33784,7 @@
       <w:lvlText w:val="%4."/>
       <w:lvlJc w:val="left"/>
       <w:pPr>
-        <w:ind w:left="2000" w:hanging="400"/>
+        <w:ind w:left="2992" w:hanging="400"/>
       </w:pPr>
     </w:lvl>
     <w:lvl w:ilvl="4" w:tplc="04090019" w:tentative="1">
@@ -31061,7 +33793,7 @@
       <w:lvlText w:val="%5."/>
       <w:lvlJc w:val="left"/>
       <w:pPr>
-        <w:ind w:left="2400" w:hanging="400"/>
+        <w:ind w:left="3392" w:hanging="400"/>
       </w:pPr>
     </w:lvl>
     <w:lvl w:ilvl="5" w:tplc="0409001B" w:tentative="1">
@@ -31070,7 +33802,7 @@
       <w:lvlText w:val="%6."/>
       <w:lvlJc w:val="right"/>
       <w:pPr>
-        <w:ind w:left="2800" w:hanging="400"/>
+        <w:ind w:left="3792" w:hanging="400"/>
       </w:pPr>
     </w:lvl>
     <w:lvl w:ilvl="6" w:tplc="0409000F" w:tentative="1">
@@ -31079,7 +33811,7 @@
       <w:lvlText w:val="%7."/>
       <w:lvlJc w:val="left"/>
       <w:pPr>
-        <w:ind w:left="3200" w:hanging="400"/>
+        <w:ind w:left="4192" w:hanging="400"/>
       </w:pPr>
     </w:lvl>
     <w:lvl w:ilvl="7" w:tplc="04090019" w:tentative="1">
@@ -31088,7 +33820,7 @@
       <w:lvlText w:val="%8."/>
       <w:lvlJc w:val="left"/>
       <w:pPr>
-        <w:ind w:left="3600" w:hanging="400"/>
+        <w:ind w:left="4592" w:hanging="400"/>
       </w:pPr>
     </w:lvl>
     <w:lvl w:ilvl="8" w:tplc="0409001B" w:tentative="1">
@@ -31097,7 +33829,7 @@
       <w:lvlText w:val="%9."/>
       <w:lvlJc w:val="right"/>
       <w:pPr>
-        <w:ind w:left="4000" w:hanging="400"/>
+        <w:ind w:left="4992" w:hanging="400"/>
       </w:pPr>
     </w:lvl>
   </w:abstractNum>
@@ -32563,6 +35295,12 @@
     <w:abstractNumId w:val="13"/>
   </w:num>
   <w:num w:numId="20" w16cid:durableId="1107584849">
+    <w:abstractNumId w:val="9"/>
+    <w:lvlOverride w:ilvl="0">
+      <w:startOverride w:val="1"/>
+    </w:lvlOverride>
+  </w:num>
+  <w:num w:numId="21" w16cid:durableId="277493758">
     <w:abstractNumId w:val="9"/>
     <w:lvlOverride w:ilvl="0">
       <w:startOverride w:val="1"/>
@@ -33430,6 +36168,11 @@
     <w:basedOn w:val="a1"/>
     <w:rsid w:val="00244B5B"/>
   </w:style>
+  <w:style w:type="character" w:customStyle="1" w:styleId="mi">
+    <w:name w:val="mi"/>
+    <w:basedOn w:val="a1"/>
+    <w:rsid w:val="00EB3E74"/>
+  </w:style>
 </w:styles>
 </file>
 
